--- a/public/faq/故障排除/pt/为什么我的 eSIM 未生效？.docx
+++ b/public/faq/故障排除/pt/为什么我的 eSIM 未生效？.docx
@@ -4,7 +4,7 @@
   <w:body>
     <w:p>
       <w:pPr>
-        <w:pStyle w:val="672"/>
+        <w:pStyle w:val="890"/>
         <w:keepNext w:val="false"/>
         <w:keepLines w:val="false"/>
         <w:widowControl w:val="true"/>
@@ -39,7 +39,31 @@
           <w:color w:val="000000"/>
           <w:u w:val="none"/>
         </w:rPr>
-        <w:t xml:space="preserve">为什么我的 eSIM 未生效？</w:t>
+      </w:r>
+      <w:r>
+        <w:rPr>
+          <w:rFonts w:hint="default" w:ascii="sans-serif" w:hAnsi="sans-serif" w:eastAsia="sans-serif" w:cs="sans-serif"/>
+          <w:b/>
+          <w:bCs/>
+          <w:i w:val="0"/>
+          <w:iCs w:val="0"/>
+          <w:caps w:val="0"/>
+          <w:color w:val="000000"/>
+          <w:u w:val="none"/>
+        </w:rPr>
+        <w:t xml:space="preserve">Por que meu eSIM não está funcionando?</w:t>
+      </w:r>
+      <w:r>
+        <w:rPr>
+          <w:rFonts w:hint="default" w:ascii="sans-serif" w:hAnsi="sans-serif" w:eastAsia="sans-serif" w:cs="sans-serif"/>
+          <w:b/>
+          <w:bCs/>
+          <w:i w:val="0"/>
+          <w:iCs w:val="0"/>
+          <w:caps w:val="0"/>
+          <w:color w:val="000000"/>
+          <w:u w:val="none"/>
+        </w:rPr>
       </w:r>
       <w:r>
         <w:rPr>
@@ -56,7 +80,7 @@
     </w:p>
     <w:p>
       <w:pPr>
-        <w:pStyle w:val="677"/>
+        <w:pStyle w:val="895"/>
         <w:keepNext w:val="false"/>
         <w:keepLines w:val="false"/>
         <w:widowControl w:val="true"/>
@@ -69,9 +93,7 @@
         </w:pBdr>
         <w:spacing/>
         <w:ind/>
-        <w:rPr>
-          <w:rFonts w:hint="default" w:ascii="sans-serif" w:hAnsi="sans-serif" w:eastAsia="sans-serif" w:cs="sans-serif"/>
-        </w:rPr>
+        <w:rPr/>
       </w:pPr>
       <w:r>
         <w:rPr>
@@ -85,17 +107,13 @@
           <w:szCs w:val="32"/>
           <w:u w:val="none"/>
         </w:rPr>
-        <w:t xml:space="preserve">您的 eSIM 无法正常使用可能有多种原因，执行几个故障排除步骤可以帮助您确定问题并快速连接到网络。</w:t>
+        <w:t xml:space="preserve">Pode haver vários motivos pelos quais seu eSIM não está funcionando corretamente. Seguir alguns passos de solução de problemas pode ajudar a identificar o problema e conectar-se rapidamente à rede.</w:t>
       </w:r>
-      <w:r>
-        <w:rPr>
-          <w:rFonts w:hint="default" w:ascii="sans-serif" w:hAnsi="sans-serif" w:eastAsia="sans-serif" w:cs="sans-serif"/>
-        </w:rPr>
-      </w:r>
+      <w:r/>
     </w:p>
     <w:p>
       <w:pPr>
-        <w:pStyle w:val="677"/>
+        <w:pStyle w:val="895"/>
         <w:keepNext w:val="false"/>
         <w:keepLines w:val="false"/>
         <w:widowControl w:val="true"/>
@@ -108,51 +126,7 @@
         </w:pBdr>
         <w:spacing/>
         <w:ind/>
-        <w:rPr>
-          <w:rFonts w:hint="default" w:ascii="sans-serif" w:hAnsi="sans-serif" w:eastAsia="sans-serif" w:cs="sans-serif"/>
-        </w:rPr>
-      </w:pPr>
-      <w:r>
-        <w:rPr>
-          <w:rStyle w:val="678"/>
-          <w:rFonts w:hint="default" w:ascii="sans-serif" w:hAnsi="sans-serif" w:eastAsia="sans-serif" w:cs="sans-serif"/>
-          <w:b/>
-          <w:bCs/>
-          <w:i w:val="0"/>
-          <w:iCs w:val="0"/>
-          <w:caps w:val="0"/>
-          <w:color w:val="000000"/>
-          <w:spacing w:val="0"/>
-          <w:sz w:val="32"/>
-          <w:szCs w:val="32"/>
-          <w:u w:val="none"/>
-        </w:rPr>
-        <w:t xml:space="preserve">我的 eSIM 可以在哪里使用？</w:t>
-      </w:r>
-      <w:r>
-        <w:rPr>
-          <w:rFonts w:hint="default" w:ascii="sans-serif" w:hAnsi="sans-serif" w:eastAsia="sans-serif" w:cs="sans-serif"/>
-        </w:rPr>
-      </w:r>
-    </w:p>
-    <w:p>
-      <w:pPr>
-        <w:pStyle w:val="677"/>
-        <w:keepNext w:val="false"/>
-        <w:keepLines w:val="false"/>
-        <w:widowControl w:val="true"/>
-        <w:suppressLineNumbers w:val="false"/>
-        <w:pBdr>
-          <w:top w:val="single" w:color="e5e7eb" w:sz="2" w:space="0"/>
-          <w:left w:val="single" w:color="e5e7eb" w:sz="2" w:space="0"/>
-          <w:bottom w:val="single" w:color="e5e7eb" w:sz="2" w:space="0"/>
-          <w:right w:val="single" w:color="e5e7eb" w:sz="2" w:space="0"/>
-        </w:pBdr>
-        <w:spacing/>
-        <w:ind/>
-        <w:rPr>
-          <w:rFonts w:hint="default" w:ascii="sans-serif" w:hAnsi="sans-serif" w:eastAsia="sans-serif" w:cs="sans-serif"/>
-        </w:rPr>
+        <w:rPr/>
       </w:pPr>
       <w:r>
         <w:rPr>
@@ -166,17 +140,12 @@
           <w:szCs w:val="32"/>
           <w:u w:val="none"/>
         </w:rPr>
-        <w:t xml:space="preserve">请记住，您的 eSIM 仅可以在其覆盖区域内使用，例如，适用于法国的 eSIM 只能在法国使用。 如果您在 eSIM 的覆盖区域外安装 eSIM，则您需要到达覆盖区域后才能连接到网络。</w:t>
       </w:r>
-      <w:r>
-        <w:rPr>
-          <w:rFonts w:hint="default" w:ascii="sans-serif" w:hAnsi="sans-serif" w:eastAsia="sans-serif" w:cs="sans-serif"/>
-        </w:rPr>
-      </w:r>
+      <w:r/>
     </w:p>
     <w:p>
       <w:pPr>
-        <w:pStyle w:val="673"/>
+        <w:pStyle w:val="895"/>
         <w:keepNext w:val="false"/>
         <w:keepLines w:val="false"/>
         <w:widowControl w:val="true"/>
@@ -189,53 +158,7 @@
         </w:pBdr>
         <w:spacing/>
         <w:ind/>
-        <w:rPr>
-          <w:rFonts w:hint="default" w:ascii="sans-serif" w:hAnsi="sans-serif" w:eastAsia="sans-serif" w:cs="sans-serif"/>
-          <w:b/>
-          <w:bCs/>
-        </w:rPr>
-      </w:pPr>
-      <w:r>
-        <w:rPr>
-          <w:rStyle w:val="678"/>
-          <w:rFonts w:hint="default" w:ascii="sans-serif" w:hAnsi="sans-serif" w:eastAsia="sans-serif" w:cs="sans-serif"/>
-          <w:b/>
-          <w:bCs/>
-          <w:i w:val="0"/>
-          <w:iCs w:val="0"/>
-          <w:caps w:val="0"/>
-          <w:color w:val="000000"/>
-          <w:spacing w:val="0"/>
-          <w:u w:val="none"/>
-        </w:rPr>
-        <w:t xml:space="preserve">如何确定您 eSIM 无法正常使用的原因</w:t>
-      </w:r>
-      <w:r>
-        <w:rPr>
-          <w:rFonts w:hint="default" w:ascii="sans-serif" w:hAnsi="sans-serif" w:eastAsia="sans-serif" w:cs="sans-serif"/>
-          <w:b/>
-          <w:bCs/>
-        </w:rPr>
-      </w:r>
-    </w:p>
-    <w:p>
-      <w:pPr>
-        <w:pStyle w:val="677"/>
-        <w:keepNext w:val="false"/>
-        <w:keepLines w:val="false"/>
-        <w:widowControl w:val="true"/>
-        <w:suppressLineNumbers w:val="false"/>
-        <w:pBdr>
-          <w:top w:val="single" w:color="e5e7eb" w:sz="2" w:space="0"/>
-          <w:left w:val="single" w:color="e5e7eb" w:sz="2" w:space="0"/>
-          <w:bottom w:val="single" w:color="e5e7eb" w:sz="2" w:space="0"/>
-          <w:right w:val="single" w:color="e5e7eb" w:sz="2" w:space="0"/>
-        </w:pBdr>
-        <w:spacing/>
-        <w:ind/>
-        <w:rPr>
-          <w:rFonts w:hint="default" w:ascii="sans-serif" w:hAnsi="sans-serif" w:eastAsia="sans-serif" w:cs="sans-serif"/>
-        </w:rPr>
+        <w:rPr/>
       </w:pPr>
       <w:r>
         <w:rPr>
@@ -249,17 +172,13 @@
           <w:szCs w:val="32"/>
           <w:u w:val="none"/>
         </w:rPr>
-        <w:t xml:space="preserve">如果您位于 eSIM 的覆盖区域内，并无法正常使用 eSIM，请执行以下步骤。</w:t>
+        <w:t xml:space="preserve">Onde posso usar meu eSIM?</w:t>
       </w:r>
-      <w:r>
-        <w:rPr>
-          <w:rFonts w:hint="default" w:ascii="sans-serif" w:hAnsi="sans-serif" w:eastAsia="sans-serif" w:cs="sans-serif"/>
-        </w:rPr>
-      </w:r>
+      <w:r/>
     </w:p>
     <w:p>
       <w:pPr>
-        <w:pStyle w:val="674"/>
+        <w:pStyle w:val="895"/>
         <w:keepNext w:val="false"/>
         <w:keepLines w:val="false"/>
         <w:widowControl w:val="true"/>
@@ -272,53 +191,7 @@
         </w:pBdr>
         <w:spacing/>
         <w:ind/>
-        <w:rPr>
-          <w:rFonts w:hint="default" w:ascii="sans-serif" w:hAnsi="sans-serif" w:eastAsia="sans-serif" w:cs="sans-serif"/>
-          <w:b/>
-          <w:bCs/>
-        </w:rPr>
-      </w:pPr>
-      <w:r>
-        <w:rPr>
-          <w:rStyle w:val="678"/>
-          <w:rFonts w:hint="default" w:ascii="sans-serif" w:hAnsi="sans-serif" w:eastAsia="sans-serif" w:cs="sans-serif"/>
-          <w:b/>
-          <w:bCs/>
-          <w:i w:val="0"/>
-          <w:iCs w:val="0"/>
-          <w:caps w:val="0"/>
-          <w:color w:val="000000"/>
-          <w:spacing w:val="0"/>
-          <w:u w:val="none"/>
-        </w:rPr>
-        <w:t xml:space="preserve">确保您的 eSIM 已正确安装</w:t>
-      </w:r>
-      <w:r>
-        <w:rPr>
-          <w:rFonts w:hint="default" w:ascii="sans-serif" w:hAnsi="sans-serif" w:eastAsia="sans-serif" w:cs="sans-serif"/>
-          <w:b/>
-          <w:bCs/>
-        </w:rPr>
-      </w:r>
-    </w:p>
-    <w:p>
-      <w:pPr>
-        <w:pStyle w:val="677"/>
-        <w:keepNext w:val="false"/>
-        <w:keepLines w:val="false"/>
-        <w:widowControl w:val="true"/>
-        <w:suppressLineNumbers w:val="false"/>
-        <w:pBdr>
-          <w:top w:val="single" w:color="e5e7eb" w:sz="2" w:space="0"/>
-          <w:left w:val="single" w:color="e5e7eb" w:sz="2" w:space="0"/>
-          <w:bottom w:val="single" w:color="e5e7eb" w:sz="2" w:space="0"/>
-          <w:right w:val="single" w:color="e5e7eb" w:sz="2" w:space="0"/>
-        </w:pBdr>
-        <w:spacing/>
-        <w:ind/>
-        <w:rPr>
-          <w:rFonts w:hint="default" w:ascii="sans-serif" w:hAnsi="sans-serif" w:eastAsia="sans-serif" w:cs="sans-serif"/>
-        </w:rPr>
+        <w:rPr/>
       </w:pPr>
       <w:r>
         <w:rPr>
@@ -332,17 +205,12 @@
           <w:szCs w:val="32"/>
           <w:u w:val="none"/>
         </w:rPr>
-        <w:t xml:space="preserve">如果您已按照相关说明安装 eSIM，则应当会在设备设置的 SIM 部分下看到该 eSIM。在可能的情况下，您也可以在应用中看到 eSIM 已成功安装的提示。</w:t>
       </w:r>
-      <w:r>
-        <w:rPr>
-          <w:rFonts w:hint="default" w:ascii="sans-serif" w:hAnsi="sans-serif" w:eastAsia="sans-serif" w:cs="sans-serif"/>
-        </w:rPr>
-      </w:r>
+      <w:r/>
     </w:p>
     <w:p>
       <w:pPr>
-        <w:pStyle w:val="677"/>
+        <w:pStyle w:val="895"/>
         <w:keepNext w:val="false"/>
         <w:keepLines w:val="false"/>
         <w:widowControl w:val="true"/>
@@ -355,9 +223,7 @@
         </w:pBdr>
         <w:spacing/>
         <w:ind/>
-        <w:rPr>
-          <w:rFonts w:hint="default" w:ascii="sans-serif" w:hAnsi="sans-serif" w:eastAsia="sans-serif" w:cs="sans-serif"/>
-        </w:rPr>
+        <w:rPr/>
       </w:pPr>
       <w:r>
         <w:rPr>
@@ -371,17 +237,13 @@
           <w:szCs w:val="32"/>
           <w:u w:val="none"/>
         </w:rPr>
-        <w:t xml:space="preserve">请务必为您的 eSIM 指定独有的标签或名称，这样一来，如果您的设备上有多个 SIM，您可以轻松识别它们。</w:t>
+        <w:t xml:space="preserve">Lembre-se de que seu eSIM só pode ser usado dentro da área de cobertura. Por exemplo, um eSIM para a França só pode ser usado na França. Se você instalou seu eSIM fora da área de cobertura, precisará estar em uma área com cobertura para se conectar à rede.</w:t>
       </w:r>
-      <w:r>
-        <w:rPr>
-          <w:rFonts w:hint="default" w:ascii="sans-serif" w:hAnsi="sans-serif" w:eastAsia="sans-serif" w:cs="sans-serif"/>
-        </w:rPr>
-      </w:r>
+      <w:r/>
     </w:p>
     <w:p>
       <w:pPr>
-        <w:pStyle w:val="677"/>
+        <w:pStyle w:val="895"/>
         <w:keepNext w:val="false"/>
         <w:keepLines w:val="false"/>
         <w:widowControl w:val="true"/>
@@ -394,9 +256,7 @@
         </w:pBdr>
         <w:spacing/>
         <w:ind/>
-        <w:rPr>
-          <w:rFonts w:hint="default" w:ascii="sans-serif" w:hAnsi="sans-serif" w:eastAsia="sans-serif" w:cs="sans-serif"/>
-        </w:rPr>
+        <w:rPr/>
       </w:pPr>
       <w:r>
         <w:rPr>
@@ -410,71 +270,12 @@
           <w:szCs w:val="32"/>
           <w:u w:val="none"/>
         </w:rPr>
-        <w:t xml:space="preserve">如果您未在设备设置中看到 eSIM，请阅读以下文章：</w:t>
       </w:r>
-      <w:r>
-        <w:rPr>
-          <w:rFonts w:hint="default" w:ascii="sans-serif" w:hAnsi="sans-serif" w:eastAsia="sans-serif" w:cs="sans-serif"/>
-          <w:i w:val="0"/>
-          <w:iCs w:val="0"/>
-          <w:caps w:val="0"/>
-          <w:spacing w:val="0"/>
-          <w:sz w:val="32"/>
-          <w:szCs w:val="32"/>
-          <w:u w:val="single"/>
-        </w:rPr>
-        <w:fldChar w:fldCharType="begin"/>
-        <w:instrText xml:space="preserve">HYPERLINK "http://localhost:8000/public/help/article.html?id=eSIM %E5%BA%94%E7%94%A8%E6%8F%90%E7%A4%BA eSIM %E5%B7%B2%E5%AE%89%E8%A3%85%EF%BC%8C%E4%BD%86%E4%B8%BA%E4%BB%80%E4%B9%88%E6%88%91%E6%89%BE%E4%B8%8D%E5%88%B0%E6%88%91%E7%9A%84 eSIM%EF%BC%9F&amp;lang=zh"\o "http://localhost:8000/public/help/article.html?id=eSIM%20%E5%BA%94%E7%94%A8%E6%8F%90%E7%A4%BA%20eSIM%20%E5%B7%B2%E5%AE%89%E8%A3%85%EF%BC%8C%E4%BD%86%E4%B8%BA%E4%BB%80%E4%B9%88%E6%88%91%E6%89%BE%E4%B8%8D%E5%88%B0%E6%88%91%E7%9A%84%20eSIM%EF%BC%9F&amp;lang=zh"</w:instrText>
-      </w:r>
-      <w:r>
-        <w:rPr>
-          <w:rFonts w:hint="default" w:ascii="sans-serif" w:hAnsi="sans-serif" w:eastAsia="sans-serif" w:cs="sans-serif"/>
-          <w:i w:val="0"/>
-          <w:iCs w:val="0"/>
-          <w:caps w:val="0"/>
-          <w:spacing w:val="0"/>
-          <w:sz w:val="32"/>
-          <w:szCs w:val="32"/>
-          <w:u w:val="single"/>
-        </w:rPr>
-        <w:fldChar w:fldCharType="separate"/>
-      </w:r>
-      <w:r>
-        <w:rPr>
-          <w:rStyle w:val="679"/>
-          <w:rFonts w:hint="default" w:ascii="sans-serif" w:hAnsi="sans-serif" w:eastAsia="sans-serif" w:cs="sans-serif"/>
-          <w:i w:val="0"/>
-          <w:iCs w:val="0"/>
-          <w:caps w:val="0"/>
-          <w:spacing w:val="0"/>
-          <w:sz w:val="32"/>
-          <w:szCs w:val="32"/>
-          <w:u w:val="single"/>
-        </w:rPr>
-        <w:t xml:space="preserve">为什么 eSIM 应用提示 eSIM 已安装，但我却找不到？</w:t>
-      </w:r>
-      <w:r>
-        <w:rPr>
-          <w:rFonts w:hint="default" w:ascii="sans-serif" w:hAnsi="sans-serif" w:eastAsia="sans-serif" w:cs="sans-serif"/>
-          <w:i w:val="0"/>
-          <w:iCs w:val="0"/>
-          <w:caps w:val="0"/>
-          <w:spacing w:val="0"/>
-          <w:sz w:val="32"/>
-          <w:szCs w:val="32"/>
-          <w:u w:val="single"/>
-        </w:rPr>
-        <w:fldChar w:fldCharType="end"/>
-      </w:r>
-      <w:r>
-        <w:rPr>
-          <w:rFonts w:hint="default" w:ascii="sans-serif" w:hAnsi="sans-serif" w:eastAsia="sans-serif" w:cs="sans-serif"/>
-        </w:rPr>
-      </w:r>
+      <w:r/>
     </w:p>
     <w:p>
       <w:pPr>
-        <w:pStyle w:val="674"/>
+        <w:pStyle w:val="895"/>
         <w:keepNext w:val="false"/>
         <w:keepLines w:val="false"/>
         <w:widowControl w:val="true"/>
@@ -487,53 +288,7 @@
         </w:pBdr>
         <w:spacing/>
         <w:ind/>
-        <w:rPr>
-          <w:rFonts w:hint="default" w:ascii="sans-serif" w:hAnsi="sans-serif" w:eastAsia="sans-serif" w:cs="sans-serif"/>
-          <w:b/>
-          <w:bCs/>
-        </w:rPr>
-      </w:pPr>
-      <w:r>
-        <w:rPr>
-          <w:rStyle w:val="678"/>
-          <w:rFonts w:hint="default" w:ascii="sans-serif" w:hAnsi="sans-serif" w:eastAsia="sans-serif" w:cs="sans-serif"/>
-          <w:b/>
-          <w:bCs/>
-          <w:i w:val="0"/>
-          <w:iCs w:val="0"/>
-          <w:caps w:val="0"/>
-          <w:color w:val="000000"/>
-          <w:spacing w:val="0"/>
-          <w:u w:val="none"/>
-        </w:rPr>
-        <w:t xml:space="preserve">请确保您已按照相关步骤进行连接</w:t>
-      </w:r>
-      <w:r>
-        <w:rPr>
-          <w:rFonts w:hint="default" w:ascii="sans-serif" w:hAnsi="sans-serif" w:eastAsia="sans-serif" w:cs="sans-serif"/>
-          <w:b/>
-          <w:bCs/>
-        </w:rPr>
-      </w:r>
-    </w:p>
-    <w:p>
-      <w:pPr>
-        <w:pStyle w:val="677"/>
-        <w:keepNext w:val="false"/>
-        <w:keepLines w:val="false"/>
-        <w:widowControl w:val="true"/>
-        <w:suppressLineNumbers w:val="false"/>
-        <w:pBdr>
-          <w:top w:val="single" w:color="e5e7eb" w:sz="2" w:space="0"/>
-          <w:left w:val="single" w:color="e5e7eb" w:sz="2" w:space="0"/>
-          <w:bottom w:val="single" w:color="e5e7eb" w:sz="2" w:space="0"/>
-          <w:right w:val="single" w:color="e5e7eb" w:sz="2" w:space="0"/>
-        </w:pBdr>
-        <w:spacing/>
-        <w:ind/>
-        <w:rPr>
-          <w:rFonts w:hint="default" w:ascii="sans-serif" w:hAnsi="sans-serif" w:eastAsia="sans-serif" w:cs="sans-serif"/>
-        </w:rPr>
+        <w:rPr/>
       </w:pPr>
       <w:r>
         <w:rPr>
@@ -547,23 +302,16 @@
           <w:szCs w:val="32"/>
           <w:u w:val="none"/>
         </w:rPr>
-        <w:t xml:space="preserve">如果 eSIM 已安装到您的设备上，您需要调整几项设置才能连接到网络。 根据 eSIM 和设备的不同，操作步骤会略有差异，但您始终需要完成以下步骤：</w:t>
+        <w:t xml:space="preserve">Como determinar por que meu eSIM não está funcionando corretamente?</w:t>
       </w:r>
-      <w:r>
-        <w:rPr>
-          <w:rFonts w:hint="default" w:ascii="sans-serif" w:hAnsi="sans-serif" w:eastAsia="sans-serif" w:cs="sans-serif"/>
-        </w:rPr>
-      </w:r>
+      <w:r/>
     </w:p>
     <w:p>
       <w:pPr>
+        <w:pStyle w:val="895"/>
         <w:keepNext w:val="false"/>
         <w:keepLines w:val="false"/>
         <w:widowControl w:val="true"/>
-        <w:numPr>
-          <w:ilvl w:val="0"/>
-          <w:numId w:val="1"/>
-        </w:numPr>
         <w:suppressLineNumbers w:val="false"/>
         <w:pBdr>
           <w:top w:val="single" w:color="e5e7eb" w:sz="2" w:space="0"/>
@@ -571,8 +319,8 @@
           <w:bottom w:val="single" w:color="e5e7eb" w:sz="2" w:space="0"/>
           <w:right w:val="single" w:color="e5e7eb" w:sz="2" w:space="0"/>
         </w:pBdr>
-        <w:spacing w:after="0" w:afterAutospacing="1" w:before="0" w:beforeAutospacing="1"/>
-        <w:ind w:hanging="360" w:left="720"/>
+        <w:spacing/>
+        <w:ind/>
         <w:rPr/>
       </w:pPr>
       <w:r>
@@ -587,19 +335,15 @@
           <w:szCs w:val="32"/>
           <w:u w:val="none"/>
         </w:rPr>
-        <w:t xml:space="preserve">确保 eSIM 已开启</w:t>
       </w:r>
       <w:r/>
     </w:p>
     <w:p>
       <w:pPr>
+        <w:pStyle w:val="895"/>
         <w:keepNext w:val="false"/>
         <w:keepLines w:val="false"/>
         <w:widowControl w:val="true"/>
-        <w:numPr>
-          <w:ilvl w:val="0"/>
-          <w:numId w:val="1"/>
-        </w:numPr>
         <w:suppressLineNumbers w:val="false"/>
         <w:pBdr>
           <w:top w:val="single" w:color="e5e7eb" w:sz="2" w:space="0"/>
@@ -607,8 +351,8 @@
           <w:bottom w:val="single" w:color="e5e7eb" w:sz="2" w:space="0"/>
           <w:right w:val="single" w:color="e5e7eb" w:sz="2" w:space="0"/>
         </w:pBdr>
-        <w:spacing w:after="0" w:afterAutospacing="1" w:before="0" w:beforeAutospacing="1"/>
-        <w:ind w:hanging="360" w:left="720"/>
+        <w:spacing/>
+        <w:ind/>
         <w:rPr/>
       </w:pPr>
       <w:r>
@@ -623,13 +367,13 @@
           <w:szCs w:val="32"/>
           <w:u w:val="none"/>
         </w:rPr>
-        <w:t xml:space="preserve">确保已选择使用 eSIM 提供数据服务</w:t>
+        <w:t xml:space="preserve">Se você estiver dentro da área de cobertura do seu eSIM e ainda não conseguir usá-lo, siga estas etapas:</w:t>
       </w:r>
       <w:r/>
     </w:p>
     <w:p>
       <w:pPr>
-        <w:pStyle w:val="677"/>
+        <w:pStyle w:val="895"/>
         <w:keepNext w:val="false"/>
         <w:keepLines w:val="false"/>
         <w:widowControl w:val="true"/>
@@ -642,9 +386,7 @@
         </w:pBdr>
         <w:spacing/>
         <w:ind/>
-        <w:rPr>
-          <w:rFonts w:hint="default" w:ascii="sans-serif" w:hAnsi="sans-serif" w:eastAsia="sans-serif" w:cs="sans-serif"/>
-        </w:rPr>
+        <w:rPr/>
       </w:pPr>
       <w:r>
         <w:rPr>
@@ -658,17 +400,12 @@
           <w:szCs w:val="32"/>
           <w:u w:val="none"/>
         </w:rPr>
-        <w:t xml:space="preserve">对于具有通话和短信功能的 eSIM，您还需要确保已选择使用 eSIM 提供通话和短信服务。</w:t>
       </w:r>
-      <w:r>
-        <w:rPr>
-          <w:rFonts w:hint="default" w:ascii="sans-serif" w:hAnsi="sans-serif" w:eastAsia="sans-serif" w:cs="sans-serif"/>
-        </w:rPr>
-      </w:r>
+      <w:r/>
     </w:p>
     <w:p>
       <w:pPr>
-        <w:pStyle w:val="677"/>
+        <w:pStyle w:val="895"/>
         <w:keepNext w:val="false"/>
         <w:keepLines w:val="false"/>
         <w:widowControl w:val="true"/>
@@ -681,9 +418,7 @@
         </w:pBdr>
         <w:spacing/>
         <w:ind/>
-        <w:rPr>
-          <w:rFonts w:hint="default" w:ascii="sans-serif" w:hAnsi="sans-serif" w:eastAsia="sans-serif" w:cs="sans-serif"/>
-        </w:rPr>
+        <w:rPr/>
       </w:pPr>
       <w:r>
         <w:rPr>
@@ -697,14 +432,30 @@
           <w:szCs w:val="32"/>
           <w:u w:val="none"/>
         </w:rPr>
-        <w:t xml:space="preserve">要查看需要为您的 eSIM 执行的操作步骤，请前往</w:t>
+        <w:t xml:space="preserve">Certifique-se de que seu eSIM esteja instalado corretamente.</w:t>
       </w:r>
+      <w:r/>
+    </w:p>
+    <w:p>
+      <w:pPr>
+        <w:pStyle w:val="895"/>
+        <w:keepNext w:val="false"/>
+        <w:keepLines w:val="false"/>
+        <w:widowControl w:val="true"/>
+        <w:suppressLineNumbers w:val="false"/>
+        <w:pBdr>
+          <w:top w:val="single" w:color="e5e7eb" w:sz="2" w:space="0"/>
+          <w:left w:val="single" w:color="e5e7eb" w:sz="2" w:space="0"/>
+          <w:bottom w:val="single" w:color="e5e7eb" w:sz="2" w:space="0"/>
+          <w:right w:val="single" w:color="e5e7eb" w:sz="2" w:space="0"/>
+        </w:pBdr>
+        <w:spacing/>
+        <w:ind/>
+        <w:rPr/>
+      </w:pPr>
       <w:r>
         <w:rPr>
-          <w:rStyle w:val="678"/>
           <w:rFonts w:hint="default" w:ascii="sans-serif" w:hAnsi="sans-serif" w:eastAsia="sans-serif" w:cs="sans-serif"/>
-          <w:b/>
-          <w:bCs/>
           <w:i w:val="0"/>
           <w:iCs w:val="0"/>
           <w:caps w:val="0"/>
@@ -714,7 +465,624 @@
           <w:szCs w:val="32"/>
           <w:u w:val="none"/>
         </w:rPr>
-        <w:t xml:space="preserve">我的 eSIM</w:t>
+      </w:r>
+      <w:r/>
+    </w:p>
+    <w:p>
+      <w:pPr>
+        <w:pStyle w:val="895"/>
+        <w:keepNext w:val="false"/>
+        <w:keepLines w:val="false"/>
+        <w:widowControl w:val="true"/>
+        <w:suppressLineNumbers w:val="false"/>
+        <w:pBdr>
+          <w:top w:val="single" w:color="e5e7eb" w:sz="2" w:space="0"/>
+          <w:left w:val="single" w:color="e5e7eb" w:sz="2" w:space="0"/>
+          <w:bottom w:val="single" w:color="e5e7eb" w:sz="2" w:space="0"/>
+          <w:right w:val="single" w:color="e5e7eb" w:sz="2" w:space="0"/>
+        </w:pBdr>
+        <w:spacing/>
+        <w:ind/>
+        <w:rPr/>
+      </w:pPr>
+      <w:r>
+        <w:rPr>
+          <w:rFonts w:hint="default" w:ascii="sans-serif" w:hAnsi="sans-serif" w:eastAsia="sans-serif" w:cs="sans-serif"/>
+          <w:i w:val="0"/>
+          <w:iCs w:val="0"/>
+          <w:caps w:val="0"/>
+          <w:color w:val="000000"/>
+          <w:spacing w:val="0"/>
+          <w:sz w:val="32"/>
+          <w:szCs w:val="32"/>
+          <w:u w:val="none"/>
+        </w:rPr>
+        <w:t xml:space="preserve">Se você instalou seu eSIM de acordo com as instruções, ele deverá aparecer na seção SIM das configurações do seu dispositivo. Se possível, você também poderá ver uma notificação no aplicativo indicando que seu eSIM foi instalado com sucesso.</w:t>
+      </w:r>
+      <w:r/>
+    </w:p>
+    <w:p>
+      <w:pPr>
+        <w:pStyle w:val="895"/>
+        <w:keepNext w:val="false"/>
+        <w:keepLines w:val="false"/>
+        <w:widowControl w:val="true"/>
+        <w:suppressLineNumbers w:val="false"/>
+        <w:pBdr>
+          <w:top w:val="single" w:color="e5e7eb" w:sz="2" w:space="0"/>
+          <w:left w:val="single" w:color="e5e7eb" w:sz="2" w:space="0"/>
+          <w:bottom w:val="single" w:color="e5e7eb" w:sz="2" w:space="0"/>
+          <w:right w:val="single" w:color="e5e7eb" w:sz="2" w:space="0"/>
+        </w:pBdr>
+        <w:spacing/>
+        <w:ind/>
+        <w:rPr/>
+      </w:pPr>
+      <w:r>
+        <w:rPr>
+          <w:rFonts w:hint="default" w:ascii="sans-serif" w:hAnsi="sans-serif" w:eastAsia="sans-serif" w:cs="sans-serif"/>
+          <w:i w:val="0"/>
+          <w:iCs w:val="0"/>
+          <w:caps w:val="0"/>
+          <w:color w:val="000000"/>
+          <w:spacing w:val="0"/>
+          <w:sz w:val="32"/>
+          <w:szCs w:val="32"/>
+          <w:u w:val="none"/>
+        </w:rPr>
+      </w:r>
+      <w:r/>
+    </w:p>
+    <w:p>
+      <w:pPr>
+        <w:pStyle w:val="895"/>
+        <w:keepNext w:val="false"/>
+        <w:keepLines w:val="false"/>
+        <w:widowControl w:val="true"/>
+        <w:suppressLineNumbers w:val="false"/>
+        <w:pBdr>
+          <w:top w:val="single" w:color="e5e7eb" w:sz="2" w:space="0"/>
+          <w:left w:val="single" w:color="e5e7eb" w:sz="2" w:space="0"/>
+          <w:bottom w:val="single" w:color="e5e7eb" w:sz="2" w:space="0"/>
+          <w:right w:val="single" w:color="e5e7eb" w:sz="2" w:space="0"/>
+        </w:pBdr>
+        <w:spacing/>
+        <w:ind/>
+        <w:rPr/>
+      </w:pPr>
+      <w:r>
+        <w:rPr>
+          <w:rFonts w:hint="default" w:ascii="sans-serif" w:hAnsi="sans-serif" w:eastAsia="sans-serif" w:cs="sans-serif"/>
+          <w:i w:val="0"/>
+          <w:iCs w:val="0"/>
+          <w:caps w:val="0"/>
+          <w:color w:val="000000"/>
+          <w:spacing w:val="0"/>
+          <w:sz w:val="32"/>
+          <w:szCs w:val="32"/>
+          <w:u w:val="none"/>
+        </w:rPr>
+        <w:t xml:space="preserve">Certifique-se de atribuir um nome ou etiqueta exclusiva ao seu eSIM para que você possa identificar facilmente vários SIMs no seu dispositivo.</w:t>
+      </w:r>
+      <w:r/>
+    </w:p>
+    <w:p>
+      <w:pPr>
+        <w:pStyle w:val="895"/>
+        <w:keepNext w:val="false"/>
+        <w:keepLines w:val="false"/>
+        <w:widowControl w:val="true"/>
+        <w:suppressLineNumbers w:val="false"/>
+        <w:pBdr>
+          <w:top w:val="single" w:color="e5e7eb" w:sz="2" w:space="0"/>
+          <w:left w:val="single" w:color="e5e7eb" w:sz="2" w:space="0"/>
+          <w:bottom w:val="single" w:color="e5e7eb" w:sz="2" w:space="0"/>
+          <w:right w:val="single" w:color="e5e7eb" w:sz="2" w:space="0"/>
+        </w:pBdr>
+        <w:spacing/>
+        <w:ind/>
+        <w:rPr/>
+      </w:pPr>
+      <w:r>
+        <w:rPr>
+          <w:rFonts w:hint="default" w:ascii="sans-serif" w:hAnsi="sans-serif" w:eastAsia="sans-serif" w:cs="sans-serif"/>
+          <w:i w:val="0"/>
+          <w:iCs w:val="0"/>
+          <w:caps w:val="0"/>
+          <w:color w:val="000000"/>
+          <w:spacing w:val="0"/>
+          <w:sz w:val="32"/>
+          <w:szCs w:val="32"/>
+          <w:u w:val="none"/>
+        </w:rPr>
+      </w:r>
+      <w:r/>
+    </w:p>
+    <w:p>
+      <w:pPr>
+        <w:pStyle w:val="895"/>
+        <w:keepNext w:val="false"/>
+        <w:keepLines w:val="false"/>
+        <w:widowControl w:val="true"/>
+        <w:suppressLineNumbers w:val="false"/>
+        <w:pBdr>
+          <w:top w:val="single" w:color="e5e7eb" w:sz="2" w:space="0"/>
+          <w:left w:val="single" w:color="e5e7eb" w:sz="2" w:space="0"/>
+          <w:bottom w:val="single" w:color="e5e7eb" w:sz="2" w:space="0"/>
+          <w:right w:val="single" w:color="e5e7eb" w:sz="2" w:space="0"/>
+        </w:pBdr>
+        <w:spacing/>
+        <w:ind/>
+        <w:rPr/>
+      </w:pPr>
+      <w:r>
+        <w:rPr>
+          <w:rFonts w:hint="default" w:ascii="sans-serif" w:hAnsi="sans-serif" w:eastAsia="sans-serif" w:cs="sans-serif"/>
+          <w:i w:val="0"/>
+          <w:iCs w:val="0"/>
+          <w:caps w:val="0"/>
+          <w:color w:val="000000"/>
+          <w:spacing w:val="0"/>
+          <w:sz w:val="32"/>
+          <w:szCs w:val="32"/>
+          <w:u w:val="none"/>
+        </w:rPr>
+        <w:t xml:space="preserve">Se você não encontrar o seu eSIM nas configurações do seu dispositivo, leia o seguinte artigo: Por que o aplicativo eSIM diz que meu eSIM está instalado, mas não consigo encontrá-lo? Certifique-se de ter seguido as etapas de conexão.</w:t>
+      </w:r>
+      <w:r/>
+    </w:p>
+    <w:p>
+      <w:pPr>
+        <w:pStyle w:val="895"/>
+        <w:keepNext w:val="false"/>
+        <w:keepLines w:val="false"/>
+        <w:widowControl w:val="true"/>
+        <w:suppressLineNumbers w:val="false"/>
+        <w:pBdr>
+          <w:top w:val="single" w:color="e5e7eb" w:sz="2" w:space="0"/>
+          <w:left w:val="single" w:color="e5e7eb" w:sz="2" w:space="0"/>
+          <w:bottom w:val="single" w:color="e5e7eb" w:sz="2" w:space="0"/>
+          <w:right w:val="single" w:color="e5e7eb" w:sz="2" w:space="0"/>
+        </w:pBdr>
+        <w:spacing/>
+        <w:ind/>
+        <w:rPr/>
+      </w:pPr>
+      <w:r>
+        <w:rPr>
+          <w:rFonts w:hint="default" w:ascii="sans-serif" w:hAnsi="sans-serif" w:eastAsia="sans-serif" w:cs="sans-serif"/>
+          <w:i w:val="0"/>
+          <w:iCs w:val="0"/>
+          <w:caps w:val="0"/>
+          <w:color w:val="000000"/>
+          <w:spacing w:val="0"/>
+          <w:sz w:val="32"/>
+          <w:szCs w:val="32"/>
+          <w:u w:val="none"/>
+        </w:rPr>
+      </w:r>
+      <w:r/>
+    </w:p>
+    <w:p>
+      <w:pPr>
+        <w:pStyle w:val="895"/>
+        <w:keepNext w:val="false"/>
+        <w:keepLines w:val="false"/>
+        <w:widowControl w:val="true"/>
+        <w:suppressLineNumbers w:val="false"/>
+        <w:pBdr>
+          <w:top w:val="single" w:color="e5e7eb" w:sz="2" w:space="0"/>
+          <w:left w:val="single" w:color="e5e7eb" w:sz="2" w:space="0"/>
+          <w:bottom w:val="single" w:color="e5e7eb" w:sz="2" w:space="0"/>
+          <w:right w:val="single" w:color="e5e7eb" w:sz="2" w:space="0"/>
+        </w:pBdr>
+        <w:spacing/>
+        <w:ind/>
+        <w:rPr/>
+      </w:pPr>
+      <w:r>
+        <w:rPr>
+          <w:rFonts w:hint="default" w:ascii="sans-serif" w:hAnsi="sans-serif" w:eastAsia="sans-serif" w:cs="sans-serif"/>
+          <w:i w:val="0"/>
+          <w:iCs w:val="0"/>
+          <w:caps w:val="0"/>
+          <w:color w:val="000000"/>
+          <w:spacing w:val="0"/>
+          <w:sz w:val="32"/>
+          <w:szCs w:val="32"/>
+          <w:u w:val="none"/>
+        </w:rPr>
+        <w:t xml:space="preserve">Se o seu eSIM estiver instalado no seu dispositivo, você precisará ajustar algumas configurações para se conectar à rede. As etapas podem variar um pouco dependendo do seu eSIM e dispositivo, mas você sempre precisará concluir as seguintes etapas:</w:t>
+      </w:r>
+      <w:r/>
+    </w:p>
+    <w:p>
+      <w:pPr>
+        <w:pStyle w:val="895"/>
+        <w:keepNext w:val="false"/>
+        <w:keepLines w:val="false"/>
+        <w:widowControl w:val="true"/>
+        <w:suppressLineNumbers w:val="false"/>
+        <w:pBdr>
+          <w:top w:val="single" w:color="e5e7eb" w:sz="2" w:space="0"/>
+          <w:left w:val="single" w:color="e5e7eb" w:sz="2" w:space="0"/>
+          <w:bottom w:val="single" w:color="e5e7eb" w:sz="2" w:space="0"/>
+          <w:right w:val="single" w:color="e5e7eb" w:sz="2" w:space="0"/>
+        </w:pBdr>
+        <w:spacing/>
+        <w:ind/>
+        <w:rPr/>
+      </w:pPr>
+      <w:r>
+        <w:rPr>
+          <w:rFonts w:hint="default" w:ascii="sans-serif" w:hAnsi="sans-serif" w:eastAsia="sans-serif" w:cs="sans-serif"/>
+          <w:i w:val="0"/>
+          <w:iCs w:val="0"/>
+          <w:caps w:val="0"/>
+          <w:color w:val="000000"/>
+          <w:spacing w:val="0"/>
+          <w:sz w:val="32"/>
+          <w:szCs w:val="32"/>
+          <w:u w:val="none"/>
+        </w:rPr>
+      </w:r>
+      <w:r/>
+    </w:p>
+    <w:p>
+      <w:pPr>
+        <w:pStyle w:val="895"/>
+        <w:keepNext w:val="false"/>
+        <w:keepLines w:val="false"/>
+        <w:widowControl w:val="true"/>
+        <w:suppressLineNumbers w:val="false"/>
+        <w:pBdr>
+          <w:top w:val="single" w:color="e5e7eb" w:sz="2" w:space="0"/>
+          <w:left w:val="single" w:color="e5e7eb" w:sz="2" w:space="0"/>
+          <w:bottom w:val="single" w:color="e5e7eb" w:sz="2" w:space="0"/>
+          <w:right w:val="single" w:color="e5e7eb" w:sz="2" w:space="0"/>
+        </w:pBdr>
+        <w:spacing/>
+        <w:ind/>
+        <w:rPr/>
+      </w:pPr>
+      <w:r>
+        <w:rPr>
+          <w:rFonts w:hint="default" w:ascii="sans-serif" w:hAnsi="sans-serif" w:eastAsia="sans-serif" w:cs="sans-serif"/>
+          <w:i w:val="0"/>
+          <w:iCs w:val="0"/>
+          <w:caps w:val="0"/>
+          <w:color w:val="000000"/>
+          <w:spacing w:val="0"/>
+          <w:sz w:val="32"/>
+          <w:szCs w:val="32"/>
+          <w:u w:val="none"/>
+        </w:rPr>
+        <w:t xml:space="preserve">• Certifique-se de que o seu eSIM esteja ativado</w:t>
+      </w:r>
+      <w:r/>
+    </w:p>
+    <w:p>
+      <w:pPr>
+        <w:pStyle w:val="895"/>
+        <w:keepNext w:val="false"/>
+        <w:keepLines w:val="false"/>
+        <w:widowControl w:val="true"/>
+        <w:suppressLineNumbers w:val="false"/>
+        <w:pBdr>
+          <w:top w:val="single" w:color="e5e7eb" w:sz="2" w:space="0"/>
+          <w:left w:val="single" w:color="e5e7eb" w:sz="2" w:space="0"/>
+          <w:bottom w:val="single" w:color="e5e7eb" w:sz="2" w:space="0"/>
+          <w:right w:val="single" w:color="e5e7eb" w:sz="2" w:space="0"/>
+        </w:pBdr>
+        <w:spacing/>
+        <w:ind/>
+        <w:rPr/>
+      </w:pPr>
+      <w:r>
+        <w:rPr>
+          <w:rFonts w:hint="default" w:ascii="sans-serif" w:hAnsi="sans-serif" w:eastAsia="sans-serif" w:cs="sans-serif"/>
+          <w:i w:val="0"/>
+          <w:iCs w:val="0"/>
+          <w:caps w:val="0"/>
+          <w:color w:val="000000"/>
+          <w:spacing w:val="0"/>
+          <w:sz w:val="32"/>
+          <w:szCs w:val="32"/>
+          <w:u w:val="none"/>
+        </w:rPr>
+      </w:r>
+      <w:r/>
+    </w:p>
+    <w:p>
+      <w:pPr>
+        <w:pStyle w:val="895"/>
+        <w:keepNext w:val="false"/>
+        <w:keepLines w:val="false"/>
+        <w:widowControl w:val="true"/>
+        <w:suppressLineNumbers w:val="false"/>
+        <w:pBdr>
+          <w:top w:val="single" w:color="e5e7eb" w:sz="2" w:space="0"/>
+          <w:left w:val="single" w:color="e5e7eb" w:sz="2" w:space="0"/>
+          <w:bottom w:val="single" w:color="e5e7eb" w:sz="2" w:space="0"/>
+          <w:right w:val="single" w:color="e5e7eb" w:sz="2" w:space="0"/>
+        </w:pBdr>
+        <w:spacing/>
+        <w:ind/>
+        <w:rPr/>
+      </w:pPr>
+      <w:r>
+        <w:rPr>
+          <w:rFonts w:hint="default" w:ascii="sans-serif" w:hAnsi="sans-serif" w:eastAsia="sans-serif" w:cs="sans-serif"/>
+          <w:i w:val="0"/>
+          <w:iCs w:val="0"/>
+          <w:caps w:val="0"/>
+          <w:color w:val="000000"/>
+          <w:spacing w:val="0"/>
+          <w:sz w:val="32"/>
+          <w:szCs w:val="32"/>
+          <w:u w:val="none"/>
+        </w:rPr>
+        <w:t xml:space="preserve">• Certifique-se de ter selecionado o uso do seu eSIM para serviços de dados</w:t>
+      </w:r>
+      <w:r/>
+    </w:p>
+    <w:p>
+      <w:pPr>
+        <w:pStyle w:val="895"/>
+        <w:keepNext w:val="false"/>
+        <w:keepLines w:val="false"/>
+        <w:widowControl w:val="true"/>
+        <w:suppressLineNumbers w:val="false"/>
+        <w:pBdr>
+          <w:top w:val="single" w:color="e5e7eb" w:sz="2" w:space="0"/>
+          <w:left w:val="single" w:color="e5e7eb" w:sz="2" w:space="0"/>
+          <w:bottom w:val="single" w:color="e5e7eb" w:sz="2" w:space="0"/>
+          <w:right w:val="single" w:color="e5e7eb" w:sz="2" w:space="0"/>
+        </w:pBdr>
+        <w:spacing/>
+        <w:ind/>
+        <w:rPr/>
+      </w:pPr>
+      <w:r>
+        <w:rPr>
+          <w:rFonts w:hint="default" w:ascii="sans-serif" w:hAnsi="sans-serif" w:eastAsia="sans-serif" w:cs="sans-serif"/>
+          <w:i w:val="0"/>
+          <w:iCs w:val="0"/>
+          <w:caps w:val="0"/>
+          <w:color w:val="000000"/>
+          <w:spacing w:val="0"/>
+          <w:sz w:val="32"/>
+          <w:szCs w:val="32"/>
+          <w:u w:val="none"/>
+        </w:rPr>
+      </w:r>
+      <w:r/>
+    </w:p>
+    <w:p>
+      <w:pPr>
+        <w:pStyle w:val="895"/>
+        <w:keepNext w:val="false"/>
+        <w:keepLines w:val="false"/>
+        <w:widowControl w:val="true"/>
+        <w:suppressLineNumbers w:val="false"/>
+        <w:pBdr>
+          <w:top w:val="single" w:color="e5e7eb" w:sz="2" w:space="0"/>
+          <w:left w:val="single" w:color="e5e7eb" w:sz="2" w:space="0"/>
+          <w:bottom w:val="single" w:color="e5e7eb" w:sz="2" w:space="0"/>
+          <w:right w:val="single" w:color="e5e7eb" w:sz="2" w:space="0"/>
+        </w:pBdr>
+        <w:spacing/>
+        <w:ind/>
+        <w:rPr/>
+      </w:pPr>
+      <w:r>
+        <w:rPr>
+          <w:rFonts w:hint="default" w:ascii="sans-serif" w:hAnsi="sans-serif" w:eastAsia="sans-serif" w:cs="sans-serif"/>
+          <w:i w:val="0"/>
+          <w:iCs w:val="0"/>
+          <w:caps w:val="0"/>
+          <w:color w:val="000000"/>
+          <w:spacing w:val="0"/>
+          <w:sz w:val="32"/>
+          <w:szCs w:val="32"/>
+          <w:u w:val="none"/>
+        </w:rPr>
+        <w:t xml:space="preserve">Para eSIMs com recursos de chamadas e SMS, você também precisa garantir que selecionou o uso do seu eSIM para serviços de chamadas e SMS.</w:t>
+      </w:r>
+      <w:r/>
+    </w:p>
+    <w:p>
+      <w:pPr>
+        <w:pStyle w:val="895"/>
+        <w:keepNext w:val="false"/>
+        <w:keepLines w:val="false"/>
+        <w:widowControl w:val="true"/>
+        <w:suppressLineNumbers w:val="false"/>
+        <w:pBdr>
+          <w:top w:val="single" w:color="e5e7eb" w:sz="2" w:space="0"/>
+          <w:left w:val="single" w:color="e5e7eb" w:sz="2" w:space="0"/>
+          <w:bottom w:val="single" w:color="e5e7eb" w:sz="2" w:space="0"/>
+          <w:right w:val="single" w:color="e5e7eb" w:sz="2" w:space="0"/>
+        </w:pBdr>
+        <w:spacing/>
+        <w:ind/>
+        <w:rPr/>
+      </w:pPr>
+      <w:r>
+        <w:rPr>
+          <w:rFonts w:hint="default" w:ascii="sans-serif" w:hAnsi="sans-serif" w:eastAsia="sans-serif" w:cs="sans-serif"/>
+          <w:i w:val="0"/>
+          <w:iCs w:val="0"/>
+          <w:caps w:val="0"/>
+          <w:color w:val="000000"/>
+          <w:spacing w:val="0"/>
+          <w:sz w:val="32"/>
+          <w:szCs w:val="32"/>
+          <w:u w:val="none"/>
+        </w:rPr>
+      </w:r>
+      <w:r/>
+    </w:p>
+    <w:p>
+      <w:pPr>
+        <w:pStyle w:val="895"/>
+        <w:keepNext w:val="false"/>
+        <w:keepLines w:val="false"/>
+        <w:widowControl w:val="true"/>
+        <w:suppressLineNumbers w:val="false"/>
+        <w:pBdr>
+          <w:top w:val="single" w:color="e5e7eb" w:sz="2" w:space="0"/>
+          <w:left w:val="single" w:color="e5e7eb" w:sz="2" w:space="0"/>
+          <w:bottom w:val="single" w:color="e5e7eb" w:sz="2" w:space="0"/>
+          <w:right w:val="single" w:color="e5e7eb" w:sz="2" w:space="0"/>
+        </w:pBdr>
+        <w:spacing/>
+        <w:ind/>
+        <w:rPr/>
+      </w:pPr>
+      <w:r>
+        <w:rPr>
+          <w:rFonts w:hint="default" w:ascii="sans-serif" w:hAnsi="sans-serif" w:eastAsia="sans-serif" w:cs="sans-serif"/>
+          <w:i w:val="0"/>
+          <w:iCs w:val="0"/>
+          <w:caps w:val="0"/>
+          <w:color w:val="000000"/>
+          <w:spacing w:val="0"/>
+          <w:sz w:val="32"/>
+          <w:szCs w:val="32"/>
+          <w:u w:val="none"/>
+        </w:rPr>
+        <w:t xml:space="preserve">Para ver as etapas que você precisa executar para o seu eSIM, acesse Meu eSIM &gt; Detalhes &gt; Ver instruções e encontre as etapas para “Acessar dados”. Leia e siga as etapas com atenção. Certifique-se de que o Modo Avião esteja desativado</w:t>
+      </w:r>
+      <w:r/>
+    </w:p>
+    <w:p>
+      <w:pPr>
+        <w:pStyle w:val="895"/>
+        <w:keepNext w:val="false"/>
+        <w:keepLines w:val="false"/>
+        <w:widowControl w:val="true"/>
+        <w:suppressLineNumbers w:val="false"/>
+        <w:pBdr>
+          <w:top w:val="single" w:color="e5e7eb" w:sz="2" w:space="0"/>
+          <w:left w:val="single" w:color="e5e7eb" w:sz="2" w:space="0"/>
+          <w:bottom w:val="single" w:color="e5e7eb" w:sz="2" w:space="0"/>
+          <w:right w:val="single" w:color="e5e7eb" w:sz="2" w:space="0"/>
+        </w:pBdr>
+        <w:spacing/>
+        <w:ind/>
+        <w:rPr/>
+      </w:pPr>
+      <w:r>
+        <w:rPr>
+          <w:rFonts w:hint="default" w:ascii="sans-serif" w:hAnsi="sans-serif" w:eastAsia="sans-serif" w:cs="sans-serif"/>
+          <w:i w:val="0"/>
+          <w:iCs w:val="0"/>
+          <w:caps w:val="0"/>
+          <w:color w:val="000000"/>
+          <w:spacing w:val="0"/>
+          <w:sz w:val="32"/>
+          <w:szCs w:val="32"/>
+          <w:u w:val="none"/>
+        </w:rPr>
+      </w:r>
+      <w:r/>
+    </w:p>
+    <w:p>
+      <w:pPr>
+        <w:pStyle w:val="895"/>
+        <w:keepNext w:val="false"/>
+        <w:keepLines w:val="false"/>
+        <w:widowControl w:val="true"/>
+        <w:suppressLineNumbers w:val="false"/>
+        <w:pBdr>
+          <w:top w:val="single" w:color="e5e7eb" w:sz="2" w:space="0"/>
+          <w:left w:val="single" w:color="e5e7eb" w:sz="2" w:space="0"/>
+          <w:bottom w:val="single" w:color="e5e7eb" w:sz="2" w:space="0"/>
+          <w:right w:val="single" w:color="e5e7eb" w:sz="2" w:space="0"/>
+        </w:pBdr>
+        <w:spacing/>
+        <w:ind/>
+        <w:rPr/>
+      </w:pPr>
+      <w:r>
+        <w:rPr>
+          <w:rFonts w:hint="default" w:ascii="sans-serif" w:hAnsi="sans-serif" w:eastAsia="sans-serif" w:cs="sans-serif"/>
+          <w:i w:val="0"/>
+          <w:iCs w:val="0"/>
+          <w:caps w:val="0"/>
+          <w:color w:val="000000"/>
+          <w:spacing w:val="0"/>
+          <w:sz w:val="32"/>
+          <w:szCs w:val="32"/>
+          <w:u w:val="none"/>
+        </w:rPr>
+        <w:t xml:space="preserve">Esta etapa pode parecer simples, mas é um dos motivos mais comuns pelos quais seu dispositivo não consegue se conectar a uma rede móvel.</w:t>
+      </w:r>
+      <w:r/>
+    </w:p>
+    <w:p>
+      <w:pPr>
+        <w:pStyle w:val="895"/>
+        <w:keepNext w:val="false"/>
+        <w:keepLines w:val="false"/>
+        <w:widowControl w:val="true"/>
+        <w:suppressLineNumbers w:val="false"/>
+        <w:pBdr>
+          <w:top w:val="single" w:color="e5e7eb" w:sz="2" w:space="0"/>
+          <w:left w:val="single" w:color="e5e7eb" w:sz="2" w:space="0"/>
+          <w:bottom w:val="single" w:color="e5e7eb" w:sz="2" w:space="0"/>
+          <w:right w:val="single" w:color="e5e7eb" w:sz="2" w:space="0"/>
+        </w:pBdr>
+        <w:spacing/>
+        <w:ind/>
+        <w:rPr/>
+      </w:pPr>
+      <w:r>
+        <w:rPr>
+          <w:rFonts w:hint="default" w:ascii="sans-serif" w:hAnsi="sans-serif" w:eastAsia="sans-serif" w:cs="sans-serif"/>
+          <w:i w:val="0"/>
+          <w:iCs w:val="0"/>
+          <w:caps w:val="0"/>
+          <w:color w:val="000000"/>
+          <w:spacing w:val="0"/>
+          <w:sz w:val="32"/>
+          <w:szCs w:val="32"/>
+          <w:u w:val="none"/>
+        </w:rPr>
+      </w:r>
+      <w:r/>
+    </w:p>
+    <w:p>
+      <w:pPr>
+        <w:pStyle w:val="895"/>
+        <w:keepNext w:val="false"/>
+        <w:keepLines w:val="false"/>
+        <w:widowControl w:val="true"/>
+        <w:suppressLineNumbers w:val="false"/>
+        <w:pBdr>
+          <w:top w:val="single" w:color="e5e7eb" w:sz="2" w:space="0"/>
+          <w:left w:val="single" w:color="e5e7eb" w:sz="2" w:space="0"/>
+          <w:bottom w:val="single" w:color="e5e7eb" w:sz="2" w:space="0"/>
+          <w:right w:val="single" w:color="e5e7eb" w:sz="2" w:space="0"/>
+        </w:pBdr>
+        <w:spacing/>
+        <w:ind/>
+        <w:rPr/>
+      </w:pPr>
+      <w:r>
+        <w:rPr>
+          <w:rFonts w:hint="default" w:ascii="sans-serif" w:hAnsi="sans-serif" w:eastAsia="sans-serif" w:cs="sans-serif"/>
+          <w:i w:val="0"/>
+          <w:iCs w:val="0"/>
+          <w:caps w:val="0"/>
+          <w:color w:val="000000"/>
+          <w:spacing w:val="0"/>
+          <w:sz w:val="32"/>
+          <w:szCs w:val="32"/>
+          <w:u w:val="none"/>
+        </w:rPr>
+        <w:t xml:space="preserve">Quando o Modo Avião está ativado, todas as comunicações sem fio são desativadas, incluindo seus dados móveis e a conexão do eSIM. Mesmo que seu eSIM esteja instalado e suas configurações estejam corretas, você não conseguirá se conectar à rede se não desati</w:t>
       </w:r>
       <w:r>
         <w:rPr>
@@ -728,25 +1096,27 @@
           <w:szCs w:val="32"/>
           <w:u w:val="none"/>
         </w:rPr>
-        <w:t xml:space="preserve"> &gt; </w:t>
+        <w:t xml:space="preserve">var o Modo Avião.</w:t>
       </w:r>
-      <w:r>
-        <w:rPr>
-          <w:rStyle w:val="678"/>
-          <w:rFonts w:hint="default" w:ascii="sans-serif" w:hAnsi="sans-serif" w:eastAsia="sans-serif" w:cs="sans-serif"/>
-          <w:b/>
-          <w:bCs/>
-          <w:i w:val="0"/>
-          <w:iCs w:val="0"/>
-          <w:caps w:val="0"/>
-          <w:color w:val="000000"/>
-          <w:spacing w:val="0"/>
-          <w:sz w:val="32"/>
-          <w:szCs w:val="32"/>
-          <w:u w:val="none"/>
-        </w:rPr>
-        <w:t xml:space="preserve">详细信息</w:t>
-      </w:r>
+      <w:r/>
+    </w:p>
+    <w:p>
+      <w:pPr>
+        <w:pStyle w:val="895"/>
+        <w:keepNext w:val="false"/>
+        <w:keepLines w:val="false"/>
+        <w:widowControl w:val="true"/>
+        <w:suppressLineNumbers w:val="false"/>
+        <w:pBdr>
+          <w:top w:val="single" w:color="e5e7eb" w:sz="2" w:space="0"/>
+          <w:left w:val="single" w:color="e5e7eb" w:sz="2" w:space="0"/>
+          <w:bottom w:val="single" w:color="e5e7eb" w:sz="2" w:space="0"/>
+          <w:right w:val="single" w:color="e5e7eb" w:sz="2" w:space="0"/>
+        </w:pBdr>
+        <w:spacing/>
+        <w:ind/>
+        <w:rPr/>
+      </w:pPr>
       <w:r>
         <w:rPr>
           <w:rFonts w:hint="default" w:ascii="sans-serif" w:hAnsi="sans-serif" w:eastAsia="sans-serif" w:cs="sans-serif"/>
@@ -759,25 +1129,26 @@
           <w:szCs w:val="32"/>
           <w:u w:val="none"/>
         </w:rPr>
-        <w:t xml:space="preserve"> &gt; </w:t>
       </w:r>
-      <w:r>
-        <w:rPr>
-          <w:rStyle w:val="678"/>
-          <w:rFonts w:hint="default" w:ascii="sans-serif" w:hAnsi="sans-serif" w:eastAsia="sans-serif" w:cs="sans-serif"/>
-          <w:b/>
-          <w:bCs/>
-          <w:i w:val="0"/>
-          <w:iCs w:val="0"/>
-          <w:caps w:val="0"/>
-          <w:color w:val="000000"/>
-          <w:spacing w:val="0"/>
-          <w:sz w:val="32"/>
-          <w:szCs w:val="32"/>
-          <w:u w:val="none"/>
-        </w:rPr>
-        <w:t xml:space="preserve">查看说明</w:t>
-      </w:r>
+      <w:r/>
+    </w:p>
+    <w:p>
+      <w:pPr>
+        <w:pStyle w:val="895"/>
+        <w:keepNext w:val="false"/>
+        <w:keepLines w:val="false"/>
+        <w:widowControl w:val="true"/>
+        <w:suppressLineNumbers w:val="false"/>
+        <w:pBdr>
+          <w:top w:val="single" w:color="e5e7eb" w:sz="2" w:space="0"/>
+          <w:left w:val="single" w:color="e5e7eb" w:sz="2" w:space="0"/>
+          <w:bottom w:val="single" w:color="e5e7eb" w:sz="2" w:space="0"/>
+          <w:right w:val="single" w:color="e5e7eb" w:sz="2" w:space="0"/>
+        </w:pBdr>
+        <w:spacing/>
+        <w:ind/>
+        <w:rPr/>
+      </w:pPr>
       <w:r>
         <w:rPr>
           <w:rFonts w:hint="default" w:ascii="sans-serif" w:hAnsi="sans-serif" w:eastAsia="sans-serif" w:cs="sans-serif"/>
@@ -790,17 +1161,13 @@
           <w:szCs w:val="32"/>
           <w:u w:val="none"/>
         </w:rPr>
-        <w:t xml:space="preserve">，并找到“访问数据”的操作步骤。 认真阅读并执行相关操作步骤。</w:t>
+        <w:t xml:space="preserve">Após desativar o Modo Avião, aguarde alguns segundos. Seu dispositivo deverá começar a procurar redes disponíveis e seu eSIM deverá se conectar em breve.</w:t>
       </w:r>
-      <w:r>
-        <w:rPr>
-          <w:rFonts w:hint="default" w:ascii="sans-serif" w:hAnsi="sans-serif" w:eastAsia="sans-serif" w:cs="sans-serif"/>
-        </w:rPr>
-      </w:r>
+      <w:r/>
     </w:p>
     <w:p>
       <w:pPr>
-        <w:pStyle w:val="674"/>
+        <w:pStyle w:val="895"/>
         <w:keepNext w:val="false"/>
         <w:keepLines w:val="false"/>
         <w:widowControl w:val="true"/>
@@ -813,53 +1180,7 @@
         </w:pBdr>
         <w:spacing/>
         <w:ind/>
-        <w:rPr>
-          <w:rFonts w:hint="default" w:ascii="sans-serif" w:hAnsi="sans-serif" w:eastAsia="sans-serif" w:cs="sans-serif"/>
-          <w:b/>
-          <w:bCs/>
-        </w:rPr>
-      </w:pPr>
-      <w:r>
-        <w:rPr>
-          <w:rStyle w:val="678"/>
-          <w:rFonts w:hint="default" w:ascii="sans-serif" w:hAnsi="sans-serif" w:eastAsia="sans-serif" w:cs="sans-serif"/>
-          <w:b/>
-          <w:bCs/>
-          <w:i w:val="0"/>
-          <w:iCs w:val="0"/>
-          <w:caps w:val="0"/>
-          <w:color w:val="000000"/>
-          <w:spacing w:val="0"/>
-          <w:u w:val="none"/>
-        </w:rPr>
-        <w:t xml:space="preserve">确保“飞行模式”已关闭</w:t>
-      </w:r>
-      <w:r>
-        <w:rPr>
-          <w:rFonts w:hint="default" w:ascii="sans-serif" w:hAnsi="sans-serif" w:eastAsia="sans-serif" w:cs="sans-serif"/>
-          <w:b/>
-          <w:bCs/>
-        </w:rPr>
-      </w:r>
-    </w:p>
-    <w:p>
-      <w:pPr>
-        <w:pStyle w:val="677"/>
-        <w:keepNext w:val="false"/>
-        <w:keepLines w:val="false"/>
-        <w:widowControl w:val="true"/>
-        <w:suppressLineNumbers w:val="false"/>
-        <w:pBdr>
-          <w:top w:val="single" w:color="e5e7eb" w:sz="2" w:space="0"/>
-          <w:left w:val="single" w:color="e5e7eb" w:sz="2" w:space="0"/>
-          <w:bottom w:val="single" w:color="e5e7eb" w:sz="2" w:space="0"/>
-          <w:right w:val="single" w:color="e5e7eb" w:sz="2" w:space="0"/>
-        </w:pBdr>
-        <w:spacing/>
-        <w:ind/>
-        <w:rPr>
-          <w:rFonts w:hint="default" w:ascii="sans-serif" w:hAnsi="sans-serif" w:eastAsia="sans-serif" w:cs="sans-serif"/>
-        </w:rPr>
+        <w:rPr/>
       </w:pPr>
       <w:r>
         <w:rPr>
@@ -873,17 +1194,12 @@
           <w:szCs w:val="32"/>
           <w:u w:val="none"/>
         </w:rPr>
-        <w:t xml:space="preserve">这步操作看似简单，但却是设备无法连接到移动网络的最常见原因之一。</w:t>
       </w:r>
-      <w:r>
-        <w:rPr>
-          <w:rFonts w:hint="default" w:ascii="sans-serif" w:hAnsi="sans-serif" w:eastAsia="sans-serif" w:cs="sans-serif"/>
-        </w:rPr>
-      </w:r>
+      <w:r/>
     </w:p>
     <w:p>
       <w:pPr>
-        <w:pStyle w:val="677"/>
+        <w:pStyle w:val="895"/>
         <w:keepNext w:val="false"/>
         <w:keepLines w:val="false"/>
         <w:widowControl w:val="true"/>
@@ -896,9 +1212,7 @@
         </w:pBdr>
         <w:spacing/>
         <w:ind/>
-        <w:rPr>
-          <w:rFonts w:hint="default" w:ascii="sans-serif" w:hAnsi="sans-serif" w:eastAsia="sans-serif" w:cs="sans-serif"/>
-        </w:rPr>
+        <w:rPr/>
       </w:pPr>
       <w:r>
         <w:rPr>
@@ -912,17 +1226,13 @@
           <w:szCs w:val="32"/>
           <w:u w:val="none"/>
         </w:rPr>
-        <w:t xml:space="preserve">当“飞行模式”开启时，所有无线通信都会被停用，包括您的移动数据和 eSIM 连接。 即使您的 eSIM 已安装，并且您的设置正确无误，如果不关闭“飞行模式”，您也无法连接到网络。</w:t>
+        <w:t xml:space="preserve">Verifique as configurações de APN</w:t>
       </w:r>
-      <w:r>
-        <w:rPr>
-          <w:rFonts w:hint="default" w:ascii="sans-serif" w:hAnsi="sans-serif" w:eastAsia="sans-serif" w:cs="sans-serif"/>
-        </w:rPr>
-      </w:r>
+      <w:r/>
     </w:p>
     <w:p>
       <w:pPr>
-        <w:pStyle w:val="677"/>
+        <w:pStyle w:val="895"/>
         <w:keepNext w:val="false"/>
         <w:keepLines w:val="false"/>
         <w:widowControl w:val="true"/>
@@ -935,9 +1245,7 @@
         </w:pBdr>
         <w:spacing/>
         <w:ind/>
-        <w:rPr>
-          <w:rFonts w:hint="default" w:ascii="sans-serif" w:hAnsi="sans-serif" w:eastAsia="sans-serif" w:cs="sans-serif"/>
-        </w:rPr>
+        <w:rPr/>
       </w:pPr>
       <w:r>
         <w:rPr>
@@ -951,17 +1259,13 @@
           <w:szCs w:val="32"/>
           <w:u w:val="none"/>
         </w:rPr>
-        <w:t xml:space="preserve">关闭“飞行模式”后，请等待几秒钟。 您的设备应当开始搜索可用网络，并且您的 eSIM 应当很快就会开始连接。</w:t>
+        <w:t xml:space="preserve">Alguns eSIMs exigem que você insira um Nome de Ponto de Acesso (APN) específico nas configurações do seu dispositivo. Você pode encontrar essas informações nas instruções de instalação do aplicativo. Em muitos casos, o APN é definido automaticamente.</w:t>
       </w:r>
-      <w:r>
-        <w:rPr>
-          <w:rFonts w:hint="default" w:ascii="sans-serif" w:hAnsi="sans-serif" w:eastAsia="sans-serif" w:cs="sans-serif"/>
-        </w:rPr>
-      </w:r>
+      <w:r/>
     </w:p>
     <w:p>
       <w:pPr>
-        <w:pStyle w:val="674"/>
+        <w:pStyle w:val="895"/>
         <w:keepNext w:val="false"/>
         <w:keepLines w:val="false"/>
         <w:widowControl w:val="true"/>
@@ -974,53 +1278,7 @@
         </w:pBdr>
         <w:spacing/>
         <w:ind/>
-        <w:rPr>
-          <w:rFonts w:hint="default" w:ascii="sans-serif" w:hAnsi="sans-serif" w:eastAsia="sans-serif" w:cs="sans-serif"/>
-          <w:b/>
-          <w:bCs/>
-        </w:rPr>
-      </w:pPr>
-      <w:r>
-        <w:rPr>
-          <w:rStyle w:val="678"/>
-          <w:rFonts w:hint="default" w:ascii="sans-serif" w:hAnsi="sans-serif" w:eastAsia="sans-serif" w:cs="sans-serif"/>
-          <w:b/>
-          <w:bCs/>
-          <w:i w:val="0"/>
-          <w:iCs w:val="0"/>
-          <w:caps w:val="0"/>
-          <w:color w:val="000000"/>
-          <w:spacing w:val="0"/>
-          <w:u w:val="none"/>
-        </w:rPr>
-        <w:t xml:space="preserve">检查 APN 设置</w:t>
-      </w:r>
-      <w:r>
-        <w:rPr>
-          <w:rFonts w:hint="default" w:ascii="sans-serif" w:hAnsi="sans-serif" w:eastAsia="sans-serif" w:cs="sans-serif"/>
-          <w:b/>
-          <w:bCs/>
-        </w:rPr>
-      </w:r>
-    </w:p>
-    <w:p>
-      <w:pPr>
-        <w:pStyle w:val="677"/>
-        <w:keepNext w:val="false"/>
-        <w:keepLines w:val="false"/>
-        <w:widowControl w:val="true"/>
-        <w:suppressLineNumbers w:val="false"/>
-        <w:pBdr>
-          <w:top w:val="single" w:color="e5e7eb" w:sz="2" w:space="0"/>
-          <w:left w:val="single" w:color="e5e7eb" w:sz="2" w:space="0"/>
-          <w:bottom w:val="single" w:color="e5e7eb" w:sz="2" w:space="0"/>
-          <w:right w:val="single" w:color="e5e7eb" w:sz="2" w:space="0"/>
-        </w:pBdr>
-        <w:spacing/>
-        <w:ind/>
-        <w:rPr>
-          <w:rFonts w:hint="default" w:ascii="sans-serif" w:hAnsi="sans-serif" w:eastAsia="sans-serif" w:cs="sans-serif"/>
-        </w:rPr>
+        <w:rPr/>
       </w:pPr>
       <w:r>
         <w:rPr>
@@ -1034,17 +1292,12 @@
           <w:szCs w:val="32"/>
           <w:u w:val="none"/>
         </w:rPr>
-        <w:t xml:space="preserve">某些 eSIM 需要您在设备设置中输入特定的接入点名称，即 APN。 您可以在应用的安装说明中找到此信息。很多情况下，APN 都是自动设置的。</w:t>
       </w:r>
-      <w:r>
-        <w:rPr>
-          <w:rFonts w:hint="default" w:ascii="sans-serif" w:hAnsi="sans-serif" w:eastAsia="sans-serif" w:cs="sans-serif"/>
-        </w:rPr>
-      </w:r>
+      <w:r/>
     </w:p>
     <w:p>
       <w:pPr>
-        <w:pStyle w:val="677"/>
+        <w:pStyle w:val="895"/>
         <w:keepNext w:val="false"/>
         <w:keepLines w:val="false"/>
         <w:widowControl w:val="true"/>
@@ -1057,9 +1310,7 @@
         </w:pBdr>
         <w:spacing/>
         <w:ind/>
-        <w:rPr>
-          <w:rFonts w:hint="default" w:ascii="sans-serif" w:hAnsi="sans-serif" w:eastAsia="sans-serif" w:cs="sans-serif"/>
-        </w:rPr>
+        <w:rPr/>
       </w:pPr>
       <w:r>
         <w:rPr>
@@ -1073,17 +1324,13 @@
           <w:szCs w:val="32"/>
           <w:u w:val="none"/>
         </w:rPr>
-        <w:t xml:space="preserve">如果没有自动设置，请按照“访问数据”下的操作步骤复制并粘贴 APN。</w:t>
+        <w:t xml:space="preserve">Se não for definido automaticamente, siga as etapas em "Acessar Dados" para copiar e colar o APN.</w:t>
       </w:r>
-      <w:r>
-        <w:rPr>
-          <w:rFonts w:hint="default" w:ascii="sans-serif" w:hAnsi="sans-serif" w:eastAsia="sans-serif" w:cs="sans-serif"/>
-        </w:rPr>
-      </w:r>
+      <w:r/>
     </w:p>
     <w:p>
       <w:pPr>
-        <w:pStyle w:val="674"/>
+        <w:pStyle w:val="895"/>
         <w:keepNext w:val="false"/>
         <w:keepLines w:val="false"/>
         <w:widowControl w:val="true"/>
@@ -1096,53 +1343,7 @@
         </w:pBdr>
         <w:spacing/>
         <w:ind/>
-        <w:rPr>
-          <w:rFonts w:hint="default" w:ascii="sans-serif" w:hAnsi="sans-serif" w:eastAsia="sans-serif" w:cs="sans-serif"/>
-          <w:b/>
-          <w:bCs/>
-        </w:rPr>
-      </w:pPr>
-      <w:r>
-        <w:rPr>
-          <w:rStyle w:val="678"/>
-          <w:rFonts w:hint="default" w:ascii="sans-serif" w:hAnsi="sans-serif" w:eastAsia="sans-serif" w:cs="sans-serif"/>
-          <w:b/>
-          <w:bCs/>
-          <w:i w:val="0"/>
-          <w:iCs w:val="0"/>
-          <w:caps w:val="0"/>
-          <w:color w:val="000000"/>
-          <w:spacing w:val="0"/>
-          <w:u w:val="none"/>
-        </w:rPr>
-        <w:t xml:space="preserve">开启数据漫游</w:t>
-      </w:r>
-      <w:r>
-        <w:rPr>
-          <w:rFonts w:hint="default" w:ascii="sans-serif" w:hAnsi="sans-serif" w:eastAsia="sans-serif" w:cs="sans-serif"/>
-          <w:b/>
-          <w:bCs/>
-        </w:rPr>
-      </w:r>
-    </w:p>
-    <w:p>
-      <w:pPr>
-        <w:pStyle w:val="677"/>
-        <w:keepNext w:val="false"/>
-        <w:keepLines w:val="false"/>
-        <w:widowControl w:val="true"/>
-        <w:suppressLineNumbers w:val="false"/>
-        <w:pBdr>
-          <w:top w:val="single" w:color="e5e7eb" w:sz="2" w:space="0"/>
-          <w:left w:val="single" w:color="e5e7eb" w:sz="2" w:space="0"/>
-          <w:bottom w:val="single" w:color="e5e7eb" w:sz="2" w:space="0"/>
-          <w:right w:val="single" w:color="e5e7eb" w:sz="2" w:space="0"/>
-        </w:pBdr>
-        <w:spacing/>
-        <w:ind/>
-        <w:rPr>
-          <w:rFonts w:hint="default" w:ascii="sans-serif" w:hAnsi="sans-serif" w:eastAsia="sans-serif" w:cs="sans-serif"/>
-        </w:rPr>
+        <w:rPr/>
       </w:pPr>
       <w:r>
         <w:rPr>
@@ -1156,17 +1357,12 @@
           <w:szCs w:val="32"/>
           <w:u w:val="none"/>
         </w:rPr>
-        <w:t xml:space="preserve">某些 eSIM 需要您开启数据漫游。您可以在设备设置中完成此操作。 如有需要，请按照“访问数据”下的操作步骤为您的 eSIM 开启数据漫游。</w:t>
       </w:r>
-      <w:r>
-        <w:rPr>
-          <w:rFonts w:hint="default" w:ascii="sans-serif" w:hAnsi="sans-serif" w:eastAsia="sans-serif" w:cs="sans-serif"/>
-        </w:rPr>
-      </w:r>
+      <w:r/>
     </w:p>
     <w:p>
       <w:pPr>
-        <w:pStyle w:val="677"/>
+        <w:pStyle w:val="895"/>
         <w:keepNext w:val="false"/>
         <w:keepLines w:val="false"/>
         <w:widowControl w:val="true"/>
@@ -1179,9 +1375,7 @@
         </w:pBdr>
         <w:spacing/>
         <w:ind/>
-        <w:rPr>
-          <w:rFonts w:hint="default" w:ascii="sans-serif" w:hAnsi="sans-serif" w:eastAsia="sans-serif" w:cs="sans-serif"/>
-        </w:rPr>
+        <w:rPr/>
       </w:pPr>
       <w:r>
         <w:rPr>
@@ -1195,17 +1389,13 @@
           <w:szCs w:val="32"/>
           <w:u w:val="none"/>
         </w:rPr>
-        <w:t xml:space="preserve">对于 iOS 设备，您可以为个别 SIM 开启数据漫游。请务必为您的主要 SIM 关闭数据漫游，以避免产生漫游费用。</w:t>
+        <w:t xml:space="preserve">Ative o Roaming de Dados</w:t>
       </w:r>
-      <w:r>
-        <w:rPr>
-          <w:rFonts w:hint="default" w:ascii="sans-serif" w:hAnsi="sans-serif" w:eastAsia="sans-serif" w:cs="sans-serif"/>
-        </w:rPr>
-      </w:r>
+      <w:r/>
     </w:p>
     <w:p>
       <w:pPr>
-        <w:pStyle w:val="677"/>
+        <w:pStyle w:val="895"/>
         <w:keepNext w:val="false"/>
         <w:keepLines w:val="false"/>
         <w:widowControl w:val="true"/>
@@ -1218,9 +1408,7 @@
         </w:pBdr>
         <w:spacing/>
         <w:ind/>
-        <w:rPr>
-          <w:rFonts w:hint="default" w:ascii="sans-serif" w:hAnsi="sans-serif" w:eastAsia="sans-serif" w:cs="sans-serif"/>
-        </w:rPr>
+        <w:rPr/>
       </w:pPr>
       <w:r>
         <w:rPr>
@@ -1234,17 +1422,13 @@
           <w:szCs w:val="32"/>
           <w:u w:val="none"/>
         </w:rPr>
-        <w:t xml:space="preserve">对于 Android 设备，数据漫游通常应用于所有正在使用的 SIM 卡。请务必为您的主要 SIM 关闭数据漫游，以避免产生漫游费用。</w:t>
+        <w:t xml:space="preserve">Alguns eSIMs exigem que você ative o roaming de dados. Você pode fazer isso nas configurações do seu dispositivo. Se necessário, siga os passos em "Acessar Dados" para ativar o roaming de dados para o seu eSIM.</w:t>
       </w:r>
-      <w:r>
-        <w:rPr>
-          <w:rFonts w:hint="default" w:ascii="sans-serif" w:hAnsi="sans-serif" w:eastAsia="sans-serif" w:cs="sans-serif"/>
-        </w:rPr>
-      </w:r>
+      <w:r/>
     </w:p>
     <w:p>
       <w:pPr>
-        <w:pStyle w:val="674"/>
+        <w:pStyle w:val="895"/>
         <w:keepNext w:val="false"/>
         <w:keepLines w:val="false"/>
         <w:widowControl w:val="true"/>
@@ -1257,53 +1441,7 @@
         </w:pBdr>
         <w:spacing/>
         <w:ind/>
-        <w:rPr>
-          <w:rFonts w:hint="default" w:ascii="sans-serif" w:hAnsi="sans-serif" w:eastAsia="sans-serif" w:cs="sans-serif"/>
-          <w:b/>
-          <w:bCs/>
-        </w:rPr>
-      </w:pPr>
-      <w:r>
-        <w:rPr>
-          <w:rStyle w:val="678"/>
-          <w:rFonts w:hint="default" w:ascii="sans-serif" w:hAnsi="sans-serif" w:eastAsia="sans-serif" w:cs="sans-serif"/>
-          <w:b/>
-          <w:bCs/>
-          <w:i w:val="0"/>
-          <w:iCs w:val="0"/>
-          <w:caps w:val="0"/>
-          <w:color w:val="000000"/>
-          <w:spacing w:val="0"/>
-          <w:u w:val="none"/>
-        </w:rPr>
-        <w:t xml:space="preserve">手动选择网络</w:t>
-      </w:r>
-      <w:r>
-        <w:rPr>
-          <w:rFonts w:hint="default" w:ascii="sans-serif" w:hAnsi="sans-serif" w:eastAsia="sans-serif" w:cs="sans-serif"/>
-          <w:b/>
-          <w:bCs/>
-        </w:rPr>
-      </w:r>
-    </w:p>
-    <w:p>
-      <w:pPr>
-        <w:pStyle w:val="677"/>
-        <w:keepNext w:val="false"/>
-        <w:keepLines w:val="false"/>
-        <w:widowControl w:val="true"/>
-        <w:suppressLineNumbers w:val="false"/>
-        <w:pBdr>
-          <w:top w:val="single" w:color="e5e7eb" w:sz="2" w:space="0"/>
-          <w:left w:val="single" w:color="e5e7eb" w:sz="2" w:space="0"/>
-          <w:bottom w:val="single" w:color="e5e7eb" w:sz="2" w:space="0"/>
-          <w:right w:val="single" w:color="e5e7eb" w:sz="2" w:space="0"/>
-        </w:pBdr>
-        <w:spacing/>
-        <w:ind/>
-        <w:rPr>
-          <w:rFonts w:hint="default" w:ascii="sans-serif" w:hAnsi="sans-serif" w:eastAsia="sans-serif" w:cs="sans-serif"/>
-        </w:rPr>
+        <w:rPr/>
       </w:pPr>
       <w:r>
         <w:rPr>
@@ -1317,17 +1455,12 @@
           <w:szCs w:val="32"/>
           <w:u w:val="none"/>
         </w:rPr>
-        <w:t xml:space="preserve">您的 eSIM 至少能够连接到其覆盖区域内的一个网络。某些情况下，可以连接到多个网络。</w:t>
       </w:r>
-      <w:r>
-        <w:rPr>
-          <w:rFonts w:hint="default" w:ascii="sans-serif" w:hAnsi="sans-serif" w:eastAsia="sans-serif" w:cs="sans-serif"/>
-        </w:rPr>
-      </w:r>
+      <w:r/>
     </w:p>
     <w:p>
       <w:pPr>
-        <w:pStyle w:val="677"/>
+        <w:pStyle w:val="895"/>
         <w:keepNext w:val="false"/>
         <w:keepLines w:val="false"/>
         <w:widowControl w:val="true"/>
@@ -1340,9 +1473,7 @@
         </w:pBdr>
         <w:spacing/>
         <w:ind/>
-        <w:rPr>
-          <w:rFonts w:hint="default" w:ascii="sans-serif" w:hAnsi="sans-serif" w:eastAsia="sans-serif" w:cs="sans-serif"/>
-        </w:rPr>
+        <w:rPr/>
       </w:pPr>
       <w:r>
         <w:rPr>
@@ -1356,17 +1487,13 @@
           <w:szCs w:val="32"/>
           <w:u w:val="none"/>
         </w:rPr>
-        <w:t xml:space="preserve">大部分情况下，eSIM 将自动连接到信号最强的网络。某些情况下，eSIM 可能会选择错误的网络。</w:t>
+        <w:t xml:space="preserve">Para dispositivos iOS, você pode ativar o roaming de dados para SIMs individuais. Certifique-se de desativar o roaming de dados para o seu SIM principal para evitar tarifas de roaming.</w:t>
       </w:r>
-      <w:r>
-        <w:rPr>
-          <w:rFonts w:hint="default" w:ascii="sans-serif" w:hAnsi="sans-serif" w:eastAsia="sans-serif" w:cs="sans-serif"/>
-        </w:rPr>
-      </w:r>
+      <w:r/>
     </w:p>
     <w:p>
       <w:pPr>
-        <w:pStyle w:val="677"/>
+        <w:pStyle w:val="895"/>
         <w:keepNext w:val="false"/>
         <w:keepLines w:val="false"/>
         <w:widowControl w:val="true"/>
@@ -1379,9 +1506,7 @@
         </w:pBdr>
         <w:spacing/>
         <w:ind/>
-        <w:rPr>
-          <w:rFonts w:hint="default" w:ascii="sans-serif" w:hAnsi="sans-serif" w:eastAsia="sans-serif" w:cs="sans-serif"/>
-        </w:rPr>
+        <w:rPr/>
       </w:pPr>
       <w:r>
         <w:rPr>
@@ -1395,17 +1520,12 @@
           <w:szCs w:val="32"/>
           <w:u w:val="none"/>
         </w:rPr>
-        <w:t xml:space="preserve">您将在安装说明的“访问数据”部分中找到 eSIM 的可用网络。 按照与网络选择相关的步骤手动选择网络。</w:t>
       </w:r>
-      <w:r>
-        <w:rPr>
-          <w:rFonts w:hint="default" w:ascii="sans-serif" w:hAnsi="sans-serif" w:eastAsia="sans-serif" w:cs="sans-serif"/>
-        </w:rPr>
-      </w:r>
+      <w:r/>
     </w:p>
     <w:p>
       <w:pPr>
-        <w:pStyle w:val="674"/>
+        <w:pStyle w:val="895"/>
         <w:keepNext w:val="false"/>
         <w:keepLines w:val="false"/>
         <w:widowControl w:val="true"/>
@@ -1418,53 +1538,7 @@
         </w:pBdr>
         <w:spacing/>
         <w:ind/>
-        <w:rPr>
-          <w:rFonts w:hint="default" w:ascii="sans-serif" w:hAnsi="sans-serif" w:eastAsia="sans-serif" w:cs="sans-serif"/>
-          <w:b/>
-          <w:bCs/>
-        </w:rPr>
-      </w:pPr>
-      <w:r>
-        <w:rPr>
-          <w:rStyle w:val="678"/>
-          <w:rFonts w:hint="default" w:ascii="sans-serif" w:hAnsi="sans-serif" w:eastAsia="sans-serif" w:cs="sans-serif"/>
-          <w:b/>
-          <w:bCs/>
-          <w:i w:val="0"/>
-          <w:iCs w:val="0"/>
-          <w:caps w:val="0"/>
-          <w:color w:val="000000"/>
-          <w:spacing w:val="0"/>
-          <w:u w:val="none"/>
-        </w:rPr>
-        <w:t xml:space="preserve">暂时关闭任何其他 SIM 卡</w:t>
-      </w:r>
-      <w:r>
-        <w:rPr>
-          <w:rFonts w:hint="default" w:ascii="sans-serif" w:hAnsi="sans-serif" w:eastAsia="sans-serif" w:cs="sans-serif"/>
-          <w:b/>
-          <w:bCs/>
-        </w:rPr>
-      </w:r>
-    </w:p>
-    <w:p>
-      <w:pPr>
-        <w:pStyle w:val="677"/>
-        <w:keepNext w:val="false"/>
-        <w:keepLines w:val="false"/>
-        <w:widowControl w:val="true"/>
-        <w:suppressLineNumbers w:val="false"/>
-        <w:pBdr>
-          <w:top w:val="single" w:color="e5e7eb" w:sz="2" w:space="0"/>
-          <w:left w:val="single" w:color="e5e7eb" w:sz="2" w:space="0"/>
-          <w:bottom w:val="single" w:color="e5e7eb" w:sz="2" w:space="0"/>
-          <w:right w:val="single" w:color="e5e7eb" w:sz="2" w:space="0"/>
-        </w:pBdr>
-        <w:spacing/>
-        <w:ind/>
-        <w:rPr>
-          <w:rFonts w:hint="default" w:ascii="sans-serif" w:hAnsi="sans-serif" w:eastAsia="sans-serif" w:cs="sans-serif"/>
-        </w:rPr>
+        <w:rPr/>
       </w:pPr>
       <w:r>
         <w:rPr>
@@ -1478,17 +1552,13 @@
           <w:szCs w:val="32"/>
           <w:u w:val="none"/>
         </w:rPr>
-        <w:t xml:space="preserve">如果您的设备支持同时启用多个 SIM 卡，请暂时关闭其他可能干扰 eSIM 连接功能的 SIM 卡。</w:t>
+        <w:t xml:space="preserve">Para dispositivos Android, o roaming de dados geralmente se aplica a todos os cartões SIM em uso. Certifique-se de desativar o roaming de dados para o seu SIM principal para evitar tarifas de roaming.</w:t>
       </w:r>
-      <w:r>
-        <w:rPr>
-          <w:rFonts w:hint="default" w:ascii="sans-serif" w:hAnsi="sans-serif" w:eastAsia="sans-serif" w:cs="sans-serif"/>
-        </w:rPr>
-      </w:r>
+      <w:r/>
     </w:p>
     <w:p>
       <w:pPr>
-        <w:pStyle w:val="677"/>
+        <w:pStyle w:val="895"/>
         <w:keepNext w:val="false"/>
         <w:keepLines w:val="false"/>
         <w:widowControl w:val="true"/>
@@ -1501,9 +1571,7 @@
         </w:pBdr>
         <w:spacing/>
         <w:ind/>
-        <w:rPr>
-          <w:rFonts w:hint="default" w:ascii="sans-serif" w:hAnsi="sans-serif" w:eastAsia="sans-serif" w:cs="sans-serif"/>
-        </w:rPr>
+        <w:rPr/>
       </w:pPr>
       <w:r>
         <w:rPr>
@@ -1517,17 +1585,12 @@
           <w:szCs w:val="32"/>
           <w:u w:val="none"/>
         </w:rPr>
-        <w:t xml:space="preserve">您可以通过设备设置的 SIM 部分管理此设置。</w:t>
       </w:r>
-      <w:r>
-        <w:rPr>
-          <w:rFonts w:hint="default" w:ascii="sans-serif" w:hAnsi="sans-serif" w:eastAsia="sans-serif" w:cs="sans-serif"/>
-        </w:rPr>
-      </w:r>
+      <w:r/>
     </w:p>
     <w:p>
       <w:pPr>
-        <w:pStyle w:val="674"/>
+        <w:pStyle w:val="895"/>
         <w:keepNext w:val="false"/>
         <w:keepLines w:val="false"/>
         <w:widowControl w:val="true"/>
@@ -1540,53 +1603,7 @@
         </w:pBdr>
         <w:spacing/>
         <w:ind/>
-        <w:rPr>
-          <w:rFonts w:hint="default" w:ascii="sans-serif" w:hAnsi="sans-serif" w:eastAsia="sans-serif" w:cs="sans-serif"/>
-          <w:b/>
-          <w:bCs/>
-        </w:rPr>
-      </w:pPr>
-      <w:r>
-        <w:rPr>
-          <w:rStyle w:val="678"/>
-          <w:rFonts w:hint="default" w:ascii="sans-serif" w:hAnsi="sans-serif" w:eastAsia="sans-serif" w:cs="sans-serif"/>
-          <w:b/>
-          <w:bCs/>
-          <w:i w:val="0"/>
-          <w:iCs w:val="0"/>
-          <w:caps w:val="0"/>
-          <w:color w:val="000000"/>
-          <w:spacing w:val="0"/>
-          <w:u w:val="none"/>
-        </w:rPr>
-        <w:t xml:space="preserve">调整网络模式</w:t>
-      </w:r>
-      <w:r>
-        <w:rPr>
-          <w:rFonts w:hint="default" w:ascii="sans-serif" w:hAnsi="sans-serif" w:eastAsia="sans-serif" w:cs="sans-serif"/>
-          <w:b/>
-          <w:bCs/>
-        </w:rPr>
-      </w:r>
-    </w:p>
-    <w:p>
-      <w:pPr>
-        <w:pStyle w:val="677"/>
-        <w:keepNext w:val="false"/>
-        <w:keepLines w:val="false"/>
-        <w:widowControl w:val="true"/>
-        <w:suppressLineNumbers w:val="false"/>
-        <w:pBdr>
-          <w:top w:val="single" w:color="e5e7eb" w:sz="2" w:space="0"/>
-          <w:left w:val="single" w:color="e5e7eb" w:sz="2" w:space="0"/>
-          <w:bottom w:val="single" w:color="e5e7eb" w:sz="2" w:space="0"/>
-          <w:right w:val="single" w:color="e5e7eb" w:sz="2" w:space="0"/>
-        </w:pBdr>
-        <w:spacing/>
-        <w:ind/>
-        <w:rPr>
-          <w:rFonts w:hint="default" w:ascii="sans-serif" w:hAnsi="sans-serif" w:eastAsia="sans-serif" w:cs="sans-serif"/>
-        </w:rPr>
+        <w:rPr/>
       </w:pPr>
       <w:r>
         <w:rPr>
@@ -1600,17 +1617,13 @@
           <w:szCs w:val="32"/>
           <w:u w:val="none"/>
         </w:rPr>
-        <w:t xml:space="preserve">某些情况下，eSIM 在切换到其他模式后会更容易连接到网络。 如果您在尝试使用 5G，请尝试使用 4G/LTE 或 3G 进行连接。</w:t>
+        <w:t xml:space="preserve">Selecionar uma Rede Manualmente</w:t>
       </w:r>
-      <w:r>
-        <w:rPr>
-          <w:rFonts w:hint="default" w:ascii="sans-serif" w:hAnsi="sans-serif" w:eastAsia="sans-serif" w:cs="sans-serif"/>
-        </w:rPr>
-      </w:r>
+      <w:r/>
     </w:p>
     <w:p>
       <w:pPr>
-        <w:pStyle w:val="677"/>
+        <w:pStyle w:val="895"/>
         <w:keepNext w:val="false"/>
         <w:keepLines w:val="false"/>
         <w:widowControl w:val="true"/>
@@ -1623,9 +1636,7 @@
         </w:pBdr>
         <w:spacing/>
         <w:ind/>
-        <w:rPr>
-          <w:rFonts w:hint="default" w:ascii="sans-serif" w:hAnsi="sans-serif" w:eastAsia="sans-serif" w:cs="sans-serif"/>
-        </w:rPr>
+        <w:rPr/>
       </w:pPr>
       <w:r>
         <w:rPr>
@@ -1639,17 +1650,13 @@
           <w:szCs w:val="32"/>
           <w:u w:val="none"/>
         </w:rPr>
-        <w:t xml:space="preserve">对于 iOS 设备，您需要前往设备设置中的 eSIM 来调整网络模式。</w:t>
+        <w:t xml:space="preserve">Seu eSIM pode se conectar a pelo menos uma rede dentro de sua área de cobertura. Em alguns casos, ele pode se conectar a várias redes.</w:t>
       </w:r>
-      <w:r>
-        <w:rPr>
-          <w:rFonts w:hint="default" w:ascii="sans-serif" w:hAnsi="sans-serif" w:eastAsia="sans-serif" w:cs="sans-serif"/>
-        </w:rPr>
-      </w:r>
+      <w:r/>
     </w:p>
     <w:p>
       <w:pPr>
-        <w:pStyle w:val="677"/>
+        <w:pStyle w:val="895"/>
         <w:keepNext w:val="false"/>
         <w:keepLines w:val="false"/>
         <w:widowControl w:val="true"/>
@@ -1662,9 +1669,7 @@
         </w:pBdr>
         <w:spacing/>
         <w:ind/>
-        <w:rPr>
-          <w:rFonts w:hint="default" w:ascii="sans-serif" w:hAnsi="sans-serif" w:eastAsia="sans-serif" w:cs="sans-serif"/>
-        </w:rPr>
+        <w:rPr/>
       </w:pPr>
       <w:r>
         <w:rPr>
@@ -1678,17 +1683,12 @@
           <w:szCs w:val="32"/>
           <w:u w:val="none"/>
         </w:rPr>
-        <w:t xml:space="preserve">对于 Android 设备，您需要前往移动网络设置来调整网络模式。</w:t>
       </w:r>
-      <w:r>
-        <w:rPr>
-          <w:rFonts w:hint="default" w:ascii="sans-serif" w:hAnsi="sans-serif" w:eastAsia="sans-serif" w:cs="sans-serif"/>
-        </w:rPr>
-      </w:r>
+      <w:r/>
     </w:p>
     <w:p>
       <w:pPr>
-        <w:pStyle w:val="677"/>
+        <w:pStyle w:val="895"/>
         <w:keepNext w:val="false"/>
         <w:keepLines w:val="false"/>
         <w:widowControl w:val="true"/>
@@ -1701,9 +1701,7 @@
         </w:pBdr>
         <w:spacing/>
         <w:ind/>
-        <w:rPr>
-          <w:rFonts w:hint="default" w:ascii="sans-serif" w:hAnsi="sans-serif" w:eastAsia="sans-serif" w:cs="sans-serif"/>
-        </w:rPr>
+        <w:rPr/>
       </w:pPr>
       <w:r>
         <w:rPr>
@@ -1717,17 +1715,13 @@
           <w:szCs w:val="32"/>
           <w:u w:val="none"/>
         </w:rPr>
-        <w:t xml:space="preserve">在您的 eSIM 可以正常使用后，您可以尝试将此设置调整为您的首选网络模式。</w:t>
+        <w:t xml:space="preserve">Na maioria dos casos, o eSIM se conectará automaticamente à rede com o sinal mais forte. Em alguns casos, o eSIM pode selecionar a rede errada.</w:t>
       </w:r>
-      <w:r>
-        <w:rPr>
-          <w:rFonts w:hint="default" w:ascii="sans-serif" w:hAnsi="sans-serif" w:eastAsia="sans-serif" w:cs="sans-serif"/>
-        </w:rPr>
-      </w:r>
+      <w:r/>
     </w:p>
     <w:p>
       <w:pPr>
-        <w:pStyle w:val="674"/>
+        <w:pStyle w:val="895"/>
         <w:keepNext w:val="false"/>
         <w:keepLines w:val="false"/>
         <w:widowControl w:val="true"/>
@@ -1740,53 +1734,7 @@
         </w:pBdr>
         <w:spacing/>
         <w:ind/>
-        <w:rPr>
-          <w:rFonts w:hint="default" w:ascii="sans-serif" w:hAnsi="sans-serif" w:eastAsia="sans-serif" w:cs="sans-serif"/>
-          <w:b/>
-          <w:bCs/>
-        </w:rPr>
-      </w:pPr>
-      <w:r>
-        <w:rPr>
-          <w:rStyle w:val="678"/>
-          <w:rFonts w:hint="default" w:ascii="sans-serif" w:hAnsi="sans-serif" w:eastAsia="sans-serif" w:cs="sans-serif"/>
-          <w:b/>
-          <w:bCs/>
-          <w:i w:val="0"/>
-          <w:iCs w:val="0"/>
-          <w:caps w:val="0"/>
-          <w:color w:val="000000"/>
-          <w:spacing w:val="0"/>
-          <w:u w:val="none"/>
-        </w:rPr>
-        <w:t xml:space="preserve">重启设备</w:t>
-      </w:r>
-      <w:r>
-        <w:rPr>
-          <w:rFonts w:hint="default" w:ascii="sans-serif" w:hAnsi="sans-serif" w:eastAsia="sans-serif" w:cs="sans-serif"/>
-          <w:b/>
-          <w:bCs/>
-        </w:rPr>
-      </w:r>
-    </w:p>
-    <w:p>
-      <w:pPr>
-        <w:pStyle w:val="677"/>
-        <w:keepNext w:val="false"/>
-        <w:keepLines w:val="false"/>
-        <w:widowControl w:val="true"/>
-        <w:suppressLineNumbers w:val="false"/>
-        <w:pBdr>
-          <w:top w:val="single" w:color="e5e7eb" w:sz="2" w:space="0"/>
-          <w:left w:val="single" w:color="e5e7eb" w:sz="2" w:space="0"/>
-          <w:bottom w:val="single" w:color="e5e7eb" w:sz="2" w:space="0"/>
-          <w:right w:val="single" w:color="e5e7eb" w:sz="2" w:space="0"/>
-        </w:pBdr>
-        <w:spacing/>
-        <w:ind/>
-        <w:rPr>
-          <w:rFonts w:hint="default" w:ascii="sans-serif" w:hAnsi="sans-serif" w:eastAsia="sans-serif" w:cs="sans-serif"/>
-        </w:rPr>
+        <w:rPr/>
       </w:pPr>
       <w:r>
         <w:rPr>
@@ -1800,17 +1748,12 @@
           <w:szCs w:val="32"/>
           <w:u w:val="none"/>
         </w:rPr>
-        <w:t xml:space="preserve">如果您已尝试过其他所有步骤，可以尝试重新启动设备。某些情况下，重启设备将刷新您的设备的连接状态，使您的 eSIM 可以成功连接到网络。</w:t>
       </w:r>
-      <w:r>
-        <w:rPr>
-          <w:rFonts w:hint="default" w:ascii="sans-serif" w:hAnsi="sans-serif" w:eastAsia="sans-serif" w:cs="sans-serif"/>
-        </w:rPr>
-      </w:r>
+      <w:r/>
     </w:p>
     <w:p>
       <w:pPr>
-        <w:pStyle w:val="674"/>
+        <w:pStyle w:val="895"/>
         <w:keepNext w:val="false"/>
         <w:keepLines w:val="false"/>
         <w:widowControl w:val="true"/>
@@ -1823,53 +1766,7 @@
         </w:pBdr>
         <w:spacing/>
         <w:ind/>
-        <w:rPr>
-          <w:rFonts w:hint="default" w:ascii="sans-serif" w:hAnsi="sans-serif" w:eastAsia="sans-serif" w:cs="sans-serif"/>
-          <w:b/>
-          <w:bCs/>
-        </w:rPr>
-      </w:pPr>
-      <w:r>
-        <w:rPr>
-          <w:rStyle w:val="678"/>
-          <w:rFonts w:hint="default" w:ascii="sans-serif" w:hAnsi="sans-serif" w:eastAsia="sans-serif" w:cs="sans-serif"/>
-          <w:b/>
-          <w:bCs/>
-          <w:i w:val="0"/>
-          <w:iCs w:val="0"/>
-          <w:caps w:val="0"/>
-          <w:color w:val="000000"/>
-          <w:spacing w:val="0"/>
-          <w:u w:val="none"/>
-        </w:rPr>
-        <w:t xml:space="preserve">检查信号覆盖情况</w:t>
-      </w:r>
-      <w:r>
-        <w:rPr>
-          <w:rFonts w:hint="default" w:ascii="sans-serif" w:hAnsi="sans-serif" w:eastAsia="sans-serif" w:cs="sans-serif"/>
-          <w:b/>
-          <w:bCs/>
-        </w:rPr>
-      </w:r>
-    </w:p>
-    <w:p>
-      <w:pPr>
-        <w:pStyle w:val="677"/>
-        <w:keepNext w:val="false"/>
-        <w:keepLines w:val="false"/>
-        <w:widowControl w:val="true"/>
-        <w:suppressLineNumbers w:val="false"/>
-        <w:pBdr>
-          <w:top w:val="single" w:color="e5e7eb" w:sz="2" w:space="0"/>
-          <w:left w:val="single" w:color="e5e7eb" w:sz="2" w:space="0"/>
-          <w:bottom w:val="single" w:color="e5e7eb" w:sz="2" w:space="0"/>
-          <w:right w:val="single" w:color="e5e7eb" w:sz="2" w:space="0"/>
-        </w:pBdr>
-        <w:spacing/>
-        <w:ind/>
-        <w:rPr>
-          <w:rFonts w:hint="default" w:ascii="sans-serif" w:hAnsi="sans-serif" w:eastAsia="sans-serif" w:cs="sans-serif"/>
-        </w:rPr>
+        <w:rPr/>
       </w:pPr>
       <w:r>
         <w:rPr>
@@ -1883,17 +1780,13 @@
           <w:szCs w:val="32"/>
           <w:u w:val="none"/>
         </w:rPr>
-        <w:t xml:space="preserve">如果所有故障排除步骤均无法解决问题，可能是您所在地区的信号覆盖强度不够大，导致设备无法连接到网络。</w:t>
+        <w:t xml:space="preserve">Você encontrará as redes disponíveis para o seu eSIM na seção "Acessar Dados" das instruções de instalação. Selecione uma rede manualmente seguindo os passos relacionados à seleção de rede.</w:t>
       </w:r>
-      <w:r>
-        <w:rPr>
-          <w:rFonts w:hint="default" w:ascii="sans-serif" w:hAnsi="sans-serif" w:eastAsia="sans-serif" w:cs="sans-serif"/>
-        </w:rPr>
-      </w:r>
+      <w:r/>
     </w:p>
     <w:p>
       <w:pPr>
-        <w:pStyle w:val="677"/>
+        <w:pStyle w:val="895"/>
         <w:keepNext w:val="false"/>
         <w:keepLines w:val="false"/>
         <w:widowControl w:val="true"/>
@@ -1906,9 +1799,7 @@
         </w:pBdr>
         <w:spacing/>
         <w:ind/>
-        <w:rPr>
-          <w:rFonts w:hint="default" w:ascii="sans-serif" w:hAnsi="sans-serif" w:eastAsia="sans-serif" w:cs="sans-serif"/>
-        </w:rPr>
+        <w:rPr/>
       </w:pPr>
       <w:r>
         <w:rPr>
@@ -1922,16 +1813,836 @@
           <w:szCs w:val="32"/>
           <w:u w:val="none"/>
         </w:rPr>
-        <w:t xml:space="preserve">如果您还有其他问题或需要进一步的帮助，请联系我们的支持团队。我们全天候提供服务，随时乐意为您提供帮助。</w:t>
       </w:r>
+      <w:r/>
+    </w:p>
+    <w:p>
+      <w:pPr>
+        <w:pStyle w:val="895"/>
+        <w:keepNext w:val="false"/>
+        <w:keepLines w:val="false"/>
+        <w:widowControl w:val="true"/>
+        <w:suppressLineNumbers w:val="false"/>
+        <w:pBdr>
+          <w:top w:val="single" w:color="e5e7eb" w:sz="2" w:space="0"/>
+          <w:left w:val="single" w:color="e5e7eb" w:sz="2" w:space="0"/>
+          <w:bottom w:val="single" w:color="e5e7eb" w:sz="2" w:space="0"/>
+          <w:right w:val="single" w:color="e5e7eb" w:sz="2" w:space="0"/>
+        </w:pBdr>
+        <w:spacing/>
+        <w:ind/>
+        <w:rPr/>
+      </w:pPr>
       <w:r>
         <w:rPr>
           <w:rFonts w:hint="default" w:ascii="sans-serif" w:hAnsi="sans-serif" w:eastAsia="sans-serif" w:cs="sans-serif"/>
+          <w:i w:val="0"/>
+          <w:iCs w:val="0"/>
+          <w:caps w:val="0"/>
+          <w:color w:val="000000"/>
+          <w:spacing w:val="0"/>
+          <w:sz w:val="32"/>
+          <w:szCs w:val="32"/>
+          <w:u w:val="none"/>
+        </w:rPr>
+        <w:t xml:space="preserve">Desative temporariamente outros cartões SIM</w:t>
+      </w:r>
+      <w:r/>
+    </w:p>
+    <w:p>
+      <w:pPr>
+        <w:pStyle w:val="895"/>
+        <w:keepNext w:val="false"/>
+        <w:keepLines w:val="false"/>
+        <w:widowControl w:val="true"/>
+        <w:suppressLineNumbers w:val="false"/>
+        <w:pBdr>
+          <w:top w:val="single" w:color="e5e7eb" w:sz="2" w:space="0"/>
+          <w:left w:val="single" w:color="e5e7eb" w:sz="2" w:space="0"/>
+          <w:bottom w:val="single" w:color="e5e7eb" w:sz="2" w:space="0"/>
+          <w:right w:val="single" w:color="e5e7eb" w:sz="2" w:space="0"/>
+        </w:pBdr>
+        <w:spacing/>
+        <w:ind/>
+        <w:rPr/>
+      </w:pPr>
+      <w:r>
+        <w:rPr>
+          <w:rFonts w:hint="default" w:ascii="sans-serif" w:hAnsi="sans-serif" w:eastAsia="sans-serif" w:cs="sans-serif"/>
+          <w:i w:val="0"/>
+          <w:iCs w:val="0"/>
+          <w:caps w:val="0"/>
+          <w:color w:val="000000"/>
+          <w:spacing w:val="0"/>
+          <w:sz w:val="32"/>
+          <w:szCs w:val="32"/>
+          <w:u w:val="none"/>
         </w:rPr>
       </w:r>
       <w:r/>
+    </w:p>
+    <w:p>
+      <w:pPr>
+        <w:pStyle w:val="895"/>
+        <w:keepNext w:val="false"/>
+        <w:keepLines w:val="false"/>
+        <w:widowControl w:val="true"/>
+        <w:suppressLineNumbers w:val="false"/>
+        <w:pBdr>
+          <w:top w:val="single" w:color="e5e7eb" w:sz="2" w:space="0"/>
+          <w:left w:val="single" w:color="e5e7eb" w:sz="2" w:space="0"/>
+          <w:bottom w:val="single" w:color="e5e7eb" w:sz="2" w:space="0"/>
+          <w:right w:val="single" w:color="e5e7eb" w:sz="2" w:space="0"/>
+        </w:pBdr>
+        <w:spacing/>
+        <w:ind/>
+        <w:rPr/>
+      </w:pPr>
+      <w:r>
+        <w:rPr>
+          <w:rFonts w:hint="default" w:ascii="sans-serif" w:hAnsi="sans-serif" w:eastAsia="sans-serif" w:cs="sans-serif"/>
+          <w:i w:val="0"/>
+          <w:iCs w:val="0"/>
+          <w:caps w:val="0"/>
+          <w:color w:val="000000"/>
+          <w:spacing w:val="0"/>
+          <w:sz w:val="32"/>
+          <w:szCs w:val="32"/>
+          <w:u w:val="none"/>
+        </w:rPr>
+        <w:t xml:space="preserve">Se o seu dispositivo suporta vários cartões SIM simultaneamente, desative temporariamente quaisquer outros cartões SIM que possam interferir na conexão do eSIM.</w:t>
+      </w:r>
       <w:r/>
+    </w:p>
+    <w:p>
+      <w:pPr>
+        <w:pStyle w:val="895"/>
+        <w:keepNext w:val="false"/>
+        <w:keepLines w:val="false"/>
+        <w:widowControl w:val="true"/>
+        <w:suppressLineNumbers w:val="false"/>
+        <w:pBdr>
+          <w:top w:val="single" w:color="e5e7eb" w:sz="2" w:space="0"/>
+          <w:left w:val="single" w:color="e5e7eb" w:sz="2" w:space="0"/>
+          <w:bottom w:val="single" w:color="e5e7eb" w:sz="2" w:space="0"/>
+          <w:right w:val="single" w:color="e5e7eb" w:sz="2" w:space="0"/>
+        </w:pBdr>
+        <w:spacing/>
+        <w:ind/>
+        <w:rPr/>
+      </w:pPr>
+      <w:r>
+        <w:rPr>
+          <w:rFonts w:hint="default" w:ascii="sans-serif" w:hAnsi="sans-serif" w:eastAsia="sans-serif" w:cs="sans-serif"/>
+          <w:i w:val="0"/>
+          <w:iCs w:val="0"/>
+          <w:caps w:val="0"/>
+          <w:color w:val="000000"/>
+          <w:spacing w:val="0"/>
+          <w:sz w:val="32"/>
+          <w:szCs w:val="32"/>
+          <w:u w:val="none"/>
+        </w:rPr>
+      </w:r>
       <w:r/>
+    </w:p>
+    <w:p>
+      <w:pPr>
+        <w:pStyle w:val="895"/>
+        <w:keepNext w:val="false"/>
+        <w:keepLines w:val="false"/>
+        <w:widowControl w:val="true"/>
+        <w:suppressLineNumbers w:val="false"/>
+        <w:pBdr>
+          <w:top w:val="single" w:color="e5e7eb" w:sz="2" w:space="0"/>
+          <w:left w:val="single" w:color="e5e7eb" w:sz="2" w:space="0"/>
+          <w:bottom w:val="single" w:color="e5e7eb" w:sz="2" w:space="0"/>
+          <w:right w:val="single" w:color="e5e7eb" w:sz="2" w:space="0"/>
+        </w:pBdr>
+        <w:spacing/>
+        <w:ind/>
+        <w:rPr/>
+      </w:pPr>
+      <w:r>
+        <w:rPr>
+          <w:rFonts w:hint="default" w:ascii="sans-serif" w:hAnsi="sans-serif" w:eastAsia="sans-serif" w:cs="sans-serif"/>
+          <w:i w:val="0"/>
+          <w:iCs w:val="0"/>
+          <w:caps w:val="0"/>
+          <w:color w:val="000000"/>
+          <w:spacing w:val="0"/>
+          <w:sz w:val="32"/>
+          <w:szCs w:val="32"/>
+          <w:u w:val="none"/>
+        </w:rPr>
+        <w:t xml:space="preserve">Você pode gerenciar essa configuração na seção SIM das configurações do seu dispositivo.</w:t>
+      </w:r>
+      <w:r/>
+    </w:p>
+    <w:p>
+      <w:pPr>
+        <w:pStyle w:val="895"/>
+        <w:keepNext w:val="false"/>
+        <w:keepLines w:val="false"/>
+        <w:widowControl w:val="true"/>
+        <w:suppressLineNumbers w:val="false"/>
+        <w:pBdr>
+          <w:top w:val="single" w:color="e5e7eb" w:sz="2" w:space="0"/>
+          <w:left w:val="single" w:color="e5e7eb" w:sz="2" w:space="0"/>
+          <w:bottom w:val="single" w:color="e5e7eb" w:sz="2" w:space="0"/>
+          <w:right w:val="single" w:color="e5e7eb" w:sz="2" w:space="0"/>
+        </w:pBdr>
+        <w:spacing/>
+        <w:ind/>
+        <w:rPr/>
+      </w:pPr>
+      <w:r>
+        <w:rPr>
+          <w:rFonts w:hint="default" w:ascii="sans-serif" w:hAnsi="sans-serif" w:eastAsia="sans-serif" w:cs="sans-serif"/>
+          <w:i w:val="0"/>
+          <w:iCs w:val="0"/>
+          <w:caps w:val="0"/>
+          <w:color w:val="000000"/>
+          <w:spacing w:val="0"/>
+          <w:sz w:val="32"/>
+          <w:szCs w:val="32"/>
+          <w:u w:val="none"/>
+        </w:rPr>
+      </w:r>
+      <w:r/>
+    </w:p>
+    <w:p>
+      <w:pPr>
+        <w:pStyle w:val="895"/>
+        <w:keepNext w:val="false"/>
+        <w:keepLines w:val="false"/>
+        <w:widowControl w:val="true"/>
+        <w:suppressLineNumbers w:val="false"/>
+        <w:pBdr>
+          <w:top w:val="single" w:color="e5e7eb" w:sz="2" w:space="0"/>
+          <w:left w:val="single" w:color="e5e7eb" w:sz="2" w:space="0"/>
+          <w:bottom w:val="single" w:color="e5e7eb" w:sz="2" w:space="0"/>
+          <w:right w:val="single" w:color="e5e7eb" w:sz="2" w:space="0"/>
+        </w:pBdr>
+        <w:spacing/>
+        <w:ind/>
+        <w:rPr/>
+      </w:pPr>
+      <w:r>
+        <w:rPr>
+          <w:rFonts w:hint="default" w:ascii="sans-serif" w:hAnsi="sans-serif" w:eastAsia="sans-serif" w:cs="sans-serif"/>
+          <w:i w:val="0"/>
+          <w:iCs w:val="0"/>
+          <w:caps w:val="0"/>
+          <w:color w:val="000000"/>
+          <w:spacing w:val="0"/>
+          <w:sz w:val="32"/>
+          <w:szCs w:val="32"/>
+          <w:u w:val="none"/>
+        </w:rPr>
+        <w:t xml:space="preserve">Ajuste o modo de rede</w:t>
+      </w:r>
+      <w:r/>
+    </w:p>
+    <w:p>
+      <w:pPr>
+        <w:pStyle w:val="895"/>
+        <w:keepNext w:val="false"/>
+        <w:keepLines w:val="false"/>
+        <w:widowControl w:val="true"/>
+        <w:suppressLineNumbers w:val="false"/>
+        <w:pBdr>
+          <w:top w:val="single" w:color="e5e7eb" w:sz="2" w:space="0"/>
+          <w:left w:val="single" w:color="e5e7eb" w:sz="2" w:space="0"/>
+          <w:bottom w:val="single" w:color="e5e7eb" w:sz="2" w:space="0"/>
+          <w:right w:val="single" w:color="e5e7eb" w:sz="2" w:space="0"/>
+        </w:pBdr>
+        <w:spacing/>
+        <w:ind/>
+        <w:rPr/>
+      </w:pPr>
+      <w:r>
+        <w:rPr>
+          <w:rFonts w:hint="default" w:ascii="sans-serif" w:hAnsi="sans-serif" w:eastAsia="sans-serif" w:cs="sans-serif"/>
+          <w:i w:val="0"/>
+          <w:iCs w:val="0"/>
+          <w:caps w:val="0"/>
+          <w:color w:val="000000"/>
+          <w:spacing w:val="0"/>
+          <w:sz w:val="32"/>
+          <w:szCs w:val="32"/>
+          <w:u w:val="none"/>
+        </w:rPr>
+      </w:r>
+      <w:r/>
+    </w:p>
+    <w:p>
+      <w:pPr>
+        <w:pStyle w:val="895"/>
+        <w:keepNext w:val="false"/>
+        <w:keepLines w:val="false"/>
+        <w:widowControl w:val="true"/>
+        <w:suppressLineNumbers w:val="false"/>
+        <w:pBdr>
+          <w:top w:val="single" w:color="e5e7eb" w:sz="2" w:space="0"/>
+          <w:left w:val="single" w:color="e5e7eb" w:sz="2" w:space="0"/>
+          <w:bottom w:val="single" w:color="e5e7eb" w:sz="2" w:space="0"/>
+          <w:right w:val="single" w:color="e5e7eb" w:sz="2" w:space="0"/>
+        </w:pBdr>
+        <w:spacing/>
+        <w:ind/>
+        <w:rPr/>
+      </w:pPr>
+      <w:r>
+        <w:rPr>
+          <w:rFonts w:hint="default" w:ascii="sans-serif" w:hAnsi="sans-serif" w:eastAsia="sans-serif" w:cs="sans-serif"/>
+          <w:i w:val="0"/>
+          <w:iCs w:val="0"/>
+          <w:caps w:val="0"/>
+          <w:color w:val="000000"/>
+          <w:spacing w:val="0"/>
+          <w:sz w:val="32"/>
+          <w:szCs w:val="32"/>
+          <w:u w:val="none"/>
+        </w:rPr>
+        <w:t xml:space="preserve">Em alguns casos, o eSIM se conectará à rede mais facilmente após a mudança para um modo diferente. Se você estiver tentando usar o 5G, tente conectar-se usando o 4G/LTE ou 3G.</w:t>
+      </w:r>
+      <w:r/>
+    </w:p>
+    <w:p>
+      <w:pPr>
+        <w:pStyle w:val="895"/>
+        <w:keepNext w:val="false"/>
+        <w:keepLines w:val="false"/>
+        <w:widowControl w:val="true"/>
+        <w:suppressLineNumbers w:val="false"/>
+        <w:pBdr>
+          <w:top w:val="single" w:color="e5e7eb" w:sz="2" w:space="0"/>
+          <w:left w:val="single" w:color="e5e7eb" w:sz="2" w:space="0"/>
+          <w:bottom w:val="single" w:color="e5e7eb" w:sz="2" w:space="0"/>
+          <w:right w:val="single" w:color="e5e7eb" w:sz="2" w:space="0"/>
+        </w:pBdr>
+        <w:spacing/>
+        <w:ind/>
+        <w:rPr/>
+      </w:pPr>
+      <w:r>
+        <w:rPr>
+          <w:rFonts w:hint="default" w:ascii="sans-serif" w:hAnsi="sans-serif" w:eastAsia="sans-serif" w:cs="sans-serif"/>
+          <w:i w:val="0"/>
+          <w:iCs w:val="0"/>
+          <w:caps w:val="0"/>
+          <w:color w:val="000000"/>
+          <w:spacing w:val="0"/>
+          <w:sz w:val="32"/>
+          <w:szCs w:val="32"/>
+          <w:u w:val="none"/>
+        </w:rPr>
+      </w:r>
+      <w:r/>
+    </w:p>
+    <w:p>
+      <w:pPr>
+        <w:pStyle w:val="895"/>
+        <w:keepNext w:val="false"/>
+        <w:keepLines w:val="false"/>
+        <w:widowControl w:val="true"/>
+        <w:suppressLineNumbers w:val="false"/>
+        <w:pBdr>
+          <w:top w:val="single" w:color="e5e7eb" w:sz="2" w:space="0"/>
+          <w:left w:val="single" w:color="e5e7eb" w:sz="2" w:space="0"/>
+          <w:bottom w:val="single" w:color="e5e7eb" w:sz="2" w:space="0"/>
+          <w:right w:val="single" w:color="e5e7eb" w:sz="2" w:space="0"/>
+        </w:pBdr>
+        <w:spacing/>
+        <w:ind/>
+        <w:rPr/>
+      </w:pPr>
+      <w:r>
+        <w:rPr>
+          <w:rFonts w:hint="default" w:ascii="sans-serif" w:hAnsi="sans-serif" w:eastAsia="sans-serif" w:cs="sans-serif"/>
+          <w:i w:val="0"/>
+          <w:iCs w:val="0"/>
+          <w:caps w:val="0"/>
+          <w:color w:val="000000"/>
+          <w:spacing w:val="0"/>
+          <w:sz w:val="32"/>
+          <w:szCs w:val="32"/>
+          <w:u w:val="none"/>
+        </w:rPr>
+        <w:t xml:space="preserve">Para dispositivos iOS, você precisa acessar o eSIM nas configurações do dispositivo para ajustar o modo de rede.</w:t>
+      </w:r>
+      <w:r/>
+    </w:p>
+    <w:p>
+      <w:pPr>
+        <w:pStyle w:val="895"/>
+        <w:keepNext w:val="false"/>
+        <w:keepLines w:val="false"/>
+        <w:widowControl w:val="true"/>
+        <w:suppressLineNumbers w:val="false"/>
+        <w:pBdr>
+          <w:top w:val="single" w:color="e5e7eb" w:sz="2" w:space="0"/>
+          <w:left w:val="single" w:color="e5e7eb" w:sz="2" w:space="0"/>
+          <w:bottom w:val="single" w:color="e5e7eb" w:sz="2" w:space="0"/>
+          <w:right w:val="single" w:color="e5e7eb" w:sz="2" w:space="0"/>
+        </w:pBdr>
+        <w:spacing/>
+        <w:ind/>
+        <w:rPr/>
+      </w:pPr>
+      <w:r>
+        <w:rPr>
+          <w:rFonts w:hint="default" w:ascii="sans-serif" w:hAnsi="sans-serif" w:eastAsia="sans-serif" w:cs="sans-serif"/>
+          <w:i w:val="0"/>
+          <w:iCs w:val="0"/>
+          <w:caps w:val="0"/>
+          <w:color w:val="000000"/>
+          <w:spacing w:val="0"/>
+          <w:sz w:val="32"/>
+          <w:szCs w:val="32"/>
+          <w:u w:val="none"/>
+        </w:rPr>
+      </w:r>
+      <w:r/>
+    </w:p>
+    <w:p>
+      <w:pPr>
+        <w:pStyle w:val="895"/>
+        <w:keepNext w:val="false"/>
+        <w:keepLines w:val="false"/>
+        <w:widowControl w:val="true"/>
+        <w:suppressLineNumbers w:val="false"/>
+        <w:pBdr>
+          <w:top w:val="single" w:color="e5e7eb" w:sz="2" w:space="0"/>
+          <w:left w:val="single" w:color="e5e7eb" w:sz="2" w:space="0"/>
+          <w:bottom w:val="single" w:color="e5e7eb" w:sz="2" w:space="0"/>
+          <w:right w:val="single" w:color="e5e7eb" w:sz="2" w:space="0"/>
+        </w:pBdr>
+        <w:spacing/>
+        <w:ind/>
+        <w:rPr/>
+      </w:pPr>
+      <w:r>
+        <w:rPr>
+          <w:rFonts w:hint="default" w:ascii="sans-serif" w:hAnsi="sans-serif" w:eastAsia="sans-serif" w:cs="sans-serif"/>
+          <w:i w:val="0"/>
+          <w:iCs w:val="0"/>
+          <w:caps w:val="0"/>
+          <w:color w:val="000000"/>
+          <w:spacing w:val="0"/>
+          <w:sz w:val="32"/>
+          <w:szCs w:val="32"/>
+          <w:u w:val="none"/>
+        </w:rPr>
+        <w:t xml:space="preserve">Para dispositivos Android, você precisa acessar as Configurações de Rede Móvel para ajustar o modo de rede.</w:t>
+      </w:r>
+      <w:r/>
+    </w:p>
+    <w:p>
+      <w:pPr>
+        <w:pStyle w:val="895"/>
+        <w:keepNext w:val="false"/>
+        <w:keepLines w:val="false"/>
+        <w:widowControl w:val="true"/>
+        <w:suppressLineNumbers w:val="false"/>
+        <w:pBdr>
+          <w:top w:val="single" w:color="e5e7eb" w:sz="2" w:space="0"/>
+          <w:left w:val="single" w:color="e5e7eb" w:sz="2" w:space="0"/>
+          <w:bottom w:val="single" w:color="e5e7eb" w:sz="2" w:space="0"/>
+          <w:right w:val="single" w:color="e5e7eb" w:sz="2" w:space="0"/>
+        </w:pBdr>
+        <w:spacing/>
+        <w:ind/>
+        <w:rPr/>
+      </w:pPr>
+      <w:r>
+        <w:rPr>
+          <w:rFonts w:hint="default" w:ascii="sans-serif" w:hAnsi="sans-serif" w:eastAsia="sans-serif" w:cs="sans-serif"/>
+          <w:i w:val="0"/>
+          <w:iCs w:val="0"/>
+          <w:caps w:val="0"/>
+          <w:color w:val="000000"/>
+          <w:spacing w:val="0"/>
+          <w:sz w:val="32"/>
+          <w:szCs w:val="32"/>
+          <w:u w:val="none"/>
+        </w:rPr>
+      </w:r>
+      <w:r/>
+    </w:p>
+    <w:p>
+      <w:pPr>
+        <w:pStyle w:val="895"/>
+        <w:keepNext w:val="false"/>
+        <w:keepLines w:val="false"/>
+        <w:widowControl w:val="true"/>
+        <w:suppressLineNumbers w:val="false"/>
+        <w:pBdr>
+          <w:top w:val="single" w:color="e5e7eb" w:sz="2" w:space="0"/>
+          <w:left w:val="single" w:color="e5e7eb" w:sz="2" w:space="0"/>
+          <w:bottom w:val="single" w:color="e5e7eb" w:sz="2" w:space="0"/>
+          <w:right w:val="single" w:color="e5e7eb" w:sz="2" w:space="0"/>
+        </w:pBdr>
+        <w:spacing/>
+        <w:ind/>
+        <w:rPr/>
+      </w:pPr>
+      <w:r>
+        <w:rPr>
+          <w:rFonts w:hint="default" w:ascii="sans-serif" w:hAnsi="sans-serif" w:eastAsia="sans-serif" w:cs="sans-serif"/>
+          <w:i w:val="0"/>
+          <w:iCs w:val="0"/>
+          <w:caps w:val="0"/>
+          <w:color w:val="000000"/>
+          <w:spacing w:val="0"/>
+          <w:sz w:val="32"/>
+          <w:szCs w:val="32"/>
+          <w:u w:val="none"/>
+        </w:rPr>
+        <w:t xml:space="preserve">Assim que o seu eSIM estiver funcionando corretamente, você pode tentar ajustar essa configuração para o seu modo de rede preferido.</w:t>
+      </w:r>
+      <w:r/>
+    </w:p>
+    <w:p>
+      <w:pPr>
+        <w:pStyle w:val="895"/>
+        <w:keepNext w:val="false"/>
+        <w:keepLines w:val="false"/>
+        <w:widowControl w:val="true"/>
+        <w:suppressLineNumbers w:val="false"/>
+        <w:pBdr>
+          <w:top w:val="single" w:color="e5e7eb" w:sz="2" w:space="0"/>
+          <w:left w:val="single" w:color="e5e7eb" w:sz="2" w:space="0"/>
+          <w:bottom w:val="single" w:color="e5e7eb" w:sz="2" w:space="0"/>
+          <w:right w:val="single" w:color="e5e7eb" w:sz="2" w:space="0"/>
+        </w:pBdr>
+        <w:spacing/>
+        <w:ind/>
+        <w:rPr/>
+      </w:pPr>
+      <w:r>
+        <w:rPr>
+          <w:rFonts w:hint="default" w:ascii="sans-serif" w:hAnsi="sans-serif" w:eastAsia="sans-serif" w:cs="sans-serif"/>
+          <w:i w:val="0"/>
+          <w:iCs w:val="0"/>
+          <w:caps w:val="0"/>
+          <w:color w:val="000000"/>
+          <w:spacing w:val="0"/>
+          <w:sz w:val="32"/>
+          <w:szCs w:val="32"/>
+          <w:u w:val="none"/>
+        </w:rPr>
+      </w:r>
+      <w:r/>
+    </w:p>
+    <w:p>
+      <w:pPr>
+        <w:pStyle w:val="895"/>
+        <w:keepNext w:val="false"/>
+        <w:keepLines w:val="false"/>
+        <w:widowControl w:val="true"/>
+        <w:suppressLineNumbers w:val="false"/>
+        <w:pBdr>
+          <w:top w:val="single" w:color="e5e7eb" w:sz="2" w:space="0"/>
+          <w:left w:val="single" w:color="e5e7eb" w:sz="2" w:space="0"/>
+          <w:bottom w:val="single" w:color="e5e7eb" w:sz="2" w:space="0"/>
+          <w:right w:val="single" w:color="e5e7eb" w:sz="2" w:space="0"/>
+        </w:pBdr>
+        <w:spacing/>
+        <w:ind/>
+        <w:rPr/>
+      </w:pPr>
+      <w:r>
+        <w:rPr>
+          <w:rFonts w:hint="default" w:ascii="sans-serif" w:hAnsi="sans-serif" w:eastAsia="sans-serif" w:cs="sans-serif"/>
+          <w:i w:val="0"/>
+          <w:iCs w:val="0"/>
+          <w:caps w:val="0"/>
+          <w:color w:val="000000"/>
+          <w:spacing w:val="0"/>
+          <w:sz w:val="32"/>
+          <w:szCs w:val="32"/>
+          <w:u w:val="none"/>
+        </w:rPr>
+        <w:t xml:space="preserve">Reinicie o seu dispositivo</w:t>
+      </w:r>
+      <w:r/>
+    </w:p>
+    <w:p>
+      <w:pPr>
+        <w:pStyle w:val="895"/>
+        <w:keepNext w:val="false"/>
+        <w:keepLines w:val="false"/>
+        <w:widowControl w:val="true"/>
+        <w:suppressLineNumbers w:val="false"/>
+        <w:pBdr>
+          <w:top w:val="single" w:color="e5e7eb" w:sz="2" w:space="0"/>
+          <w:left w:val="single" w:color="e5e7eb" w:sz="2" w:space="0"/>
+          <w:bottom w:val="single" w:color="e5e7eb" w:sz="2" w:space="0"/>
+          <w:right w:val="single" w:color="e5e7eb" w:sz="2" w:space="0"/>
+        </w:pBdr>
+        <w:spacing/>
+        <w:ind/>
+        <w:rPr/>
+      </w:pPr>
+      <w:r>
+        <w:rPr>
+          <w:rFonts w:hint="default" w:ascii="sans-serif" w:hAnsi="sans-serif" w:eastAsia="sans-serif" w:cs="sans-serif"/>
+          <w:i w:val="0"/>
+          <w:iCs w:val="0"/>
+          <w:caps w:val="0"/>
+          <w:color w:val="000000"/>
+          <w:spacing w:val="0"/>
+          <w:sz w:val="32"/>
+          <w:szCs w:val="32"/>
+          <w:u w:val="none"/>
+        </w:rPr>
+      </w:r>
+      <w:r/>
+    </w:p>
+    <w:p>
+      <w:pPr>
+        <w:pStyle w:val="895"/>
+        <w:keepNext w:val="false"/>
+        <w:keepLines w:val="false"/>
+        <w:widowControl w:val="true"/>
+        <w:suppressLineNumbers w:val="false"/>
+        <w:pBdr>
+          <w:top w:val="single" w:color="e5e7eb" w:sz="2" w:space="0"/>
+          <w:left w:val="single" w:color="e5e7eb" w:sz="2" w:space="0"/>
+          <w:bottom w:val="single" w:color="e5e7eb" w:sz="2" w:space="0"/>
+          <w:right w:val="single" w:color="e5e7eb" w:sz="2" w:space="0"/>
+        </w:pBdr>
+        <w:spacing/>
+        <w:ind/>
+        <w:rPr/>
+      </w:pPr>
+      <w:r>
+        <w:rPr>
+          <w:rFonts w:hint="default" w:ascii="sans-serif" w:hAnsi="sans-serif" w:eastAsia="sans-serif" w:cs="sans-serif"/>
+          <w:i w:val="0"/>
+          <w:iCs w:val="0"/>
+          <w:caps w:val="0"/>
+          <w:color w:val="000000"/>
+          <w:spacing w:val="0"/>
+          <w:sz w:val="32"/>
+          <w:szCs w:val="32"/>
+          <w:u w:val="none"/>
+        </w:rPr>
+        <w:t xml:space="preserve">Se você já tentou todas as outras etapas, pode tentar reiniciar o seu dispositivo. Em alguns casos, reiniciar o dispositivo atualiza o status de conectividade, permitindo que o seu eSIM se conecte à rede com sucesso.</w:t>
+      </w:r>
+      <w:r/>
+    </w:p>
+    <w:p>
+      <w:pPr>
+        <w:pStyle w:val="895"/>
+        <w:keepNext w:val="false"/>
+        <w:keepLines w:val="false"/>
+        <w:widowControl w:val="true"/>
+        <w:suppressLineNumbers w:val="false"/>
+        <w:pBdr>
+          <w:top w:val="single" w:color="e5e7eb" w:sz="2" w:space="0"/>
+          <w:left w:val="single" w:color="e5e7eb" w:sz="2" w:space="0"/>
+          <w:bottom w:val="single" w:color="e5e7eb" w:sz="2" w:space="0"/>
+          <w:right w:val="single" w:color="e5e7eb" w:sz="2" w:space="0"/>
+        </w:pBdr>
+        <w:spacing/>
+        <w:ind/>
+        <w:rPr/>
+      </w:pPr>
+      <w:r>
+        <w:rPr>
+          <w:rFonts w:hint="default" w:ascii="sans-serif" w:hAnsi="sans-serif" w:eastAsia="sans-serif" w:cs="sans-serif"/>
+          <w:i w:val="0"/>
+          <w:iCs w:val="0"/>
+          <w:caps w:val="0"/>
+          <w:color w:val="000000"/>
+          <w:spacing w:val="0"/>
+          <w:sz w:val="32"/>
+          <w:szCs w:val="32"/>
+          <w:u w:val="none"/>
+        </w:rPr>
+      </w:r>
+      <w:r/>
+    </w:p>
+    <w:p>
+      <w:pPr>
+        <w:pStyle w:val="895"/>
+        <w:keepNext w:val="false"/>
+        <w:keepLines w:val="false"/>
+        <w:widowControl w:val="true"/>
+        <w:suppressLineNumbers w:val="false"/>
+        <w:pBdr>
+          <w:top w:val="single" w:color="e5e7eb" w:sz="2" w:space="0"/>
+          <w:left w:val="single" w:color="e5e7eb" w:sz="2" w:space="0"/>
+          <w:bottom w:val="single" w:color="e5e7eb" w:sz="2" w:space="0"/>
+          <w:right w:val="single" w:color="e5e7eb" w:sz="2" w:space="0"/>
+        </w:pBdr>
+        <w:spacing/>
+        <w:ind/>
+        <w:rPr/>
+      </w:pPr>
+      <w:r>
+        <w:rPr>
+          <w:rFonts w:hint="default" w:ascii="sans-serif" w:hAnsi="sans-serif" w:eastAsia="sans-serif" w:cs="sans-serif"/>
+          <w:i w:val="0"/>
+          <w:iCs w:val="0"/>
+          <w:caps w:val="0"/>
+          <w:color w:val="000000"/>
+          <w:spacing w:val="0"/>
+          <w:sz w:val="32"/>
+          <w:szCs w:val="32"/>
+          <w:u w:val="none"/>
+        </w:rPr>
+        <w:t xml:space="preserve">Verifique a cobertura do sinal</w:t>
+      </w:r>
+      <w:r/>
+    </w:p>
+    <w:p>
+      <w:pPr>
+        <w:pStyle w:val="895"/>
+        <w:keepNext w:val="false"/>
+        <w:keepLines w:val="false"/>
+        <w:widowControl w:val="true"/>
+        <w:suppressLineNumbers w:val="false"/>
+        <w:pBdr>
+          <w:top w:val="single" w:color="e5e7eb" w:sz="2" w:space="0"/>
+          <w:left w:val="single" w:color="e5e7eb" w:sz="2" w:space="0"/>
+          <w:bottom w:val="single" w:color="e5e7eb" w:sz="2" w:space="0"/>
+          <w:right w:val="single" w:color="e5e7eb" w:sz="2" w:space="0"/>
+        </w:pBdr>
+        <w:spacing/>
+        <w:ind/>
+        <w:rPr/>
+      </w:pPr>
+      <w:r>
+        <w:rPr>
+          <w:rFonts w:hint="default" w:ascii="sans-serif" w:hAnsi="sans-serif" w:eastAsia="sans-serif" w:cs="sans-serif"/>
+          <w:i w:val="0"/>
+          <w:iCs w:val="0"/>
+          <w:caps w:val="0"/>
+          <w:color w:val="000000"/>
+          <w:spacing w:val="0"/>
+          <w:sz w:val="32"/>
+          <w:szCs w:val="32"/>
+          <w:u w:val="none"/>
+        </w:rPr>
+      </w:r>
+      <w:r/>
+    </w:p>
+    <w:p>
+      <w:pPr>
+        <w:pStyle w:val="895"/>
+        <w:keepNext w:val="false"/>
+        <w:keepLines w:val="false"/>
+        <w:widowControl w:val="true"/>
+        <w:suppressLineNumbers w:val="false"/>
+        <w:pBdr>
+          <w:top w:val="single" w:color="e5e7eb" w:sz="2" w:space="0"/>
+          <w:left w:val="single" w:color="e5e7eb" w:sz="2" w:space="0"/>
+          <w:bottom w:val="single" w:color="e5e7eb" w:sz="2" w:space="0"/>
+          <w:right w:val="single" w:color="e5e7eb" w:sz="2" w:space="0"/>
+        </w:pBdr>
+        <w:spacing/>
+        <w:ind/>
+        <w:rPr/>
+      </w:pPr>
+      <w:r>
+        <w:rPr>
+          <w:rFonts w:hint="default" w:ascii="sans-serif" w:hAnsi="sans-serif" w:eastAsia="sans-serif" w:cs="sans-serif"/>
+          <w:i w:val="0"/>
+          <w:iCs w:val="0"/>
+          <w:caps w:val="0"/>
+          <w:color w:val="000000"/>
+          <w:spacing w:val="0"/>
+          <w:sz w:val="32"/>
+          <w:szCs w:val="32"/>
+          <w:u w:val="none"/>
+        </w:rPr>
+        <w:t xml:space="preserve">Se todas as etapas de solução de problemas não resolverem o problema, é possível que a cobertura do sinal em sua área seja insuficiente, impedindo que seu dispositivo se conecte à rede.</w:t>
+      </w:r>
+      <w:r/>
+    </w:p>
+    <w:p>
+      <w:pPr>
+        <w:pStyle w:val="895"/>
+        <w:keepNext w:val="false"/>
+        <w:keepLines w:val="false"/>
+        <w:widowControl w:val="true"/>
+        <w:suppressLineNumbers w:val="false"/>
+        <w:pBdr>
+          <w:top w:val="single" w:color="e5e7eb" w:sz="2" w:space="0"/>
+          <w:left w:val="single" w:color="e5e7eb" w:sz="2" w:space="0"/>
+          <w:bottom w:val="single" w:color="e5e7eb" w:sz="2" w:space="0"/>
+          <w:right w:val="single" w:color="e5e7eb" w:sz="2" w:space="0"/>
+        </w:pBdr>
+        <w:spacing/>
+        <w:ind/>
+        <w:rPr/>
+      </w:pPr>
+      <w:r>
+        <w:rPr>
+          <w:rFonts w:hint="default" w:ascii="sans-serif" w:hAnsi="sans-serif" w:eastAsia="sans-serif" w:cs="sans-serif"/>
+          <w:i w:val="0"/>
+          <w:iCs w:val="0"/>
+          <w:caps w:val="0"/>
+          <w:color w:val="000000"/>
+          <w:spacing w:val="0"/>
+          <w:sz w:val="32"/>
+          <w:szCs w:val="32"/>
+          <w:u w:val="none"/>
+        </w:rPr>
+      </w:r>
+      <w:r/>
+    </w:p>
+    <w:p>
+      <w:pPr>
+        <w:pStyle w:val="895"/>
+        <w:keepNext w:val="false"/>
+        <w:keepLines w:val="false"/>
+        <w:widowControl w:val="true"/>
+        <w:suppressLineNumbers w:val="false"/>
+        <w:pBdr>
+          <w:top w:val="single" w:color="e5e7eb" w:sz="2" w:space="0"/>
+          <w:left w:val="single" w:color="e5e7eb" w:sz="2" w:space="0"/>
+          <w:bottom w:val="single" w:color="e5e7eb" w:sz="2" w:space="0"/>
+          <w:right w:val="single" w:color="e5e7eb" w:sz="2" w:space="0"/>
+        </w:pBdr>
+        <w:spacing/>
+        <w:ind/>
+        <w:rPr>
+          <w:rFonts w:hint="default" w:ascii="sans-serif" w:hAnsi="sans-serif" w:eastAsia="sans-serif" w:cs="sans-serif"/>
+        </w:rPr>
+      </w:pPr>
+      <w:r>
+        <w:rPr>
+          <w:rFonts w:hint="default" w:ascii="sans-serif" w:hAnsi="sans-serif" w:eastAsia="sans-serif" w:cs="sans-serif"/>
+          <w:i w:val="0"/>
+          <w:iCs w:val="0"/>
+          <w:caps w:val="0"/>
+          <w:color w:val="000000"/>
+          <w:spacing w:val="0"/>
+          <w:sz w:val="32"/>
+          <w:szCs w:val="32"/>
+          <w:u w:val="none"/>
+        </w:rPr>
+        <w:t xml:space="preserve">Caso tenha mais alguma dúvida ou precise de ajuda, entre em contato com nossa equipe de suporte. Estamos disponíveis 24 horas por dia, 7 dias por semana, e teremos prazer em ajudar.</w:t>
+      </w:r>
+      <w:r/>
+      <w:r>
+        <w:rPr>
+          <w:rFonts w:hint="default" w:ascii="sans-serif" w:hAnsi="sans-serif" w:eastAsia="sans-serif" w:cs="sans-serif"/>
+          <w:i w:val="0"/>
+          <w:iCs w:val="0"/>
+          <w:caps w:val="0"/>
+          <w:color w:val="000000"/>
+          <w:spacing w:val="0"/>
+          <w:sz w:val="32"/>
+          <w:szCs w:val="32"/>
+          <w:u w:val="none"/>
+        </w:rPr>
+      </w:r>
       <w:r>
         <w:rPr>
           <w:rFonts w:hint="default" w:ascii="sans-serif" w:hAnsi="sans-serif" w:eastAsia="sans-serif" w:cs="sans-serif"/>
@@ -1960,7 +2671,6 @@
         <w:ind/>
         <w:rPr/>
       </w:pPr>
-      <w:r/>
       <w:r>
         <w:separator/>
       </w:r>
@@ -1975,7 +2685,6 @@
         <w:ind/>
         <w:rPr/>
       </w:pPr>
-      <w:r/>
       <w:r>
         <w:continuationSeparator/>
       </w:r>
@@ -1995,7 +2704,6 @@
         <w:ind/>
         <w:rPr/>
       </w:pPr>
-      <w:r/>
       <w:r>
         <w:separator/>
       </w:r>
@@ -2010,7 +2718,6 @@
         <w:ind/>
         <w:rPr/>
       </w:pPr>
-      <w:r/>
       <w:r>
         <w:continuationSeparator/>
       </w:r>
@@ -2738,9 +3445,9 @@
     <w:lsdException w:name="Bibliography" w:uiPriority="37"/>
     <w:lsdException w:name="TOC Heading" w:uiPriority="39" w:qFormat="1"/>
   </w:latentStyles>
-  <w:style w:type="table" w:styleId="12">
+  <w:style w:type="table" w:styleId="707">
     <w:name w:val="Table Grid"/>
-    <w:basedOn w:val="676"/>
+    <w:basedOn w:val="894"/>
     <w:uiPriority w:val="59"/>
     <w:pPr>
       <w:pBdr/>
@@ -2937,9 +3644,9 @@
       </w:tcPr>
     </w:tblStylePr>
   </w:style>
-  <w:style w:type="table" w:styleId="13">
+  <w:style w:type="table" w:styleId="708">
     <w:name w:val="Table Grid Light"/>
-    <w:basedOn w:val="676"/>
+    <w:basedOn w:val="894"/>
     <w:uiPriority w:val="59"/>
     <w:pPr>
       <w:pBdr/>
@@ -3136,9 +3843,9 @@
       </w:tcPr>
     </w:tblStylePr>
   </w:style>
-  <w:style w:type="table" w:styleId="14">
+  <w:style w:type="table" w:styleId="709">
     <w:name w:val="Plain Table 1"/>
-    <w:basedOn w:val="676"/>
+    <w:basedOn w:val="894"/>
     <w:uiPriority w:val="59"/>
     <w:pPr>
       <w:pBdr/>
@@ -3361,9 +4068,9 @@
       </w:tcPr>
     </w:tblStylePr>
   </w:style>
-  <w:style w:type="table" w:styleId="15">
+  <w:style w:type="table" w:styleId="710">
     <w:name w:val="Plain Table 2"/>
-    <w:basedOn w:val="676"/>
+    <w:basedOn w:val="894"/>
     <w:uiPriority w:val="59"/>
     <w:pPr>
       <w:pBdr/>
@@ -3594,9 +4301,9 @@
       </w:tcPr>
     </w:tblStylePr>
   </w:style>
-  <w:style w:type="table" w:styleId="16">
+  <w:style w:type="table" w:styleId="711">
     <w:name w:val="Plain Table 3"/>
-    <w:basedOn w:val="676"/>
+    <w:basedOn w:val="894"/>
     <w:uiPriority w:val="99"/>
     <w:pPr>
       <w:pBdr/>
@@ -3824,9 +4531,9 @@
       </w:tcPr>
     </w:tblStylePr>
   </w:style>
-  <w:style w:type="table" w:styleId="17">
+  <w:style w:type="table" w:styleId="712">
     <w:name w:val="Plain Table 4"/>
-    <w:basedOn w:val="676"/>
+    <w:basedOn w:val="894"/>
     <w:uiPriority w:val="99"/>
     <w:pPr>
       <w:pBdr/>
@@ -4040,9 +4747,9 @@
       </w:tcPr>
     </w:tblStylePr>
   </w:style>
-  <w:style w:type="table" w:styleId="18">
+  <w:style w:type="table" w:styleId="713">
     <w:name w:val="Plain Table 5"/>
-    <w:basedOn w:val="676"/>
+    <w:basedOn w:val="894"/>
     <w:uiPriority w:val="99"/>
     <w:pPr>
       <w:pBdr/>
@@ -4273,9 +4980,9 @@
       </w:tcPr>
     </w:tblStylePr>
   </w:style>
-  <w:style w:type="table" w:styleId="19">
+  <w:style w:type="table" w:styleId="714">
     <w:name w:val="Grid Table 1 Light"/>
-    <w:basedOn w:val="676"/>
+    <w:basedOn w:val="894"/>
     <w:uiPriority w:val="99"/>
     <w:pPr>
       <w:pBdr/>
@@ -4496,9 +5203,9 @@
       </w:tcPr>
     </w:tblStylePr>
   </w:style>
-  <w:style w:type="table" w:styleId="20">
+  <w:style w:type="table" w:styleId="715">
     <w:name w:val="Grid Table 1 Light - Accent 1"/>
-    <w:basedOn w:val="676"/>
+    <w:basedOn w:val="894"/>
     <w:uiPriority w:val="99"/>
     <w:pPr>
       <w:pBdr/>
@@ -4719,9 +5426,9 @@
       </w:tcPr>
     </w:tblStylePr>
   </w:style>
-  <w:style w:type="table" w:styleId="21">
+  <w:style w:type="table" w:styleId="716">
     <w:name w:val="Grid Table 1 Light - Accent 2"/>
-    <w:basedOn w:val="676"/>
+    <w:basedOn w:val="894"/>
     <w:uiPriority w:val="99"/>
     <w:pPr>
       <w:pBdr/>
@@ -4942,9 +5649,9 @@
       </w:tcPr>
     </w:tblStylePr>
   </w:style>
-  <w:style w:type="table" w:styleId="22">
+  <w:style w:type="table" w:styleId="717">
     <w:name w:val="Grid Table 1 Light - Accent 3"/>
-    <w:basedOn w:val="676"/>
+    <w:basedOn w:val="894"/>
     <w:uiPriority w:val="99"/>
     <w:pPr>
       <w:pBdr/>
@@ -5165,9 +5872,9 @@
       </w:tcPr>
     </w:tblStylePr>
   </w:style>
-  <w:style w:type="table" w:styleId="23">
+  <w:style w:type="table" w:styleId="718">
     <w:name w:val="Grid Table 1 Light - Accent 4"/>
-    <w:basedOn w:val="676"/>
+    <w:basedOn w:val="894"/>
     <w:uiPriority w:val="99"/>
     <w:pPr>
       <w:pBdr/>
@@ -5388,9 +6095,9 @@
       </w:tcPr>
     </w:tblStylePr>
   </w:style>
-  <w:style w:type="table" w:styleId="24">
+  <w:style w:type="table" w:styleId="719">
     <w:name w:val="Grid Table 1 Light - Accent 5"/>
-    <w:basedOn w:val="676"/>
+    <w:basedOn w:val="894"/>
     <w:uiPriority w:val="99"/>
     <w:pPr>
       <w:pBdr/>
@@ -5611,9 +6318,9 @@
       </w:tcPr>
     </w:tblStylePr>
   </w:style>
-  <w:style w:type="table" w:styleId="25">
+  <w:style w:type="table" w:styleId="720">
     <w:name w:val="Grid Table 1 Light - Accent 6"/>
-    <w:basedOn w:val="676"/>
+    <w:basedOn w:val="894"/>
     <w:uiPriority w:val="99"/>
     <w:pPr>
       <w:pBdr/>
@@ -5834,9 +6541,9 @@
       </w:tcPr>
     </w:tblStylePr>
   </w:style>
-  <w:style w:type="table" w:styleId="26">
+  <w:style w:type="table" w:styleId="721">
     <w:name w:val="Grid Table 2"/>
-    <w:basedOn w:val="676"/>
+    <w:basedOn w:val="894"/>
     <w:uiPriority w:val="99"/>
     <w:pPr>
       <w:pBdr/>
@@ -6066,9 +6773,9 @@
       </w:tcPr>
     </w:tblStylePr>
   </w:style>
-  <w:style w:type="table" w:styleId="27">
+  <w:style w:type="table" w:styleId="722">
     <w:name w:val="Grid Table 2 - Accent 1"/>
-    <w:basedOn w:val="676"/>
+    <w:basedOn w:val="894"/>
     <w:uiPriority w:val="99"/>
     <w:pPr>
       <w:pBdr/>
@@ -6298,9 +7005,9 @@
       </w:tcPr>
     </w:tblStylePr>
   </w:style>
-  <w:style w:type="table" w:styleId="28">
+  <w:style w:type="table" w:styleId="723">
     <w:name w:val="Grid Table 2 - Accent 2"/>
-    <w:basedOn w:val="676"/>
+    <w:basedOn w:val="894"/>
     <w:uiPriority w:val="99"/>
     <w:pPr>
       <w:pBdr/>
@@ -6530,9 +7237,9 @@
       </w:tcPr>
     </w:tblStylePr>
   </w:style>
-  <w:style w:type="table" w:styleId="29">
+  <w:style w:type="table" w:styleId="724">
     <w:name w:val="Grid Table 2 - Accent 3"/>
-    <w:basedOn w:val="676"/>
+    <w:basedOn w:val="894"/>
     <w:uiPriority w:val="99"/>
     <w:pPr>
       <w:pBdr/>
@@ -6762,9 +7469,9 @@
       </w:tcPr>
     </w:tblStylePr>
   </w:style>
-  <w:style w:type="table" w:styleId="30">
+  <w:style w:type="table" w:styleId="725">
     <w:name w:val="Grid Table 2 - Accent 4"/>
-    <w:basedOn w:val="676"/>
+    <w:basedOn w:val="894"/>
     <w:uiPriority w:val="99"/>
     <w:pPr>
       <w:pBdr/>
@@ -6994,9 +7701,9 @@
       </w:tcPr>
     </w:tblStylePr>
   </w:style>
-  <w:style w:type="table" w:styleId="31">
+  <w:style w:type="table" w:styleId="726">
     <w:name w:val="Grid Table 2 - Accent 5"/>
-    <w:basedOn w:val="676"/>
+    <w:basedOn w:val="894"/>
     <w:uiPriority w:val="99"/>
     <w:pPr>
       <w:pBdr/>
@@ -7226,9 +7933,9 @@
       </w:tcPr>
     </w:tblStylePr>
   </w:style>
-  <w:style w:type="table" w:styleId="32">
+  <w:style w:type="table" w:styleId="727">
     <w:name w:val="Grid Table 2 - Accent 6"/>
-    <w:basedOn w:val="676"/>
+    <w:basedOn w:val="894"/>
     <w:uiPriority w:val="99"/>
     <w:pPr>
       <w:pBdr/>
@@ -7458,9 +8165,9 @@
       </w:tcPr>
     </w:tblStylePr>
   </w:style>
-  <w:style w:type="table" w:styleId="33">
+  <w:style w:type="table" w:styleId="728">
     <w:name w:val="Grid Table 3"/>
-    <w:basedOn w:val="676"/>
+    <w:basedOn w:val="894"/>
     <w:uiPriority w:val="99"/>
     <w:pPr>
       <w:pBdr/>
@@ -7559,29 +8266,6 @@
         <w:tblBorders/>
       </w:tblPr>
       <w:tcPr>
-        <w:shd w:color="ffffff"/>
-        <w:tcBorders>
-          <w:top w:val="none" w:color="000000" w:sz="4" w:space="0"/>
-          <w:left w:val="none" w:color="000000" w:sz="4" w:space="0"/>
-          <w:bottom w:val="none" w:color="000000" w:sz="4" w:space="0"/>
-          <w:right w:val="none" w:color="000000" w:sz="4" w:space="0"/>
-        </w:tcBorders>
-      </w:tcPr>
-    </w:tblStylePr>
-    <w:tblStylePr w:type="firstRow">
-      <w:rPr>
-        <w:b/>
-        <w:color w:val="404040"/>
-      </w:rPr>
-      <w:pPr>
-        <w:pBdr/>
-        <w:spacing/>
-        <w:ind/>
-      </w:pPr>
-      <w:tblPr>
-        <w:tblBorders/>
-      </w:tblPr>
-      <w:tcPr>
         <w:shd w:val="clear" w:color="ffffff"/>
         <w:tcBorders>
           <w:top w:val="none" w:color="000000" w:sz="4" w:space="0"/>
@@ -7591,30 +8275,7 @@
         </w:tcBorders>
       </w:tcPr>
     </w:tblStylePr>
-    <w:tblStylePr w:type="lastCol">
-      <w:rPr>
-        <w:i/>
-        <w:color w:val="404040"/>
-      </w:rPr>
-      <w:pPr>
-        <w:pBdr/>
-        <w:spacing/>
-        <w:ind/>
-      </w:pPr>
-      <w:tblPr>
-        <w:tblBorders/>
-      </w:tblPr>
-      <w:tcPr>
-        <w:shd w:color="ffffff"/>
-        <w:tcBorders>
-          <w:top w:val="none" w:color="000000" w:sz="4" w:space="0"/>
-          <w:left w:val="none" w:color="000000" w:sz="4" w:space="0"/>
-          <w:bottom w:val="none" w:color="000000" w:sz="4" w:space="0"/>
-          <w:right w:val="none" w:color="000000" w:sz="4" w:space="0"/>
-        </w:tcBorders>
-      </w:tcPr>
-    </w:tblStylePr>
-    <w:tblStylePr w:type="lastRow">
+    <w:tblStylePr w:type="firstRow">
       <w:rPr>
         <w:b/>
         <w:color w:val="404040"/>
@@ -7637,6 +8298,52 @@
         </w:tcBorders>
       </w:tcPr>
     </w:tblStylePr>
+    <w:tblStylePr w:type="lastCol">
+      <w:rPr>
+        <w:i/>
+        <w:color w:val="404040"/>
+      </w:rPr>
+      <w:pPr>
+        <w:pBdr/>
+        <w:spacing/>
+        <w:ind/>
+      </w:pPr>
+      <w:tblPr>
+        <w:tblBorders/>
+      </w:tblPr>
+      <w:tcPr>
+        <w:shd w:val="clear" w:color="ffffff"/>
+        <w:tcBorders>
+          <w:top w:val="none" w:color="000000" w:sz="4" w:space="0"/>
+          <w:left w:val="none" w:color="000000" w:sz="4" w:space="0"/>
+          <w:bottom w:val="none" w:color="000000" w:sz="4" w:space="0"/>
+          <w:right w:val="none" w:color="000000" w:sz="4" w:space="0"/>
+        </w:tcBorders>
+      </w:tcPr>
+    </w:tblStylePr>
+    <w:tblStylePr w:type="lastRow">
+      <w:rPr>
+        <w:b/>
+        <w:color w:val="404040"/>
+      </w:rPr>
+      <w:pPr>
+        <w:pBdr/>
+        <w:spacing/>
+        <w:ind/>
+      </w:pPr>
+      <w:tblPr>
+        <w:tblBorders/>
+      </w:tblPr>
+      <w:tcPr>
+        <w:shd w:val="clear" w:color="ffffff"/>
+        <w:tcBorders>
+          <w:top w:val="none" w:color="000000" w:sz="4" w:space="0"/>
+          <w:left w:val="none" w:color="000000" w:sz="4" w:space="0"/>
+          <w:bottom w:val="none" w:color="000000" w:sz="4" w:space="0"/>
+          <w:right w:val="none" w:color="000000" w:sz="4" w:space="0"/>
+        </w:tcBorders>
+      </w:tcPr>
+    </w:tblStylePr>
     <w:tblStylePr w:type="nwCell">
       <w:pPr>
         <w:pBdr/>
@@ -7703,9 +8410,9 @@
       </w:tcPr>
     </w:tblStylePr>
   </w:style>
-  <w:style w:type="table" w:styleId="34">
+  <w:style w:type="table" w:styleId="729">
     <w:name w:val="Grid Table 3 - Accent 1"/>
-    <w:basedOn w:val="676"/>
+    <w:basedOn w:val="894"/>
     <w:uiPriority w:val="99"/>
     <w:pPr>
       <w:pBdr/>
@@ -7804,29 +8511,6 @@
         <w:tblBorders/>
       </w:tblPr>
       <w:tcPr>
-        <w:shd w:color="ffffff"/>
-        <w:tcBorders>
-          <w:top w:val="none" w:color="000000" w:sz="4" w:space="0"/>
-          <w:left w:val="none" w:color="000000" w:sz="4" w:space="0"/>
-          <w:bottom w:val="none" w:color="000000" w:sz="4" w:space="0"/>
-          <w:right w:val="none" w:color="000000" w:sz="4" w:space="0"/>
-        </w:tcBorders>
-      </w:tcPr>
-    </w:tblStylePr>
-    <w:tblStylePr w:type="firstRow">
-      <w:rPr>
-        <w:b/>
-        <w:color w:val="404040"/>
-      </w:rPr>
-      <w:pPr>
-        <w:pBdr/>
-        <w:spacing/>
-        <w:ind/>
-      </w:pPr>
-      <w:tblPr>
-        <w:tblBorders/>
-      </w:tblPr>
-      <w:tcPr>
         <w:shd w:val="clear" w:color="ffffff"/>
         <w:tcBorders>
           <w:top w:val="none" w:color="000000" w:sz="4" w:space="0"/>
@@ -7836,30 +8520,7 @@
         </w:tcBorders>
       </w:tcPr>
     </w:tblStylePr>
-    <w:tblStylePr w:type="lastCol">
-      <w:rPr>
-        <w:i/>
-        <w:color w:val="404040"/>
-      </w:rPr>
-      <w:pPr>
-        <w:pBdr/>
-        <w:spacing/>
-        <w:ind/>
-      </w:pPr>
-      <w:tblPr>
-        <w:tblBorders/>
-      </w:tblPr>
-      <w:tcPr>
-        <w:shd w:color="ffffff"/>
-        <w:tcBorders>
-          <w:top w:val="none" w:color="000000" w:sz="4" w:space="0"/>
-          <w:left w:val="none" w:color="000000" w:sz="4" w:space="0"/>
-          <w:bottom w:val="none" w:color="000000" w:sz="4" w:space="0"/>
-          <w:right w:val="none" w:color="000000" w:sz="4" w:space="0"/>
-        </w:tcBorders>
-      </w:tcPr>
-    </w:tblStylePr>
-    <w:tblStylePr w:type="lastRow">
+    <w:tblStylePr w:type="firstRow">
       <w:rPr>
         <w:b/>
         <w:color w:val="404040"/>
@@ -7882,6 +8543,52 @@
         </w:tcBorders>
       </w:tcPr>
     </w:tblStylePr>
+    <w:tblStylePr w:type="lastCol">
+      <w:rPr>
+        <w:i/>
+        <w:color w:val="404040"/>
+      </w:rPr>
+      <w:pPr>
+        <w:pBdr/>
+        <w:spacing/>
+        <w:ind/>
+      </w:pPr>
+      <w:tblPr>
+        <w:tblBorders/>
+      </w:tblPr>
+      <w:tcPr>
+        <w:shd w:val="clear" w:color="ffffff"/>
+        <w:tcBorders>
+          <w:top w:val="none" w:color="000000" w:sz="4" w:space="0"/>
+          <w:left w:val="none" w:color="000000" w:sz="4" w:space="0"/>
+          <w:bottom w:val="none" w:color="000000" w:sz="4" w:space="0"/>
+          <w:right w:val="none" w:color="000000" w:sz="4" w:space="0"/>
+        </w:tcBorders>
+      </w:tcPr>
+    </w:tblStylePr>
+    <w:tblStylePr w:type="lastRow">
+      <w:rPr>
+        <w:b/>
+        <w:color w:val="404040"/>
+      </w:rPr>
+      <w:pPr>
+        <w:pBdr/>
+        <w:spacing/>
+        <w:ind/>
+      </w:pPr>
+      <w:tblPr>
+        <w:tblBorders/>
+      </w:tblPr>
+      <w:tcPr>
+        <w:shd w:val="clear" w:color="ffffff"/>
+        <w:tcBorders>
+          <w:top w:val="none" w:color="000000" w:sz="4" w:space="0"/>
+          <w:left w:val="none" w:color="000000" w:sz="4" w:space="0"/>
+          <w:bottom w:val="none" w:color="000000" w:sz="4" w:space="0"/>
+          <w:right w:val="none" w:color="000000" w:sz="4" w:space="0"/>
+        </w:tcBorders>
+      </w:tcPr>
+    </w:tblStylePr>
     <w:tblStylePr w:type="nwCell">
       <w:pPr>
         <w:pBdr/>
@@ -7948,9 +8655,9 @@
       </w:tcPr>
     </w:tblStylePr>
   </w:style>
-  <w:style w:type="table" w:styleId="35">
+  <w:style w:type="table" w:styleId="730">
     <w:name w:val="Grid Table 3 - Accent 2"/>
-    <w:basedOn w:val="676"/>
+    <w:basedOn w:val="894"/>
     <w:uiPriority w:val="99"/>
     <w:pPr>
       <w:pBdr/>
@@ -8049,29 +8756,6 @@
         <w:tblBorders/>
       </w:tblPr>
       <w:tcPr>
-        <w:shd w:color="ffffff"/>
-        <w:tcBorders>
-          <w:top w:val="none" w:color="000000" w:sz="4" w:space="0"/>
-          <w:left w:val="none" w:color="000000" w:sz="4" w:space="0"/>
-          <w:bottom w:val="none" w:color="000000" w:sz="4" w:space="0"/>
-          <w:right w:val="none" w:color="000000" w:sz="4" w:space="0"/>
-        </w:tcBorders>
-      </w:tcPr>
-    </w:tblStylePr>
-    <w:tblStylePr w:type="firstRow">
-      <w:rPr>
-        <w:b/>
-        <w:color w:val="404040"/>
-      </w:rPr>
-      <w:pPr>
-        <w:pBdr/>
-        <w:spacing/>
-        <w:ind/>
-      </w:pPr>
-      <w:tblPr>
-        <w:tblBorders/>
-      </w:tblPr>
-      <w:tcPr>
         <w:shd w:val="clear" w:color="ffffff"/>
         <w:tcBorders>
           <w:top w:val="none" w:color="000000" w:sz="4" w:space="0"/>
@@ -8081,30 +8765,7 @@
         </w:tcBorders>
       </w:tcPr>
     </w:tblStylePr>
-    <w:tblStylePr w:type="lastCol">
-      <w:rPr>
-        <w:i/>
-        <w:color w:val="404040"/>
-      </w:rPr>
-      <w:pPr>
-        <w:pBdr/>
-        <w:spacing/>
-        <w:ind/>
-      </w:pPr>
-      <w:tblPr>
-        <w:tblBorders/>
-      </w:tblPr>
-      <w:tcPr>
-        <w:shd w:color="ffffff"/>
-        <w:tcBorders>
-          <w:top w:val="none" w:color="000000" w:sz="4" w:space="0"/>
-          <w:left w:val="none" w:color="000000" w:sz="4" w:space="0"/>
-          <w:bottom w:val="none" w:color="000000" w:sz="4" w:space="0"/>
-          <w:right w:val="none" w:color="000000" w:sz="4" w:space="0"/>
-        </w:tcBorders>
-      </w:tcPr>
-    </w:tblStylePr>
-    <w:tblStylePr w:type="lastRow">
+    <w:tblStylePr w:type="firstRow">
       <w:rPr>
         <w:b/>
         <w:color w:val="404040"/>
@@ -8127,6 +8788,52 @@
         </w:tcBorders>
       </w:tcPr>
     </w:tblStylePr>
+    <w:tblStylePr w:type="lastCol">
+      <w:rPr>
+        <w:i/>
+        <w:color w:val="404040"/>
+      </w:rPr>
+      <w:pPr>
+        <w:pBdr/>
+        <w:spacing/>
+        <w:ind/>
+      </w:pPr>
+      <w:tblPr>
+        <w:tblBorders/>
+      </w:tblPr>
+      <w:tcPr>
+        <w:shd w:val="clear" w:color="ffffff"/>
+        <w:tcBorders>
+          <w:top w:val="none" w:color="000000" w:sz="4" w:space="0"/>
+          <w:left w:val="none" w:color="000000" w:sz="4" w:space="0"/>
+          <w:bottom w:val="none" w:color="000000" w:sz="4" w:space="0"/>
+          <w:right w:val="none" w:color="000000" w:sz="4" w:space="0"/>
+        </w:tcBorders>
+      </w:tcPr>
+    </w:tblStylePr>
+    <w:tblStylePr w:type="lastRow">
+      <w:rPr>
+        <w:b/>
+        <w:color w:val="404040"/>
+      </w:rPr>
+      <w:pPr>
+        <w:pBdr/>
+        <w:spacing/>
+        <w:ind/>
+      </w:pPr>
+      <w:tblPr>
+        <w:tblBorders/>
+      </w:tblPr>
+      <w:tcPr>
+        <w:shd w:val="clear" w:color="ffffff"/>
+        <w:tcBorders>
+          <w:top w:val="none" w:color="000000" w:sz="4" w:space="0"/>
+          <w:left w:val="none" w:color="000000" w:sz="4" w:space="0"/>
+          <w:bottom w:val="none" w:color="000000" w:sz="4" w:space="0"/>
+          <w:right w:val="none" w:color="000000" w:sz="4" w:space="0"/>
+        </w:tcBorders>
+      </w:tcPr>
+    </w:tblStylePr>
     <w:tblStylePr w:type="nwCell">
       <w:pPr>
         <w:pBdr/>
@@ -8193,9 +8900,9 @@
       </w:tcPr>
     </w:tblStylePr>
   </w:style>
-  <w:style w:type="table" w:styleId="36">
+  <w:style w:type="table" w:styleId="731">
     <w:name w:val="Grid Table 3 - Accent 3"/>
-    <w:basedOn w:val="676"/>
+    <w:basedOn w:val="894"/>
     <w:uiPriority w:val="99"/>
     <w:pPr>
       <w:pBdr/>
@@ -8294,29 +9001,6 @@
         <w:tblBorders/>
       </w:tblPr>
       <w:tcPr>
-        <w:shd w:color="ffffff"/>
-        <w:tcBorders>
-          <w:top w:val="none" w:color="000000" w:sz="4" w:space="0"/>
-          <w:left w:val="none" w:color="000000" w:sz="4" w:space="0"/>
-          <w:bottom w:val="none" w:color="000000" w:sz="4" w:space="0"/>
-          <w:right w:val="none" w:color="000000" w:sz="4" w:space="0"/>
-        </w:tcBorders>
-      </w:tcPr>
-    </w:tblStylePr>
-    <w:tblStylePr w:type="firstRow">
-      <w:rPr>
-        <w:b/>
-        <w:color w:val="404040"/>
-      </w:rPr>
-      <w:pPr>
-        <w:pBdr/>
-        <w:spacing/>
-        <w:ind/>
-      </w:pPr>
-      <w:tblPr>
-        <w:tblBorders/>
-      </w:tblPr>
-      <w:tcPr>
         <w:shd w:val="clear" w:color="ffffff"/>
         <w:tcBorders>
           <w:top w:val="none" w:color="000000" w:sz="4" w:space="0"/>
@@ -8326,30 +9010,7 @@
         </w:tcBorders>
       </w:tcPr>
     </w:tblStylePr>
-    <w:tblStylePr w:type="lastCol">
-      <w:rPr>
-        <w:i/>
-        <w:color w:val="404040"/>
-      </w:rPr>
-      <w:pPr>
-        <w:pBdr/>
-        <w:spacing/>
-        <w:ind/>
-      </w:pPr>
-      <w:tblPr>
-        <w:tblBorders/>
-      </w:tblPr>
-      <w:tcPr>
-        <w:shd w:color="ffffff"/>
-        <w:tcBorders>
-          <w:top w:val="none" w:color="000000" w:sz="4" w:space="0"/>
-          <w:left w:val="none" w:color="000000" w:sz="4" w:space="0"/>
-          <w:bottom w:val="none" w:color="000000" w:sz="4" w:space="0"/>
-          <w:right w:val="none" w:color="000000" w:sz="4" w:space="0"/>
-        </w:tcBorders>
-      </w:tcPr>
-    </w:tblStylePr>
-    <w:tblStylePr w:type="lastRow">
+    <w:tblStylePr w:type="firstRow">
       <w:rPr>
         <w:b/>
         <w:color w:val="404040"/>
@@ -8372,6 +9033,52 @@
         </w:tcBorders>
       </w:tcPr>
     </w:tblStylePr>
+    <w:tblStylePr w:type="lastCol">
+      <w:rPr>
+        <w:i/>
+        <w:color w:val="404040"/>
+      </w:rPr>
+      <w:pPr>
+        <w:pBdr/>
+        <w:spacing/>
+        <w:ind/>
+      </w:pPr>
+      <w:tblPr>
+        <w:tblBorders/>
+      </w:tblPr>
+      <w:tcPr>
+        <w:shd w:val="clear" w:color="ffffff"/>
+        <w:tcBorders>
+          <w:top w:val="none" w:color="000000" w:sz="4" w:space="0"/>
+          <w:left w:val="none" w:color="000000" w:sz="4" w:space="0"/>
+          <w:bottom w:val="none" w:color="000000" w:sz="4" w:space="0"/>
+          <w:right w:val="none" w:color="000000" w:sz="4" w:space="0"/>
+        </w:tcBorders>
+      </w:tcPr>
+    </w:tblStylePr>
+    <w:tblStylePr w:type="lastRow">
+      <w:rPr>
+        <w:b/>
+        <w:color w:val="404040"/>
+      </w:rPr>
+      <w:pPr>
+        <w:pBdr/>
+        <w:spacing/>
+        <w:ind/>
+      </w:pPr>
+      <w:tblPr>
+        <w:tblBorders/>
+      </w:tblPr>
+      <w:tcPr>
+        <w:shd w:val="clear" w:color="ffffff"/>
+        <w:tcBorders>
+          <w:top w:val="none" w:color="000000" w:sz="4" w:space="0"/>
+          <w:left w:val="none" w:color="000000" w:sz="4" w:space="0"/>
+          <w:bottom w:val="none" w:color="000000" w:sz="4" w:space="0"/>
+          <w:right w:val="none" w:color="000000" w:sz="4" w:space="0"/>
+        </w:tcBorders>
+      </w:tcPr>
+    </w:tblStylePr>
     <w:tblStylePr w:type="nwCell">
       <w:pPr>
         <w:pBdr/>
@@ -8438,9 +9145,9 @@
       </w:tcPr>
     </w:tblStylePr>
   </w:style>
-  <w:style w:type="table" w:styleId="37">
+  <w:style w:type="table" w:styleId="732">
     <w:name w:val="Grid Table 3 - Accent 4"/>
-    <w:basedOn w:val="676"/>
+    <w:basedOn w:val="894"/>
     <w:uiPriority w:val="99"/>
     <w:pPr>
       <w:pBdr/>
@@ -8539,29 +9246,6 @@
         <w:tblBorders/>
       </w:tblPr>
       <w:tcPr>
-        <w:shd w:color="ffffff"/>
-        <w:tcBorders>
-          <w:top w:val="none" w:color="000000" w:sz="4" w:space="0"/>
-          <w:left w:val="none" w:color="000000" w:sz="4" w:space="0"/>
-          <w:bottom w:val="none" w:color="000000" w:sz="4" w:space="0"/>
-          <w:right w:val="none" w:color="000000" w:sz="4" w:space="0"/>
-        </w:tcBorders>
-      </w:tcPr>
-    </w:tblStylePr>
-    <w:tblStylePr w:type="firstRow">
-      <w:rPr>
-        <w:b/>
-        <w:color w:val="404040"/>
-      </w:rPr>
-      <w:pPr>
-        <w:pBdr/>
-        <w:spacing/>
-        <w:ind/>
-      </w:pPr>
-      <w:tblPr>
-        <w:tblBorders/>
-      </w:tblPr>
-      <w:tcPr>
         <w:shd w:val="clear" w:color="ffffff"/>
         <w:tcBorders>
           <w:top w:val="none" w:color="000000" w:sz="4" w:space="0"/>
@@ -8571,30 +9255,7 @@
         </w:tcBorders>
       </w:tcPr>
     </w:tblStylePr>
-    <w:tblStylePr w:type="lastCol">
-      <w:rPr>
-        <w:i/>
-        <w:color w:val="404040"/>
-      </w:rPr>
-      <w:pPr>
-        <w:pBdr/>
-        <w:spacing/>
-        <w:ind/>
-      </w:pPr>
-      <w:tblPr>
-        <w:tblBorders/>
-      </w:tblPr>
-      <w:tcPr>
-        <w:shd w:color="ffffff"/>
-        <w:tcBorders>
-          <w:top w:val="none" w:color="000000" w:sz="4" w:space="0"/>
-          <w:left w:val="none" w:color="000000" w:sz="4" w:space="0"/>
-          <w:bottom w:val="none" w:color="000000" w:sz="4" w:space="0"/>
-          <w:right w:val="none" w:color="000000" w:sz="4" w:space="0"/>
-        </w:tcBorders>
-      </w:tcPr>
-    </w:tblStylePr>
-    <w:tblStylePr w:type="lastRow">
+    <w:tblStylePr w:type="firstRow">
       <w:rPr>
         <w:b/>
         <w:color w:val="404040"/>
@@ -8617,6 +9278,52 @@
         </w:tcBorders>
       </w:tcPr>
     </w:tblStylePr>
+    <w:tblStylePr w:type="lastCol">
+      <w:rPr>
+        <w:i/>
+        <w:color w:val="404040"/>
+      </w:rPr>
+      <w:pPr>
+        <w:pBdr/>
+        <w:spacing/>
+        <w:ind/>
+      </w:pPr>
+      <w:tblPr>
+        <w:tblBorders/>
+      </w:tblPr>
+      <w:tcPr>
+        <w:shd w:val="clear" w:color="ffffff"/>
+        <w:tcBorders>
+          <w:top w:val="none" w:color="000000" w:sz="4" w:space="0"/>
+          <w:left w:val="none" w:color="000000" w:sz="4" w:space="0"/>
+          <w:bottom w:val="none" w:color="000000" w:sz="4" w:space="0"/>
+          <w:right w:val="none" w:color="000000" w:sz="4" w:space="0"/>
+        </w:tcBorders>
+      </w:tcPr>
+    </w:tblStylePr>
+    <w:tblStylePr w:type="lastRow">
+      <w:rPr>
+        <w:b/>
+        <w:color w:val="404040"/>
+      </w:rPr>
+      <w:pPr>
+        <w:pBdr/>
+        <w:spacing/>
+        <w:ind/>
+      </w:pPr>
+      <w:tblPr>
+        <w:tblBorders/>
+      </w:tblPr>
+      <w:tcPr>
+        <w:shd w:val="clear" w:color="ffffff"/>
+        <w:tcBorders>
+          <w:top w:val="none" w:color="000000" w:sz="4" w:space="0"/>
+          <w:left w:val="none" w:color="000000" w:sz="4" w:space="0"/>
+          <w:bottom w:val="none" w:color="000000" w:sz="4" w:space="0"/>
+          <w:right w:val="none" w:color="000000" w:sz="4" w:space="0"/>
+        </w:tcBorders>
+      </w:tcPr>
+    </w:tblStylePr>
     <w:tblStylePr w:type="nwCell">
       <w:pPr>
         <w:pBdr/>
@@ -8683,9 +9390,9 @@
       </w:tcPr>
     </w:tblStylePr>
   </w:style>
-  <w:style w:type="table" w:styleId="38">
+  <w:style w:type="table" w:styleId="733">
     <w:name w:val="Grid Table 3 - Accent 5"/>
-    <w:basedOn w:val="676"/>
+    <w:basedOn w:val="894"/>
     <w:uiPriority w:val="99"/>
     <w:pPr>
       <w:pBdr/>
@@ -8784,29 +9491,6 @@
         <w:tblBorders/>
       </w:tblPr>
       <w:tcPr>
-        <w:shd w:color="ffffff"/>
-        <w:tcBorders>
-          <w:top w:val="none" w:color="000000" w:sz="4" w:space="0"/>
-          <w:left w:val="none" w:color="000000" w:sz="4" w:space="0"/>
-          <w:bottom w:val="none" w:color="000000" w:sz="4" w:space="0"/>
-          <w:right w:val="none" w:color="000000" w:sz="4" w:space="0"/>
-        </w:tcBorders>
-      </w:tcPr>
-    </w:tblStylePr>
-    <w:tblStylePr w:type="firstRow">
-      <w:rPr>
-        <w:b/>
-        <w:color w:val="404040"/>
-      </w:rPr>
-      <w:pPr>
-        <w:pBdr/>
-        <w:spacing/>
-        <w:ind/>
-      </w:pPr>
-      <w:tblPr>
-        <w:tblBorders/>
-      </w:tblPr>
-      <w:tcPr>
         <w:shd w:val="clear" w:color="ffffff"/>
         <w:tcBorders>
           <w:top w:val="none" w:color="000000" w:sz="4" w:space="0"/>
@@ -8816,30 +9500,7 @@
         </w:tcBorders>
       </w:tcPr>
     </w:tblStylePr>
-    <w:tblStylePr w:type="lastCol">
-      <w:rPr>
-        <w:i/>
-        <w:color w:val="404040"/>
-      </w:rPr>
-      <w:pPr>
-        <w:pBdr/>
-        <w:spacing/>
-        <w:ind/>
-      </w:pPr>
-      <w:tblPr>
-        <w:tblBorders/>
-      </w:tblPr>
-      <w:tcPr>
-        <w:shd w:color="ffffff"/>
-        <w:tcBorders>
-          <w:top w:val="none" w:color="000000" w:sz="4" w:space="0"/>
-          <w:left w:val="none" w:color="000000" w:sz="4" w:space="0"/>
-          <w:bottom w:val="none" w:color="000000" w:sz="4" w:space="0"/>
-          <w:right w:val="none" w:color="000000" w:sz="4" w:space="0"/>
-        </w:tcBorders>
-      </w:tcPr>
-    </w:tblStylePr>
-    <w:tblStylePr w:type="lastRow">
+    <w:tblStylePr w:type="firstRow">
       <w:rPr>
         <w:b/>
         <w:color w:val="404040"/>
@@ -8862,6 +9523,52 @@
         </w:tcBorders>
       </w:tcPr>
     </w:tblStylePr>
+    <w:tblStylePr w:type="lastCol">
+      <w:rPr>
+        <w:i/>
+        <w:color w:val="404040"/>
+      </w:rPr>
+      <w:pPr>
+        <w:pBdr/>
+        <w:spacing/>
+        <w:ind/>
+      </w:pPr>
+      <w:tblPr>
+        <w:tblBorders/>
+      </w:tblPr>
+      <w:tcPr>
+        <w:shd w:val="clear" w:color="ffffff"/>
+        <w:tcBorders>
+          <w:top w:val="none" w:color="000000" w:sz="4" w:space="0"/>
+          <w:left w:val="none" w:color="000000" w:sz="4" w:space="0"/>
+          <w:bottom w:val="none" w:color="000000" w:sz="4" w:space="0"/>
+          <w:right w:val="none" w:color="000000" w:sz="4" w:space="0"/>
+        </w:tcBorders>
+      </w:tcPr>
+    </w:tblStylePr>
+    <w:tblStylePr w:type="lastRow">
+      <w:rPr>
+        <w:b/>
+        <w:color w:val="404040"/>
+      </w:rPr>
+      <w:pPr>
+        <w:pBdr/>
+        <w:spacing/>
+        <w:ind/>
+      </w:pPr>
+      <w:tblPr>
+        <w:tblBorders/>
+      </w:tblPr>
+      <w:tcPr>
+        <w:shd w:val="clear" w:color="ffffff"/>
+        <w:tcBorders>
+          <w:top w:val="none" w:color="000000" w:sz="4" w:space="0"/>
+          <w:left w:val="none" w:color="000000" w:sz="4" w:space="0"/>
+          <w:bottom w:val="none" w:color="000000" w:sz="4" w:space="0"/>
+          <w:right w:val="none" w:color="000000" w:sz="4" w:space="0"/>
+        </w:tcBorders>
+      </w:tcPr>
+    </w:tblStylePr>
     <w:tblStylePr w:type="nwCell">
       <w:pPr>
         <w:pBdr/>
@@ -8928,9 +9635,9 @@
       </w:tcPr>
     </w:tblStylePr>
   </w:style>
-  <w:style w:type="table" w:styleId="39">
+  <w:style w:type="table" w:styleId="734">
     <w:name w:val="Grid Table 3 - Accent 6"/>
-    <w:basedOn w:val="676"/>
+    <w:basedOn w:val="894"/>
     <w:uiPriority w:val="99"/>
     <w:pPr>
       <w:pBdr/>
@@ -9029,29 +9736,6 @@
         <w:tblBorders/>
       </w:tblPr>
       <w:tcPr>
-        <w:shd w:color="ffffff"/>
-        <w:tcBorders>
-          <w:top w:val="none" w:color="000000" w:sz="4" w:space="0"/>
-          <w:left w:val="none" w:color="000000" w:sz="4" w:space="0"/>
-          <w:bottom w:val="none" w:color="000000" w:sz="4" w:space="0"/>
-          <w:right w:val="none" w:color="000000" w:sz="4" w:space="0"/>
-        </w:tcBorders>
-      </w:tcPr>
-    </w:tblStylePr>
-    <w:tblStylePr w:type="firstRow">
-      <w:rPr>
-        <w:b/>
-        <w:color w:val="404040"/>
-      </w:rPr>
-      <w:pPr>
-        <w:pBdr/>
-        <w:spacing/>
-        <w:ind/>
-      </w:pPr>
-      <w:tblPr>
-        <w:tblBorders/>
-      </w:tblPr>
-      <w:tcPr>
         <w:shd w:val="clear" w:color="ffffff"/>
         <w:tcBorders>
           <w:top w:val="none" w:color="000000" w:sz="4" w:space="0"/>
@@ -9061,30 +9745,7 @@
         </w:tcBorders>
       </w:tcPr>
     </w:tblStylePr>
-    <w:tblStylePr w:type="lastCol">
-      <w:rPr>
-        <w:i/>
-        <w:color w:val="404040"/>
-      </w:rPr>
-      <w:pPr>
-        <w:pBdr/>
-        <w:spacing/>
-        <w:ind/>
-      </w:pPr>
-      <w:tblPr>
-        <w:tblBorders/>
-      </w:tblPr>
-      <w:tcPr>
-        <w:shd w:color="ffffff"/>
-        <w:tcBorders>
-          <w:top w:val="none" w:color="000000" w:sz="4" w:space="0"/>
-          <w:left w:val="none" w:color="000000" w:sz="4" w:space="0"/>
-          <w:bottom w:val="none" w:color="000000" w:sz="4" w:space="0"/>
-          <w:right w:val="none" w:color="000000" w:sz="4" w:space="0"/>
-        </w:tcBorders>
-      </w:tcPr>
-    </w:tblStylePr>
-    <w:tblStylePr w:type="lastRow">
+    <w:tblStylePr w:type="firstRow">
       <w:rPr>
         <w:b/>
         <w:color w:val="404040"/>
@@ -9107,6 +9768,52 @@
         </w:tcBorders>
       </w:tcPr>
     </w:tblStylePr>
+    <w:tblStylePr w:type="lastCol">
+      <w:rPr>
+        <w:i/>
+        <w:color w:val="404040"/>
+      </w:rPr>
+      <w:pPr>
+        <w:pBdr/>
+        <w:spacing/>
+        <w:ind/>
+      </w:pPr>
+      <w:tblPr>
+        <w:tblBorders/>
+      </w:tblPr>
+      <w:tcPr>
+        <w:shd w:val="clear" w:color="ffffff"/>
+        <w:tcBorders>
+          <w:top w:val="none" w:color="000000" w:sz="4" w:space="0"/>
+          <w:left w:val="none" w:color="000000" w:sz="4" w:space="0"/>
+          <w:bottom w:val="none" w:color="000000" w:sz="4" w:space="0"/>
+          <w:right w:val="none" w:color="000000" w:sz="4" w:space="0"/>
+        </w:tcBorders>
+      </w:tcPr>
+    </w:tblStylePr>
+    <w:tblStylePr w:type="lastRow">
+      <w:rPr>
+        <w:b/>
+        <w:color w:val="404040"/>
+      </w:rPr>
+      <w:pPr>
+        <w:pBdr/>
+        <w:spacing/>
+        <w:ind/>
+      </w:pPr>
+      <w:tblPr>
+        <w:tblBorders/>
+      </w:tblPr>
+      <w:tcPr>
+        <w:shd w:val="clear" w:color="ffffff"/>
+        <w:tcBorders>
+          <w:top w:val="none" w:color="000000" w:sz="4" w:space="0"/>
+          <w:left w:val="none" w:color="000000" w:sz="4" w:space="0"/>
+          <w:bottom w:val="none" w:color="000000" w:sz="4" w:space="0"/>
+          <w:right w:val="none" w:color="000000" w:sz="4" w:space="0"/>
+        </w:tcBorders>
+      </w:tcPr>
+    </w:tblStylePr>
     <w:tblStylePr w:type="nwCell">
       <w:pPr>
         <w:pBdr/>
@@ -9173,9 +9880,9 @@
       </w:tcPr>
     </w:tblStylePr>
   </w:style>
-  <w:style w:type="table" w:styleId="40">
+  <w:style w:type="table" w:styleId="735">
     <w:name w:val="Grid Table 4"/>
-    <w:basedOn w:val="676"/>
+    <w:basedOn w:val="894"/>
     <w:uiPriority w:val="59"/>
     <w:pPr>
       <w:pBdr/>
@@ -9406,9 +10113,9 @@
       </w:tcPr>
     </w:tblStylePr>
   </w:style>
-  <w:style w:type="table" w:styleId="41">
+  <w:style w:type="table" w:styleId="736">
     <w:name w:val="Grid Table 4 - Accent 1"/>
-    <w:basedOn w:val="676"/>
+    <w:basedOn w:val="894"/>
     <w:uiPriority w:val="59"/>
     <w:pPr>
       <w:pBdr/>
@@ -9639,9 +10346,9 @@
       </w:tcPr>
     </w:tblStylePr>
   </w:style>
-  <w:style w:type="table" w:styleId="42">
+  <w:style w:type="table" w:styleId="737">
     <w:name w:val="Grid Table 4 - Accent 2"/>
-    <w:basedOn w:val="676"/>
+    <w:basedOn w:val="894"/>
     <w:uiPriority w:val="59"/>
     <w:pPr>
       <w:pBdr/>
@@ -9872,9 +10579,9 @@
       </w:tcPr>
     </w:tblStylePr>
   </w:style>
-  <w:style w:type="table" w:styleId="43">
+  <w:style w:type="table" w:styleId="738">
     <w:name w:val="Grid Table 4 - Accent 3"/>
-    <w:basedOn w:val="676"/>
+    <w:basedOn w:val="894"/>
     <w:uiPriority w:val="59"/>
     <w:pPr>
       <w:pBdr/>
@@ -10105,9 +10812,9 @@
       </w:tcPr>
     </w:tblStylePr>
   </w:style>
-  <w:style w:type="table" w:styleId="44">
+  <w:style w:type="table" w:styleId="739">
     <w:name w:val="Grid Table 4 - Accent 4"/>
-    <w:basedOn w:val="676"/>
+    <w:basedOn w:val="894"/>
     <w:uiPriority w:val="59"/>
     <w:pPr>
       <w:pBdr/>
@@ -10338,9 +11045,9 @@
       </w:tcPr>
     </w:tblStylePr>
   </w:style>
-  <w:style w:type="table" w:styleId="45">
+  <w:style w:type="table" w:styleId="740">
     <w:name w:val="Grid Table 4 - Accent 5"/>
-    <w:basedOn w:val="676"/>
+    <w:basedOn w:val="894"/>
     <w:uiPriority w:val="59"/>
     <w:pPr>
       <w:pBdr/>
@@ -10571,9 +11278,9 @@
       </w:tcPr>
     </w:tblStylePr>
   </w:style>
-  <w:style w:type="table" w:styleId="46">
+  <w:style w:type="table" w:styleId="741">
     <w:name w:val="Grid Table 4 - Accent 6"/>
-    <w:basedOn w:val="676"/>
+    <w:basedOn w:val="894"/>
     <w:uiPriority w:val="59"/>
     <w:pPr>
       <w:pBdr/>
@@ -10804,9 +11511,9 @@
       </w:tcPr>
     </w:tblStylePr>
   </w:style>
-  <w:style w:type="table" w:styleId="47">
+  <w:style w:type="table" w:styleId="742">
     <w:name w:val="Grid Table 5 Dark"/>
-    <w:basedOn w:val="676"/>
+    <w:basedOn w:val="894"/>
     <w:uiPriority w:val="99"/>
     <w:pPr>
       <w:pBdr/>
@@ -11032,9 +11739,9 @@
       </w:tcPr>
     </w:tblStylePr>
   </w:style>
-  <w:style w:type="table" w:styleId="48">
+  <w:style w:type="table" w:styleId="743">
     <w:name w:val="Grid Table 5 Dark- Accent 1"/>
-    <w:basedOn w:val="676"/>
+    <w:basedOn w:val="894"/>
     <w:uiPriority w:val="99"/>
     <w:pPr>
       <w:pBdr/>
@@ -11260,9 +11967,9 @@
       </w:tcPr>
     </w:tblStylePr>
   </w:style>
-  <w:style w:type="table" w:styleId="49">
+  <w:style w:type="table" w:styleId="744">
     <w:name w:val="Grid Table 5 Dark - Accent 2"/>
-    <w:basedOn w:val="676"/>
+    <w:basedOn w:val="894"/>
     <w:uiPriority w:val="99"/>
     <w:pPr>
       <w:pBdr/>
@@ -11488,9 +12195,9 @@
       </w:tcPr>
     </w:tblStylePr>
   </w:style>
-  <w:style w:type="table" w:styleId="50">
+  <w:style w:type="table" w:styleId="745">
     <w:name w:val="Grid Table 5 Dark - Accent 3"/>
-    <w:basedOn w:val="676"/>
+    <w:basedOn w:val="894"/>
     <w:uiPriority w:val="99"/>
     <w:pPr>
       <w:pBdr/>
@@ -11716,9 +12423,9 @@
       </w:tcPr>
     </w:tblStylePr>
   </w:style>
-  <w:style w:type="table" w:styleId="51">
+  <w:style w:type="table" w:styleId="746">
     <w:name w:val="Grid Table 5 Dark- Accent 4"/>
-    <w:basedOn w:val="676"/>
+    <w:basedOn w:val="894"/>
     <w:uiPriority w:val="99"/>
     <w:pPr>
       <w:pBdr/>
@@ -11944,9 +12651,9 @@
       </w:tcPr>
     </w:tblStylePr>
   </w:style>
-  <w:style w:type="table" w:styleId="52">
+  <w:style w:type="table" w:styleId="747">
     <w:name w:val="Grid Table 5 Dark - Accent 5"/>
-    <w:basedOn w:val="676"/>
+    <w:basedOn w:val="894"/>
     <w:uiPriority w:val="99"/>
     <w:pPr>
       <w:pBdr/>
@@ -12172,9 +12879,9 @@
       </w:tcPr>
     </w:tblStylePr>
   </w:style>
-  <w:style w:type="table" w:styleId="53">
+  <w:style w:type="table" w:styleId="748">
     <w:name w:val="Grid Table 5 Dark - Accent 6"/>
-    <w:basedOn w:val="676"/>
+    <w:basedOn w:val="894"/>
     <w:uiPriority w:val="99"/>
     <w:pPr>
       <w:pBdr/>
@@ -12400,9 +13107,9 @@
       </w:tcPr>
     </w:tblStylePr>
   </w:style>
-  <w:style w:type="table" w:styleId="54">
+  <w:style w:type="table" w:styleId="749">
     <w:name w:val="Grid Table 6 Colorful"/>
-    <w:basedOn w:val="676"/>
+    <w:basedOn w:val="894"/>
     <w:uiPriority w:val="99"/>
     <w:pPr>
       <w:pBdr/>
@@ -12630,9 +13337,9 @@
       </w:tcPr>
     </w:tblStylePr>
   </w:style>
-  <w:style w:type="table" w:styleId="55">
+  <w:style w:type="table" w:styleId="750">
     <w:name w:val="Grid Table 6 Colorful - Accent 1"/>
-    <w:basedOn w:val="676"/>
+    <w:basedOn w:val="894"/>
     <w:uiPriority w:val="99"/>
     <w:pPr>
       <w:pBdr/>
@@ -12860,9 +13567,9 @@
       </w:tcPr>
     </w:tblStylePr>
   </w:style>
-  <w:style w:type="table" w:styleId="56">
+  <w:style w:type="table" w:styleId="751">
     <w:name w:val="Grid Table 6 Colorful - Accent 2"/>
-    <w:basedOn w:val="676"/>
+    <w:basedOn w:val="894"/>
     <w:uiPriority w:val="99"/>
     <w:pPr>
       <w:pBdr/>
@@ -13090,9 +13797,9 @@
       </w:tcPr>
     </w:tblStylePr>
   </w:style>
-  <w:style w:type="table" w:styleId="57">
+  <w:style w:type="table" w:styleId="752">
     <w:name w:val="Grid Table 6 Colorful - Accent 3"/>
-    <w:basedOn w:val="676"/>
+    <w:basedOn w:val="894"/>
     <w:uiPriority w:val="99"/>
     <w:pPr>
       <w:pBdr/>
@@ -13320,9 +14027,9 @@
       </w:tcPr>
     </w:tblStylePr>
   </w:style>
-  <w:style w:type="table" w:styleId="58">
+  <w:style w:type="table" w:styleId="753">
     <w:name w:val="Grid Table 6 Colorful - Accent 4"/>
-    <w:basedOn w:val="676"/>
+    <w:basedOn w:val="894"/>
     <w:uiPriority w:val="99"/>
     <w:pPr>
       <w:pBdr/>
@@ -13550,9 +14257,9 @@
       </w:tcPr>
     </w:tblStylePr>
   </w:style>
-  <w:style w:type="table" w:styleId="59">
+  <w:style w:type="table" w:styleId="754">
     <w:name w:val="Grid Table 6 Colorful - Accent 5"/>
-    <w:basedOn w:val="676"/>
+    <w:basedOn w:val="894"/>
     <w:uiPriority w:val="99"/>
     <w:pPr>
       <w:pBdr/>
@@ -13780,9 +14487,9 @@
       </w:tcPr>
     </w:tblStylePr>
   </w:style>
-  <w:style w:type="table" w:styleId="60">
+  <w:style w:type="table" w:styleId="755">
     <w:name w:val="Grid Table 6 Colorful - Accent 6"/>
-    <w:basedOn w:val="676"/>
+    <w:basedOn w:val="894"/>
     <w:uiPriority w:val="99"/>
     <w:pPr>
       <w:pBdr/>
@@ -14010,9 +14717,9 @@
       </w:tcPr>
     </w:tblStylePr>
   </w:style>
-  <w:style w:type="table" w:styleId="61">
+  <w:style w:type="table" w:styleId="756">
     <w:name w:val="Grid Table 7 Colorful"/>
-    <w:basedOn w:val="676"/>
+    <w:basedOn w:val="894"/>
     <w:uiPriority w:val="99"/>
     <w:pPr>
       <w:pBdr/>
@@ -14114,11 +14821,11 @@
         <w:tblBorders/>
       </w:tblPr>
       <w:tcPr>
-        <w:shd w:color="ffffff"/>
+        <w:shd w:val="clear" w:color="ffffff"/>
         <w:tcBorders>
-          <w:top w:val="none"/>
-          <w:left w:val="none"/>
-          <w:bottom w:val="none"/>
+          <w:top w:val="none" w:color="000000" w:sz="4" w:space="0"/>
+          <w:left w:val="none" w:color="000000" w:sz="4" w:space="0"/>
+          <w:bottom w:val="none" w:color="000000" w:sz="4" w:space="0"/>
           <w:right w:val="single" w:color="000000" w:themeColor="text1" w:themeTint="80" w:sz="4" w:space="0"/>
         </w:tcBorders>
       </w:tcPr>
@@ -14141,10 +14848,10 @@
       <w:tcPr>
         <w:shd w:val="clear" w:color="ffffff" w:themeColor="light1" w:fill="ffffff" w:themeFill="light1"/>
         <w:tcBorders>
-          <w:top w:val="none"/>
-          <w:left w:val="none"/>
+          <w:top w:val="none" w:color="000000" w:sz="4" w:space="0"/>
+          <w:left w:val="none" w:color="000000" w:sz="4" w:space="0"/>
           <w:bottom w:val="single" w:color="000000" w:themeColor="text1" w:themeTint="80" w:sz="4" w:space="0"/>
-          <w:right w:val="none"/>
+          <w:right w:val="none" w:color="000000" w:sz="4" w:space="0"/>
         </w:tcBorders>
       </w:tcPr>
     </w:tblStylePr>
@@ -14164,12 +14871,12 @@
         <w:tblBorders/>
       </w:tblPr>
       <w:tcPr>
-        <w:shd w:color="ffffff"/>
+        <w:shd w:val="clear" w:color="ffffff"/>
         <w:tcBorders>
-          <w:top w:val="none"/>
+          <w:top w:val="none" w:color="000000" w:sz="4" w:space="0"/>
           <w:left w:val="single" w:color="000000" w:themeColor="text1" w:themeTint="80" w:sz="4" w:space="0"/>
-          <w:bottom w:val="none"/>
-          <w:right w:val="none"/>
+          <w:bottom w:val="none" w:color="000000" w:sz="4" w:space="0"/>
+          <w:right w:val="none" w:color="000000" w:sz="4" w:space="0"/>
         </w:tcBorders>
       </w:tcPr>
     </w:tblStylePr>
@@ -14192,9 +14899,9 @@
         <w:shd w:val="clear" w:color="ffffff" w:themeColor="light1" w:fill="ffffff" w:themeFill="light1"/>
         <w:tcBorders>
           <w:top w:val="single" w:color="000000" w:themeColor="text1" w:themeTint="80" w:sz="4" w:space="0"/>
-          <w:left w:val="none"/>
-          <w:bottom w:val="none"/>
-          <w:right w:val="none"/>
+          <w:left w:val="none" w:color="000000" w:sz="4" w:space="0"/>
+          <w:bottom w:val="none" w:color="000000" w:sz="4" w:space="0"/>
+          <w:right w:val="none" w:color="000000" w:sz="4" w:space="0"/>
         </w:tcBorders>
       </w:tcPr>
     </w:tblStylePr>
@@ -14264,9 +14971,9 @@
       </w:tcPr>
     </w:tblStylePr>
   </w:style>
-  <w:style w:type="table" w:styleId="62">
+  <w:style w:type="table" w:styleId="757">
     <w:name w:val="Grid Table 7 Colorful - Accent 1"/>
-    <w:basedOn w:val="676"/>
+    <w:basedOn w:val="894"/>
     <w:uiPriority w:val="99"/>
     <w:pPr>
       <w:pBdr/>
@@ -14368,11 +15075,11 @@
         <w:tblBorders/>
       </w:tblPr>
       <w:tcPr>
-        <w:shd w:color="ffffff"/>
+        <w:shd w:val="clear" w:color="ffffff"/>
         <w:tcBorders>
-          <w:top w:val="none"/>
-          <w:left w:val="none"/>
-          <w:bottom w:val="none"/>
+          <w:top w:val="none" w:color="000000" w:sz="4" w:space="0"/>
+          <w:left w:val="none" w:color="000000" w:sz="4" w:space="0"/>
+          <w:bottom w:val="none" w:color="000000" w:sz="4" w:space="0"/>
           <w:right w:val="single" w:color="000000" w:themeColor="accent1" w:themeTint="80" w:sz="4" w:space="0"/>
         </w:tcBorders>
       </w:tcPr>
@@ -14395,10 +15102,10 @@
       <w:tcPr>
         <w:shd w:val="clear" w:color="ffffff" w:themeColor="light1" w:fill="ffffff" w:themeFill="light1"/>
         <w:tcBorders>
-          <w:top w:val="none"/>
-          <w:left w:val="none"/>
+          <w:top w:val="none" w:color="000000" w:sz="4" w:space="0"/>
+          <w:left w:val="none" w:color="000000" w:sz="4" w:space="0"/>
           <w:bottom w:val="single" w:color="000000" w:themeColor="accent1" w:themeTint="80" w:sz="4" w:space="0"/>
-          <w:right w:val="none"/>
+          <w:right w:val="none" w:color="000000" w:sz="4" w:space="0"/>
         </w:tcBorders>
       </w:tcPr>
     </w:tblStylePr>
@@ -14418,12 +15125,12 @@
         <w:tblBorders/>
       </w:tblPr>
       <w:tcPr>
-        <w:shd w:color="ffffff"/>
+        <w:shd w:val="clear" w:color="ffffff"/>
         <w:tcBorders>
-          <w:top w:val="none"/>
+          <w:top w:val="none" w:color="000000" w:sz="4" w:space="0"/>
           <w:left w:val="single" w:color="000000" w:themeColor="accent1" w:themeTint="80" w:sz="4" w:space="0"/>
-          <w:bottom w:val="none"/>
-          <w:right w:val="none"/>
+          <w:bottom w:val="none" w:color="000000" w:sz="4" w:space="0"/>
+          <w:right w:val="none" w:color="000000" w:sz="4" w:space="0"/>
         </w:tcBorders>
       </w:tcPr>
     </w:tblStylePr>
@@ -14446,9 +15153,9 @@
         <w:shd w:val="clear" w:color="ffffff" w:themeColor="light1" w:fill="ffffff" w:themeFill="light1"/>
         <w:tcBorders>
           <w:top w:val="single" w:color="000000" w:themeColor="accent1" w:themeTint="80" w:sz="4" w:space="0"/>
-          <w:left w:val="none"/>
-          <w:bottom w:val="none"/>
-          <w:right w:val="none"/>
+          <w:left w:val="none" w:color="000000" w:sz="4" w:space="0"/>
+          <w:bottom w:val="none" w:color="000000" w:sz="4" w:space="0"/>
+          <w:right w:val="none" w:color="000000" w:sz="4" w:space="0"/>
         </w:tcBorders>
       </w:tcPr>
     </w:tblStylePr>
@@ -14518,9 +15225,9 @@
       </w:tcPr>
     </w:tblStylePr>
   </w:style>
-  <w:style w:type="table" w:styleId="63">
+  <w:style w:type="table" w:styleId="758">
     <w:name w:val="Grid Table 7 Colorful - Accent 2"/>
-    <w:basedOn w:val="676"/>
+    <w:basedOn w:val="894"/>
     <w:uiPriority w:val="99"/>
     <w:pPr>
       <w:pBdr/>
@@ -14622,11 +15329,11 @@
         <w:tblBorders/>
       </w:tblPr>
       <w:tcPr>
-        <w:shd w:color="ffffff"/>
+        <w:shd w:val="clear" w:color="ffffff"/>
         <w:tcBorders>
-          <w:top w:val="none"/>
-          <w:left w:val="none"/>
-          <w:bottom w:val="none"/>
+          <w:top w:val="none" w:color="000000" w:sz="4" w:space="0"/>
+          <w:left w:val="none" w:color="000000" w:sz="4" w:space="0"/>
+          <w:bottom w:val="none" w:color="000000" w:sz="4" w:space="0"/>
           <w:right w:val="single" w:color="000000" w:themeColor="accent2" w:themeTint="97" w:sz="4" w:space="0"/>
         </w:tcBorders>
       </w:tcPr>
@@ -14649,10 +15356,10 @@
       <w:tcPr>
         <w:shd w:val="clear" w:color="ffffff" w:themeColor="light1" w:fill="ffffff" w:themeFill="light1"/>
         <w:tcBorders>
-          <w:top w:val="none"/>
-          <w:left w:val="none"/>
+          <w:top w:val="none" w:color="000000" w:sz="4" w:space="0"/>
+          <w:left w:val="none" w:color="000000" w:sz="4" w:space="0"/>
           <w:bottom w:val="single" w:color="000000" w:themeColor="accent2" w:themeTint="97" w:sz="4" w:space="0"/>
-          <w:right w:val="none"/>
+          <w:right w:val="none" w:color="000000" w:sz="4" w:space="0"/>
         </w:tcBorders>
       </w:tcPr>
     </w:tblStylePr>
@@ -14672,12 +15379,12 @@
         <w:tblBorders/>
       </w:tblPr>
       <w:tcPr>
-        <w:shd w:color="ffffff"/>
+        <w:shd w:val="clear" w:color="ffffff"/>
         <w:tcBorders>
-          <w:top w:val="none"/>
+          <w:top w:val="none" w:color="000000" w:sz="4" w:space="0"/>
           <w:left w:val="single" w:color="000000" w:themeColor="accent2" w:themeTint="97" w:sz="4" w:space="0"/>
-          <w:bottom w:val="none"/>
-          <w:right w:val="none"/>
+          <w:bottom w:val="none" w:color="000000" w:sz="4" w:space="0"/>
+          <w:right w:val="none" w:color="000000" w:sz="4" w:space="0"/>
         </w:tcBorders>
       </w:tcPr>
     </w:tblStylePr>
@@ -14700,9 +15407,9 @@
         <w:shd w:val="clear" w:color="ffffff" w:themeColor="light1" w:fill="ffffff" w:themeFill="light1"/>
         <w:tcBorders>
           <w:top w:val="single" w:color="000000" w:themeColor="accent2" w:themeTint="97" w:sz="4" w:space="0"/>
-          <w:left w:val="none"/>
-          <w:bottom w:val="none"/>
-          <w:right w:val="none"/>
+          <w:left w:val="none" w:color="000000" w:sz="4" w:space="0"/>
+          <w:bottom w:val="none" w:color="000000" w:sz="4" w:space="0"/>
+          <w:right w:val="none" w:color="000000" w:sz="4" w:space="0"/>
         </w:tcBorders>
       </w:tcPr>
     </w:tblStylePr>
@@ -14772,9 +15479,9 @@
       </w:tcPr>
     </w:tblStylePr>
   </w:style>
-  <w:style w:type="table" w:styleId="64">
+  <w:style w:type="table" w:styleId="759">
     <w:name w:val="Grid Table 7 Colorful - Accent 3"/>
-    <w:basedOn w:val="676"/>
+    <w:basedOn w:val="894"/>
     <w:uiPriority w:val="99"/>
     <w:pPr>
       <w:pBdr/>
@@ -14876,11 +15583,11 @@
         <w:tblBorders/>
       </w:tblPr>
       <w:tcPr>
-        <w:shd w:color="ffffff"/>
+        <w:shd w:val="clear" w:color="ffffff"/>
         <w:tcBorders>
-          <w:top w:val="none"/>
-          <w:left w:val="none"/>
-          <w:bottom w:val="none"/>
+          <w:top w:val="none" w:color="000000" w:sz="4" w:space="0"/>
+          <w:left w:val="none" w:color="000000" w:sz="4" w:space="0"/>
+          <w:bottom w:val="none" w:color="000000" w:sz="4" w:space="0"/>
           <w:right w:val="single" w:color="000000" w:themeColor="accent3" w:themeTint="FE" w:sz="4" w:space="0"/>
         </w:tcBorders>
       </w:tcPr>
@@ -14903,10 +15610,10 @@
       <w:tcPr>
         <w:shd w:val="clear" w:color="ffffff" w:themeColor="light1" w:fill="ffffff" w:themeFill="light1"/>
         <w:tcBorders>
-          <w:top w:val="none"/>
-          <w:left w:val="none"/>
+          <w:top w:val="none" w:color="000000" w:sz="4" w:space="0"/>
+          <w:left w:val="none" w:color="000000" w:sz="4" w:space="0"/>
           <w:bottom w:val="single" w:color="000000" w:themeColor="accent3" w:themeTint="FE" w:sz="4" w:space="0"/>
-          <w:right w:val="none"/>
+          <w:right w:val="none" w:color="000000" w:sz="4" w:space="0"/>
         </w:tcBorders>
       </w:tcPr>
     </w:tblStylePr>
@@ -14926,12 +15633,12 @@
         <w:tblBorders/>
       </w:tblPr>
       <w:tcPr>
-        <w:shd w:color="ffffff"/>
+        <w:shd w:val="clear" w:color="ffffff"/>
         <w:tcBorders>
-          <w:top w:val="none"/>
+          <w:top w:val="none" w:color="000000" w:sz="4" w:space="0"/>
           <w:left w:val="single" w:color="000000" w:themeColor="accent3" w:themeTint="FE" w:sz="4" w:space="0"/>
-          <w:bottom w:val="none"/>
-          <w:right w:val="none"/>
+          <w:bottom w:val="none" w:color="000000" w:sz="4" w:space="0"/>
+          <w:right w:val="none" w:color="000000" w:sz="4" w:space="0"/>
         </w:tcBorders>
       </w:tcPr>
     </w:tblStylePr>
@@ -14954,9 +15661,9 @@
         <w:shd w:val="clear" w:color="ffffff" w:themeColor="light1" w:fill="ffffff" w:themeFill="light1"/>
         <w:tcBorders>
           <w:top w:val="single" w:color="000000" w:themeColor="accent3" w:themeTint="FE" w:sz="4" w:space="0"/>
-          <w:left w:val="none"/>
-          <w:bottom w:val="none"/>
-          <w:right w:val="none"/>
+          <w:left w:val="none" w:color="000000" w:sz="4" w:space="0"/>
+          <w:bottom w:val="none" w:color="000000" w:sz="4" w:space="0"/>
+          <w:right w:val="none" w:color="000000" w:sz="4" w:space="0"/>
         </w:tcBorders>
       </w:tcPr>
     </w:tblStylePr>
@@ -15026,9 +15733,9 @@
       </w:tcPr>
     </w:tblStylePr>
   </w:style>
-  <w:style w:type="table" w:styleId="65">
+  <w:style w:type="table" w:styleId="760">
     <w:name w:val="Grid Table 7 Colorful - Accent 4"/>
-    <w:basedOn w:val="676"/>
+    <w:basedOn w:val="894"/>
     <w:uiPriority w:val="99"/>
     <w:pPr>
       <w:pBdr/>
@@ -15130,11 +15837,11 @@
         <w:tblBorders/>
       </w:tblPr>
       <w:tcPr>
-        <w:shd w:color="ffffff"/>
+        <w:shd w:val="clear" w:color="ffffff"/>
         <w:tcBorders>
-          <w:top w:val="none"/>
-          <w:left w:val="none"/>
-          <w:bottom w:val="none"/>
+          <w:top w:val="none" w:color="000000" w:sz="4" w:space="0"/>
+          <w:left w:val="none" w:color="000000" w:sz="4" w:space="0"/>
+          <w:bottom w:val="none" w:color="000000" w:sz="4" w:space="0"/>
           <w:right w:val="single" w:color="000000" w:themeColor="accent4" w:themeTint="9A" w:sz="4" w:space="0"/>
         </w:tcBorders>
       </w:tcPr>
@@ -15157,10 +15864,10 @@
       <w:tcPr>
         <w:shd w:val="clear" w:color="ffffff" w:themeColor="light1" w:fill="ffffff" w:themeFill="light1"/>
         <w:tcBorders>
-          <w:top w:val="none"/>
-          <w:left w:val="none"/>
+          <w:top w:val="none" w:color="000000" w:sz="4" w:space="0"/>
+          <w:left w:val="none" w:color="000000" w:sz="4" w:space="0"/>
           <w:bottom w:val="single" w:color="000000" w:themeColor="accent4" w:themeTint="9A" w:sz="4" w:space="0"/>
-          <w:right w:val="none"/>
+          <w:right w:val="none" w:color="000000" w:sz="4" w:space="0"/>
         </w:tcBorders>
       </w:tcPr>
     </w:tblStylePr>
@@ -15180,12 +15887,12 @@
         <w:tblBorders/>
       </w:tblPr>
       <w:tcPr>
-        <w:shd w:color="ffffff"/>
+        <w:shd w:val="clear" w:color="ffffff"/>
         <w:tcBorders>
-          <w:top w:val="none"/>
+          <w:top w:val="none" w:color="000000" w:sz="4" w:space="0"/>
           <w:left w:val="single" w:color="000000" w:themeColor="accent4" w:themeTint="9A" w:sz="4" w:space="0"/>
-          <w:bottom w:val="none"/>
-          <w:right w:val="none"/>
+          <w:bottom w:val="none" w:color="000000" w:sz="4" w:space="0"/>
+          <w:right w:val="none" w:color="000000" w:sz="4" w:space="0"/>
         </w:tcBorders>
       </w:tcPr>
     </w:tblStylePr>
@@ -15208,9 +15915,9 @@
         <w:shd w:val="clear" w:color="ffffff" w:themeColor="light1" w:fill="ffffff" w:themeFill="light1"/>
         <w:tcBorders>
           <w:top w:val="single" w:color="000000" w:themeColor="accent4" w:themeTint="9A" w:sz="4" w:space="0"/>
-          <w:left w:val="none"/>
-          <w:bottom w:val="none"/>
-          <w:right w:val="none"/>
+          <w:left w:val="none" w:color="000000" w:sz="4" w:space="0"/>
+          <w:bottom w:val="none" w:color="000000" w:sz="4" w:space="0"/>
+          <w:right w:val="none" w:color="000000" w:sz="4" w:space="0"/>
         </w:tcBorders>
       </w:tcPr>
     </w:tblStylePr>
@@ -15280,9 +15987,9 @@
       </w:tcPr>
     </w:tblStylePr>
   </w:style>
-  <w:style w:type="table" w:styleId="66">
+  <w:style w:type="table" w:styleId="761">
     <w:name w:val="Grid Table 7 Colorful - Accent 5"/>
-    <w:basedOn w:val="676"/>
+    <w:basedOn w:val="894"/>
     <w:uiPriority w:val="99"/>
     <w:pPr>
       <w:pBdr/>
@@ -15384,11 +16091,11 @@
         <w:tblBorders/>
       </w:tblPr>
       <w:tcPr>
-        <w:shd w:color="ffffff"/>
+        <w:shd w:val="clear" w:color="ffffff"/>
         <w:tcBorders>
-          <w:top w:val="none"/>
-          <w:left w:val="none"/>
-          <w:bottom w:val="none"/>
+          <w:top w:val="none" w:color="000000" w:sz="4" w:space="0"/>
+          <w:left w:val="none" w:color="000000" w:sz="4" w:space="0"/>
+          <w:bottom w:val="none" w:color="000000" w:sz="4" w:space="0"/>
           <w:right w:val="single" w:color="000000" w:themeColor="accent5" w:themeTint="90" w:sz="4" w:space="0"/>
         </w:tcBorders>
       </w:tcPr>
@@ -15411,10 +16118,10 @@
       <w:tcPr>
         <w:shd w:val="clear" w:color="ffffff" w:themeColor="light1" w:fill="ffffff" w:themeFill="light1"/>
         <w:tcBorders>
-          <w:top w:val="none"/>
-          <w:left w:val="none"/>
+          <w:top w:val="none" w:color="000000" w:sz="4" w:space="0"/>
+          <w:left w:val="none" w:color="000000" w:sz="4" w:space="0"/>
           <w:bottom w:val="single" w:color="000000" w:themeColor="accent5" w:themeTint="90" w:sz="4" w:space="0"/>
-          <w:right w:val="none"/>
+          <w:right w:val="none" w:color="000000" w:sz="4" w:space="0"/>
         </w:tcBorders>
       </w:tcPr>
     </w:tblStylePr>
@@ -15434,12 +16141,12 @@
         <w:tblBorders/>
       </w:tblPr>
       <w:tcPr>
-        <w:shd w:color="ffffff"/>
+        <w:shd w:val="clear" w:color="ffffff"/>
         <w:tcBorders>
-          <w:top w:val="none"/>
+          <w:top w:val="none" w:color="000000" w:sz="4" w:space="0"/>
           <w:left w:val="single" w:color="000000" w:themeColor="accent5" w:themeTint="90" w:sz="4" w:space="0"/>
-          <w:bottom w:val="none"/>
-          <w:right w:val="none"/>
+          <w:bottom w:val="none" w:color="000000" w:sz="4" w:space="0"/>
+          <w:right w:val="none" w:color="000000" w:sz="4" w:space="0"/>
         </w:tcBorders>
       </w:tcPr>
     </w:tblStylePr>
@@ -15462,9 +16169,9 @@
         <w:shd w:val="clear" w:color="ffffff" w:themeColor="light1" w:fill="ffffff" w:themeFill="light1"/>
         <w:tcBorders>
           <w:top w:val="single" w:color="000000" w:themeColor="accent5" w:themeTint="90" w:sz="4" w:space="0"/>
-          <w:left w:val="none"/>
-          <w:bottom w:val="none"/>
-          <w:right w:val="none"/>
+          <w:left w:val="none" w:color="000000" w:sz="4" w:space="0"/>
+          <w:bottom w:val="none" w:color="000000" w:sz="4" w:space="0"/>
+          <w:right w:val="none" w:color="000000" w:sz="4" w:space="0"/>
         </w:tcBorders>
       </w:tcPr>
     </w:tblStylePr>
@@ -15534,9 +16241,9 @@
       </w:tcPr>
     </w:tblStylePr>
   </w:style>
-  <w:style w:type="table" w:styleId="67">
+  <w:style w:type="table" w:styleId="762">
     <w:name w:val="Grid Table 7 Colorful - Accent 6"/>
-    <w:basedOn w:val="676"/>
+    <w:basedOn w:val="894"/>
     <w:uiPriority w:val="99"/>
     <w:pPr>
       <w:pBdr/>
@@ -15638,11 +16345,11 @@
         <w:tblBorders/>
       </w:tblPr>
       <w:tcPr>
-        <w:shd w:color="ffffff"/>
+        <w:shd w:val="clear" w:color="ffffff"/>
         <w:tcBorders>
-          <w:top w:val="none"/>
-          <w:left w:val="none"/>
-          <w:bottom w:val="none"/>
+          <w:top w:val="none" w:color="000000" w:sz="4" w:space="0"/>
+          <w:left w:val="none" w:color="000000" w:sz="4" w:space="0"/>
+          <w:bottom w:val="none" w:color="000000" w:sz="4" w:space="0"/>
           <w:right w:val="single" w:color="000000" w:themeColor="accent6" w:themeTint="90" w:sz="4" w:space="0"/>
         </w:tcBorders>
       </w:tcPr>
@@ -15665,10 +16372,10 @@
       <w:tcPr>
         <w:shd w:val="clear" w:color="ffffff" w:themeColor="light1" w:fill="ffffff" w:themeFill="light1"/>
         <w:tcBorders>
-          <w:top w:val="none"/>
-          <w:left w:val="none"/>
+          <w:top w:val="none" w:color="000000" w:sz="4" w:space="0"/>
+          <w:left w:val="none" w:color="000000" w:sz="4" w:space="0"/>
           <w:bottom w:val="single" w:color="000000" w:themeColor="accent6" w:themeTint="90" w:sz="4" w:space="0"/>
-          <w:right w:val="none"/>
+          <w:right w:val="none" w:color="000000" w:sz="4" w:space="0"/>
         </w:tcBorders>
       </w:tcPr>
     </w:tblStylePr>
@@ -15688,12 +16395,12 @@
         <w:tblBorders/>
       </w:tblPr>
       <w:tcPr>
-        <w:shd w:color="ffffff"/>
+        <w:shd w:val="clear" w:color="ffffff"/>
         <w:tcBorders>
-          <w:top w:val="none"/>
+          <w:top w:val="none" w:color="000000" w:sz="4" w:space="0"/>
           <w:left w:val="single" w:color="000000" w:themeColor="accent6" w:themeTint="90" w:sz="4" w:space="0"/>
-          <w:bottom w:val="none"/>
-          <w:right w:val="none"/>
+          <w:bottom w:val="none" w:color="000000" w:sz="4" w:space="0"/>
+          <w:right w:val="none" w:color="000000" w:sz="4" w:space="0"/>
         </w:tcBorders>
       </w:tcPr>
     </w:tblStylePr>
@@ -15716,9 +16423,9 @@
         <w:shd w:val="clear" w:color="ffffff" w:themeColor="light1" w:fill="ffffff" w:themeFill="light1"/>
         <w:tcBorders>
           <w:top w:val="single" w:color="000000" w:themeColor="accent6" w:themeTint="90" w:sz="4" w:space="0"/>
-          <w:left w:val="none"/>
-          <w:bottom w:val="none"/>
-          <w:right w:val="none"/>
+          <w:left w:val="none" w:color="000000" w:sz="4" w:space="0"/>
+          <w:bottom w:val="none" w:color="000000" w:sz="4" w:space="0"/>
+          <w:right w:val="none" w:color="000000" w:sz="4" w:space="0"/>
         </w:tcBorders>
       </w:tcPr>
     </w:tblStylePr>
@@ -15788,9 +16495,9 @@
       </w:tcPr>
     </w:tblStylePr>
   </w:style>
-  <w:style w:type="table" w:styleId="68">
+  <w:style w:type="table" w:styleId="763">
     <w:name w:val="List Table 1 Light"/>
-    <w:basedOn w:val="676"/>
+    <w:basedOn w:val="894"/>
     <w:uiPriority w:val="99"/>
     <w:pPr>
       <w:pBdr/>
@@ -16004,9 +16711,9 @@
       </w:tcPr>
     </w:tblStylePr>
   </w:style>
-  <w:style w:type="table" w:styleId="69">
+  <w:style w:type="table" w:styleId="764">
     <w:name w:val="List Table 1 Light - Accent 1"/>
-    <w:basedOn w:val="676"/>
+    <w:basedOn w:val="894"/>
     <w:uiPriority w:val="99"/>
     <w:pPr>
       <w:pBdr/>
@@ -16220,9 +16927,9 @@
       </w:tcPr>
     </w:tblStylePr>
   </w:style>
-  <w:style w:type="table" w:styleId="70">
+  <w:style w:type="table" w:styleId="765">
     <w:name w:val="List Table 1 Light - Accent 2"/>
-    <w:basedOn w:val="676"/>
+    <w:basedOn w:val="894"/>
     <w:uiPriority w:val="99"/>
     <w:pPr>
       <w:pBdr/>
@@ -16436,9 +17143,9 @@
       </w:tcPr>
     </w:tblStylePr>
   </w:style>
-  <w:style w:type="table" w:styleId="71">
+  <w:style w:type="table" w:styleId="766">
     <w:name w:val="List Table 1 Light - Accent 3"/>
-    <w:basedOn w:val="676"/>
+    <w:basedOn w:val="894"/>
     <w:uiPriority w:val="99"/>
     <w:pPr>
       <w:pBdr/>
@@ -16652,9 +17359,9 @@
       </w:tcPr>
     </w:tblStylePr>
   </w:style>
-  <w:style w:type="table" w:styleId="72">
+  <w:style w:type="table" w:styleId="767">
     <w:name w:val="List Table 1 Light - Accent 4"/>
-    <w:basedOn w:val="676"/>
+    <w:basedOn w:val="894"/>
     <w:uiPriority w:val="99"/>
     <w:pPr>
       <w:pBdr/>
@@ -16868,9 +17575,9 @@
       </w:tcPr>
     </w:tblStylePr>
   </w:style>
-  <w:style w:type="table" w:styleId="73">
+  <w:style w:type="table" w:styleId="768">
     <w:name w:val="List Table 1 Light - Accent 5"/>
-    <w:basedOn w:val="676"/>
+    <w:basedOn w:val="894"/>
     <w:uiPriority w:val="99"/>
     <w:pPr>
       <w:pBdr/>
@@ -17084,9 +17791,9 @@
       </w:tcPr>
     </w:tblStylePr>
   </w:style>
-  <w:style w:type="table" w:styleId="74">
+  <w:style w:type="table" w:styleId="769">
     <w:name w:val="List Table 1 Light - Accent 6"/>
-    <w:basedOn w:val="676"/>
+    <w:basedOn w:val="894"/>
     <w:uiPriority w:val="99"/>
     <w:pPr>
       <w:pBdr/>
@@ -17300,9 +18007,9 @@
       </w:tcPr>
     </w:tblStylePr>
   </w:style>
-  <w:style w:type="table" w:styleId="75">
+  <w:style w:type="table" w:styleId="770">
     <w:name w:val="List Table 2"/>
-    <w:basedOn w:val="676"/>
+    <w:basedOn w:val="894"/>
     <w:uiPriority w:val="99"/>
     <w:pPr>
       <w:pBdr/>
@@ -17538,9 +18245,9 @@
       </w:tcPr>
     </w:tblStylePr>
   </w:style>
-  <w:style w:type="table" w:styleId="76">
+  <w:style w:type="table" w:styleId="771">
     <w:name w:val="List Table 2 - Accent 1"/>
-    <w:basedOn w:val="676"/>
+    <w:basedOn w:val="894"/>
     <w:uiPriority w:val="99"/>
     <w:pPr>
       <w:pBdr/>
@@ -17776,9 +18483,9 @@
       </w:tcPr>
     </w:tblStylePr>
   </w:style>
-  <w:style w:type="table" w:styleId="77">
+  <w:style w:type="table" w:styleId="772">
     <w:name w:val="List Table 2 - Accent 2"/>
-    <w:basedOn w:val="676"/>
+    <w:basedOn w:val="894"/>
     <w:uiPriority w:val="99"/>
     <w:pPr>
       <w:pBdr/>
@@ -18014,9 +18721,9 @@
       </w:tcPr>
     </w:tblStylePr>
   </w:style>
-  <w:style w:type="table" w:styleId="78">
+  <w:style w:type="table" w:styleId="773">
     <w:name w:val="List Table 2 - Accent 3"/>
-    <w:basedOn w:val="676"/>
+    <w:basedOn w:val="894"/>
     <w:uiPriority w:val="99"/>
     <w:pPr>
       <w:pBdr/>
@@ -18252,9 +18959,9 @@
       </w:tcPr>
     </w:tblStylePr>
   </w:style>
-  <w:style w:type="table" w:styleId="79">
+  <w:style w:type="table" w:styleId="774">
     <w:name w:val="List Table 2 - Accent 4"/>
-    <w:basedOn w:val="676"/>
+    <w:basedOn w:val="894"/>
     <w:uiPriority w:val="99"/>
     <w:pPr>
       <w:pBdr/>
@@ -18490,9 +19197,9 @@
       </w:tcPr>
     </w:tblStylePr>
   </w:style>
-  <w:style w:type="table" w:styleId="80">
+  <w:style w:type="table" w:styleId="775">
     <w:name w:val="List Table 2 - Accent 5"/>
-    <w:basedOn w:val="676"/>
+    <w:basedOn w:val="894"/>
     <w:uiPriority w:val="99"/>
     <w:pPr>
       <w:pBdr/>
@@ -18728,9 +19435,9 @@
       </w:tcPr>
     </w:tblStylePr>
   </w:style>
-  <w:style w:type="table" w:styleId="81">
+  <w:style w:type="table" w:styleId="776">
     <w:name w:val="List Table 2 - Accent 6"/>
-    <w:basedOn w:val="676"/>
+    <w:basedOn w:val="894"/>
     <w:uiPriority w:val="99"/>
     <w:pPr>
       <w:pBdr/>
@@ -18966,9 +19673,9 @@
       </w:tcPr>
     </w:tblStylePr>
   </w:style>
-  <w:style w:type="table" w:styleId="82">
+  <w:style w:type="table" w:styleId="777">
     <w:name w:val="List Table 3"/>
-    <w:basedOn w:val="676"/>
+    <w:basedOn w:val="894"/>
     <w:uiPriority w:val="99"/>
     <w:pPr>
       <w:pBdr/>
@@ -19194,9 +19901,9 @@
       </w:tcPr>
     </w:tblStylePr>
   </w:style>
-  <w:style w:type="table" w:styleId="83">
+  <w:style w:type="table" w:styleId="778">
     <w:name w:val="List Table 3 - Accent 1"/>
-    <w:basedOn w:val="676"/>
+    <w:basedOn w:val="894"/>
     <w:uiPriority w:val="99"/>
     <w:pPr>
       <w:pBdr/>
@@ -19422,9 +20129,9 @@
       </w:tcPr>
     </w:tblStylePr>
   </w:style>
-  <w:style w:type="table" w:styleId="84">
+  <w:style w:type="table" w:styleId="779">
     <w:name w:val="List Table 3 - Accent 2"/>
-    <w:basedOn w:val="676"/>
+    <w:basedOn w:val="894"/>
     <w:uiPriority w:val="99"/>
     <w:pPr>
       <w:pBdr/>
@@ -19650,9 +20357,9 @@
       </w:tcPr>
     </w:tblStylePr>
   </w:style>
-  <w:style w:type="table" w:styleId="85">
+  <w:style w:type="table" w:styleId="780">
     <w:name w:val="List Table 3 - Accent 3"/>
-    <w:basedOn w:val="676"/>
+    <w:basedOn w:val="894"/>
     <w:uiPriority w:val="99"/>
     <w:pPr>
       <w:pBdr/>
@@ -19878,9 +20585,9 @@
       </w:tcPr>
     </w:tblStylePr>
   </w:style>
-  <w:style w:type="table" w:styleId="86">
+  <w:style w:type="table" w:styleId="781">
     <w:name w:val="List Table 3 - Accent 4"/>
-    <w:basedOn w:val="676"/>
+    <w:basedOn w:val="894"/>
     <w:uiPriority w:val="99"/>
     <w:pPr>
       <w:pBdr/>
@@ -20106,9 +20813,9 @@
       </w:tcPr>
     </w:tblStylePr>
   </w:style>
-  <w:style w:type="table" w:styleId="87">
+  <w:style w:type="table" w:styleId="782">
     <w:name w:val="List Table 3 - Accent 5"/>
-    <w:basedOn w:val="676"/>
+    <w:basedOn w:val="894"/>
     <w:uiPriority w:val="99"/>
     <w:pPr>
       <w:pBdr/>
@@ -20334,9 +21041,9 @@
       </w:tcPr>
     </w:tblStylePr>
   </w:style>
-  <w:style w:type="table" w:styleId="88">
+  <w:style w:type="table" w:styleId="783">
     <w:name w:val="List Table 3 - Accent 6"/>
-    <w:basedOn w:val="676"/>
+    <w:basedOn w:val="894"/>
     <w:uiPriority w:val="99"/>
     <w:pPr>
       <w:pBdr/>
@@ -20562,9 +21269,9 @@
       </w:tcPr>
     </w:tblStylePr>
   </w:style>
-  <w:style w:type="table" w:styleId="89">
+  <w:style w:type="table" w:styleId="784">
     <w:name w:val="List Table 4"/>
-    <w:basedOn w:val="676"/>
+    <w:basedOn w:val="894"/>
     <w:uiPriority w:val="99"/>
     <w:pPr>
       <w:pBdr/>
@@ -20787,9 +21494,9 @@
       </w:tcPr>
     </w:tblStylePr>
   </w:style>
-  <w:style w:type="table" w:styleId="90">
+  <w:style w:type="table" w:styleId="785">
     <w:name w:val="List Table 4 - Accent 1"/>
-    <w:basedOn w:val="676"/>
+    <w:basedOn w:val="894"/>
     <w:uiPriority w:val="99"/>
     <w:pPr>
       <w:pBdr/>
@@ -21012,9 +21719,9 @@
       </w:tcPr>
     </w:tblStylePr>
   </w:style>
-  <w:style w:type="table" w:styleId="91">
+  <w:style w:type="table" w:styleId="786">
     <w:name w:val="List Table 4 - Accent 2"/>
-    <w:basedOn w:val="676"/>
+    <w:basedOn w:val="894"/>
     <w:uiPriority w:val="99"/>
     <w:pPr>
       <w:pBdr/>
@@ -21237,9 +21944,9 @@
       </w:tcPr>
     </w:tblStylePr>
   </w:style>
-  <w:style w:type="table" w:styleId="92">
+  <w:style w:type="table" w:styleId="787">
     <w:name w:val="List Table 4 - Accent 3"/>
-    <w:basedOn w:val="676"/>
+    <w:basedOn w:val="894"/>
     <w:uiPriority w:val="99"/>
     <w:pPr>
       <w:pBdr/>
@@ -21462,9 +22169,9 @@
       </w:tcPr>
     </w:tblStylePr>
   </w:style>
-  <w:style w:type="table" w:styleId="93">
+  <w:style w:type="table" w:styleId="788">
     <w:name w:val="List Table 4 - Accent 4"/>
-    <w:basedOn w:val="676"/>
+    <w:basedOn w:val="894"/>
     <w:uiPriority w:val="99"/>
     <w:pPr>
       <w:pBdr/>
@@ -21687,9 +22394,9 @@
       </w:tcPr>
     </w:tblStylePr>
   </w:style>
-  <w:style w:type="table" w:styleId="94">
+  <w:style w:type="table" w:styleId="789">
     <w:name w:val="List Table 4 - Accent 5"/>
-    <w:basedOn w:val="676"/>
+    <w:basedOn w:val="894"/>
     <w:uiPriority w:val="99"/>
     <w:pPr>
       <w:pBdr/>
@@ -21912,9 +22619,9 @@
       </w:tcPr>
     </w:tblStylePr>
   </w:style>
-  <w:style w:type="table" w:styleId="95">
+  <w:style w:type="table" w:styleId="790">
     <w:name w:val="List Table 4 - Accent 6"/>
-    <w:basedOn w:val="676"/>
+    <w:basedOn w:val="894"/>
     <w:uiPriority w:val="99"/>
     <w:pPr>
       <w:pBdr/>
@@ -22137,9 +22844,9 @@
       </w:tcPr>
     </w:tblStylePr>
   </w:style>
-  <w:style w:type="table" w:styleId="96">
+  <w:style w:type="table" w:styleId="791">
     <w:name w:val="List Table 5 Dark"/>
-    <w:basedOn w:val="676"/>
+    <w:basedOn w:val="894"/>
     <w:uiPriority w:val="99"/>
     <w:pPr>
       <w:pBdr/>
@@ -22379,9 +23086,9 @@
       </w:tcPr>
     </w:tblStylePr>
   </w:style>
-  <w:style w:type="table" w:styleId="97">
+  <w:style w:type="table" w:styleId="792">
     <w:name w:val="List Table 5 Dark - Accent 1"/>
-    <w:basedOn w:val="676"/>
+    <w:basedOn w:val="894"/>
     <w:uiPriority w:val="99"/>
     <w:pPr>
       <w:pBdr/>
@@ -22621,9 +23328,9 @@
       </w:tcPr>
     </w:tblStylePr>
   </w:style>
-  <w:style w:type="table" w:styleId="98">
+  <w:style w:type="table" w:styleId="793">
     <w:name w:val="List Table 5 Dark - Accent 2"/>
-    <w:basedOn w:val="676"/>
+    <w:basedOn w:val="894"/>
     <w:uiPriority w:val="99"/>
     <w:pPr>
       <w:pBdr/>
@@ -22863,9 +23570,9 @@
       </w:tcPr>
     </w:tblStylePr>
   </w:style>
-  <w:style w:type="table" w:styleId="99">
+  <w:style w:type="table" w:styleId="794">
     <w:name w:val="List Table 5 Dark - Accent 3"/>
-    <w:basedOn w:val="676"/>
+    <w:basedOn w:val="894"/>
     <w:uiPriority w:val="99"/>
     <w:pPr>
       <w:pBdr/>
@@ -23105,9 +23812,9 @@
       </w:tcPr>
     </w:tblStylePr>
   </w:style>
-  <w:style w:type="table" w:styleId="100">
+  <w:style w:type="table" w:styleId="795">
     <w:name w:val="List Table 5 Dark - Accent 4"/>
-    <w:basedOn w:val="676"/>
+    <w:basedOn w:val="894"/>
     <w:uiPriority w:val="99"/>
     <w:pPr>
       <w:pBdr/>
@@ -23347,9 +24054,9 @@
       </w:tcPr>
     </w:tblStylePr>
   </w:style>
-  <w:style w:type="table" w:styleId="101">
+  <w:style w:type="table" w:styleId="796">
     <w:name w:val="List Table 5 Dark - Accent 5"/>
-    <w:basedOn w:val="676"/>
+    <w:basedOn w:val="894"/>
     <w:uiPriority w:val="99"/>
     <w:pPr>
       <w:pBdr/>
@@ -23589,9 +24296,9 @@
       </w:tcPr>
     </w:tblStylePr>
   </w:style>
-  <w:style w:type="table" w:styleId="102">
+  <w:style w:type="table" w:styleId="797">
     <w:name w:val="List Table 5 Dark - Accent 6"/>
-    <w:basedOn w:val="676"/>
+    <w:basedOn w:val="894"/>
     <w:uiPriority w:val="99"/>
     <w:pPr>
       <w:pBdr/>
@@ -23831,9 +24538,9 @@
       </w:tcPr>
     </w:tblStylePr>
   </w:style>
-  <w:style w:type="table" w:styleId="103">
+  <w:style w:type="table" w:styleId="798">
     <w:name w:val="List Table 6 Colorful"/>
-    <w:basedOn w:val="676"/>
+    <w:basedOn w:val="894"/>
     <w:uiPriority w:val="99"/>
     <w:pPr>
       <w:pBdr/>
@@ -24054,9 +24761,9 @@
       </w:tcPr>
     </w:tblStylePr>
   </w:style>
-  <w:style w:type="table" w:styleId="104">
+  <w:style w:type="table" w:styleId="799">
     <w:name w:val="List Table 6 Colorful - Accent 1"/>
-    <w:basedOn w:val="676"/>
+    <w:basedOn w:val="894"/>
     <w:uiPriority w:val="99"/>
     <w:pPr>
       <w:pBdr/>
@@ -24277,9 +24984,9 @@
       </w:tcPr>
     </w:tblStylePr>
   </w:style>
-  <w:style w:type="table" w:styleId="105">
+  <w:style w:type="table" w:styleId="800">
     <w:name w:val="List Table 6 Colorful - Accent 2"/>
-    <w:basedOn w:val="676"/>
+    <w:basedOn w:val="894"/>
     <w:uiPriority w:val="99"/>
     <w:pPr>
       <w:pBdr/>
@@ -24500,9 +25207,9 @@
       </w:tcPr>
     </w:tblStylePr>
   </w:style>
-  <w:style w:type="table" w:styleId="106">
+  <w:style w:type="table" w:styleId="801">
     <w:name w:val="List Table 6 Colorful - Accent 3"/>
-    <w:basedOn w:val="676"/>
+    <w:basedOn w:val="894"/>
     <w:uiPriority w:val="99"/>
     <w:pPr>
       <w:pBdr/>
@@ -24723,9 +25430,9 @@
       </w:tcPr>
     </w:tblStylePr>
   </w:style>
-  <w:style w:type="table" w:styleId="107">
+  <w:style w:type="table" w:styleId="802">
     <w:name w:val="List Table 6 Colorful - Accent 4"/>
-    <w:basedOn w:val="676"/>
+    <w:basedOn w:val="894"/>
     <w:uiPriority w:val="99"/>
     <w:pPr>
       <w:pBdr/>
@@ -24946,9 +25653,9 @@
       </w:tcPr>
     </w:tblStylePr>
   </w:style>
-  <w:style w:type="table" w:styleId="108">
+  <w:style w:type="table" w:styleId="803">
     <w:name w:val="List Table 6 Colorful - Accent 5"/>
-    <w:basedOn w:val="676"/>
+    <w:basedOn w:val="894"/>
     <w:uiPriority w:val="99"/>
     <w:pPr>
       <w:pBdr/>
@@ -25169,9 +25876,9 @@
       </w:tcPr>
     </w:tblStylePr>
   </w:style>
-  <w:style w:type="table" w:styleId="109">
+  <w:style w:type="table" w:styleId="804">
     <w:name w:val="List Table 6 Colorful - Accent 6"/>
-    <w:basedOn w:val="676"/>
+    <w:basedOn w:val="894"/>
     <w:uiPriority w:val="99"/>
     <w:pPr>
       <w:pBdr/>
@@ -25392,9 +26099,9 @@
       </w:tcPr>
     </w:tblStylePr>
   </w:style>
-  <w:style w:type="table" w:styleId="110">
+  <w:style w:type="table" w:styleId="805">
     <w:name w:val="List Table 7 Colorful"/>
-    <w:basedOn w:val="676"/>
+    <w:basedOn w:val="894"/>
     <w:uiPriority w:val="99"/>
     <w:pPr>
       <w:pBdr/>
@@ -25493,11 +26200,11 @@
         <w:tblBorders/>
       </w:tblPr>
       <w:tcPr>
-        <w:shd w:color="ffffff"/>
+        <w:shd w:val="clear" w:color="ffffff"/>
         <w:tcBorders>
-          <w:top w:val="none"/>
-          <w:left w:val="none"/>
-          <w:bottom w:val="none"/>
+          <w:top w:val="none" w:color="000000" w:sz="4" w:space="0"/>
+          <w:left w:val="none" w:color="000000" w:sz="4" w:space="0"/>
+          <w:bottom w:val="none" w:color="000000" w:sz="4" w:space="0"/>
           <w:right w:val="single" w:color="000000" w:themeColor="text1" w:themeTint="80" w:sz="4" w:space="0"/>
         </w:tcBorders>
       </w:tcPr>
@@ -25520,10 +26227,10 @@
       <w:tcPr>
         <w:shd w:val="clear" w:color="ffffff" w:themeColor="light1" w:fill="ffffff" w:themeFill="light1"/>
         <w:tcBorders>
-          <w:top w:val="none"/>
-          <w:left w:val="none"/>
+          <w:top w:val="none" w:color="000000" w:sz="4" w:space="0"/>
+          <w:left w:val="none" w:color="000000" w:sz="4" w:space="0"/>
           <w:bottom w:val="single" w:color="000000" w:themeColor="text1" w:themeTint="80" w:sz="4" w:space="0"/>
-          <w:right w:val="none"/>
+          <w:right w:val="none" w:color="000000" w:sz="4" w:space="0"/>
         </w:tcBorders>
       </w:tcPr>
     </w:tblStylePr>
@@ -25543,12 +26250,12 @@
         <w:tblBorders/>
       </w:tblPr>
       <w:tcPr>
-        <w:shd w:color="ffffff"/>
+        <w:shd w:val="clear" w:color="ffffff"/>
         <w:tcBorders>
-          <w:top w:val="none"/>
+          <w:top w:val="none" w:color="000000" w:sz="4" w:space="0"/>
           <w:left w:val="single" w:color="000000" w:themeColor="text1" w:themeTint="80" w:sz="4" w:space="0"/>
-          <w:bottom w:val="none"/>
-          <w:right w:val="none"/>
+          <w:bottom w:val="none" w:color="000000" w:sz="4" w:space="0"/>
+          <w:right w:val="none" w:color="000000" w:sz="4" w:space="0"/>
         </w:tcBorders>
       </w:tcPr>
     </w:tblStylePr>
@@ -25571,9 +26278,9 @@
         <w:shd w:val="clear" w:color="ffffff" w:themeColor="light1" w:fill="ffffff" w:themeFill="light1"/>
         <w:tcBorders>
           <w:top w:val="single" w:color="000000" w:themeColor="text1" w:themeTint="80" w:sz="4" w:space="0"/>
-          <w:left w:val="none"/>
-          <w:bottom w:val="none"/>
-          <w:right w:val="none"/>
+          <w:left w:val="none" w:color="000000" w:sz="4" w:space="0"/>
+          <w:bottom w:val="none" w:color="000000" w:sz="4" w:space="0"/>
+          <w:right w:val="none" w:color="000000" w:sz="4" w:space="0"/>
         </w:tcBorders>
       </w:tcPr>
     </w:tblStylePr>
@@ -25648,9 +26355,9 @@
       </w:tcPr>
     </w:tblStylePr>
   </w:style>
-  <w:style w:type="table" w:styleId="111">
+  <w:style w:type="table" w:styleId="806">
     <w:name w:val="List Table 7 Colorful - Accent 1"/>
-    <w:basedOn w:val="676"/>
+    <w:basedOn w:val="894"/>
     <w:uiPriority w:val="99"/>
     <w:pPr>
       <w:pBdr/>
@@ -25749,11 +26456,11 @@
         <w:tblBorders/>
       </w:tblPr>
       <w:tcPr>
-        <w:shd w:color="ffffff"/>
+        <w:shd w:val="clear" w:color="ffffff"/>
         <w:tcBorders>
-          <w:top w:val="none"/>
-          <w:left w:val="none"/>
-          <w:bottom w:val="none"/>
+          <w:top w:val="none" w:color="000000" w:sz="4" w:space="0"/>
+          <w:left w:val="none" w:color="000000" w:sz="4" w:space="0"/>
+          <w:bottom w:val="none" w:color="000000" w:sz="4" w:space="0"/>
           <w:right w:val="single" w:color="000000" w:themeColor="accent1" w:sz="4" w:space="0"/>
         </w:tcBorders>
       </w:tcPr>
@@ -25776,10 +26483,10 @@
       <w:tcPr>
         <w:shd w:val="clear" w:color="ffffff" w:themeColor="light1" w:fill="ffffff" w:themeFill="light1"/>
         <w:tcBorders>
-          <w:top w:val="none"/>
-          <w:left w:val="none"/>
+          <w:top w:val="none" w:color="000000" w:sz="4" w:space="0"/>
+          <w:left w:val="none" w:color="000000" w:sz="4" w:space="0"/>
           <w:bottom w:val="single" w:color="000000" w:themeColor="accent1" w:sz="4" w:space="0"/>
-          <w:right w:val="none"/>
+          <w:right w:val="none" w:color="000000" w:sz="4" w:space="0"/>
         </w:tcBorders>
       </w:tcPr>
     </w:tblStylePr>
@@ -25799,12 +26506,12 @@
         <w:tblBorders/>
       </w:tblPr>
       <w:tcPr>
-        <w:shd w:color="ffffff"/>
+        <w:shd w:val="clear" w:color="ffffff"/>
         <w:tcBorders>
-          <w:top w:val="none"/>
+          <w:top w:val="none" w:color="000000" w:sz="4" w:space="0"/>
           <w:left w:val="single" w:color="000000" w:themeColor="accent1" w:sz="4" w:space="0"/>
-          <w:bottom w:val="none"/>
-          <w:right w:val="none"/>
+          <w:bottom w:val="none" w:color="000000" w:sz="4" w:space="0"/>
+          <w:right w:val="none" w:color="000000" w:sz="4" w:space="0"/>
         </w:tcBorders>
       </w:tcPr>
     </w:tblStylePr>
@@ -25827,9 +26534,9 @@
         <w:shd w:val="clear" w:color="ffffff" w:themeColor="light1" w:fill="ffffff" w:themeFill="light1"/>
         <w:tcBorders>
           <w:top w:val="single" w:color="000000" w:themeColor="accent1" w:sz="4" w:space="0"/>
-          <w:left w:val="none"/>
-          <w:bottom w:val="none"/>
-          <w:right w:val="none"/>
+          <w:left w:val="none" w:color="000000" w:sz="4" w:space="0"/>
+          <w:bottom w:val="none" w:color="000000" w:sz="4" w:space="0"/>
+          <w:right w:val="none" w:color="000000" w:sz="4" w:space="0"/>
         </w:tcBorders>
       </w:tcPr>
     </w:tblStylePr>
@@ -25904,9 +26611,9 @@
       </w:tcPr>
     </w:tblStylePr>
   </w:style>
-  <w:style w:type="table" w:styleId="112">
+  <w:style w:type="table" w:styleId="807">
     <w:name w:val="List Table 7 Colorful - Accent 2"/>
-    <w:basedOn w:val="676"/>
+    <w:basedOn w:val="894"/>
     <w:uiPriority w:val="99"/>
     <w:pPr>
       <w:pBdr/>
@@ -26005,11 +26712,11 @@
         <w:tblBorders/>
       </w:tblPr>
       <w:tcPr>
-        <w:shd w:color="ffffff"/>
+        <w:shd w:val="clear" w:color="ffffff"/>
         <w:tcBorders>
-          <w:top w:val="none"/>
-          <w:left w:val="none"/>
-          <w:bottom w:val="none"/>
+          <w:top w:val="none" w:color="000000" w:sz="4" w:space="0"/>
+          <w:left w:val="none" w:color="000000" w:sz="4" w:space="0"/>
+          <w:bottom w:val="none" w:color="000000" w:sz="4" w:space="0"/>
           <w:right w:val="single" w:color="000000" w:themeColor="accent2" w:themeTint="97" w:sz="4" w:space="0"/>
         </w:tcBorders>
       </w:tcPr>
@@ -26032,10 +26739,10 @@
       <w:tcPr>
         <w:shd w:val="clear" w:color="ffffff" w:themeColor="light1" w:fill="ffffff" w:themeFill="light1"/>
         <w:tcBorders>
-          <w:top w:val="none"/>
-          <w:left w:val="none"/>
+          <w:top w:val="none" w:color="000000" w:sz="4" w:space="0"/>
+          <w:left w:val="none" w:color="000000" w:sz="4" w:space="0"/>
           <w:bottom w:val="single" w:color="000000" w:themeColor="accent2" w:themeTint="97" w:sz="4" w:space="0"/>
-          <w:right w:val="none"/>
+          <w:right w:val="none" w:color="000000" w:sz="4" w:space="0"/>
         </w:tcBorders>
       </w:tcPr>
     </w:tblStylePr>
@@ -26055,12 +26762,12 @@
         <w:tblBorders/>
       </w:tblPr>
       <w:tcPr>
-        <w:shd w:color="ffffff"/>
+        <w:shd w:val="clear" w:color="ffffff"/>
         <w:tcBorders>
-          <w:top w:val="none"/>
+          <w:top w:val="none" w:color="000000" w:sz="4" w:space="0"/>
           <w:left w:val="single" w:color="000000" w:themeColor="accent2" w:themeTint="97" w:sz="4" w:space="0"/>
-          <w:bottom w:val="none"/>
-          <w:right w:val="none"/>
+          <w:bottom w:val="none" w:color="000000" w:sz="4" w:space="0"/>
+          <w:right w:val="none" w:color="000000" w:sz="4" w:space="0"/>
         </w:tcBorders>
       </w:tcPr>
     </w:tblStylePr>
@@ -26083,9 +26790,9 @@
         <w:shd w:val="clear" w:color="ffffff" w:themeColor="light1" w:fill="ffffff" w:themeFill="light1"/>
         <w:tcBorders>
           <w:top w:val="single" w:color="000000" w:themeColor="accent2" w:themeTint="97" w:sz="4" w:space="0"/>
-          <w:left w:val="none"/>
-          <w:bottom w:val="none"/>
-          <w:right w:val="none"/>
+          <w:left w:val="none" w:color="000000" w:sz="4" w:space="0"/>
+          <w:bottom w:val="none" w:color="000000" w:sz="4" w:space="0"/>
+          <w:right w:val="none" w:color="000000" w:sz="4" w:space="0"/>
         </w:tcBorders>
       </w:tcPr>
     </w:tblStylePr>
@@ -26160,9 +26867,9 @@
       </w:tcPr>
     </w:tblStylePr>
   </w:style>
-  <w:style w:type="table" w:styleId="113">
+  <w:style w:type="table" w:styleId="808">
     <w:name w:val="List Table 7 Colorful - Accent 3"/>
-    <w:basedOn w:val="676"/>
+    <w:basedOn w:val="894"/>
     <w:uiPriority w:val="99"/>
     <w:pPr>
       <w:pBdr/>
@@ -26261,11 +26968,11 @@
         <w:tblBorders/>
       </w:tblPr>
       <w:tcPr>
-        <w:shd w:color="ffffff"/>
+        <w:shd w:val="clear" w:color="ffffff"/>
         <w:tcBorders>
-          <w:top w:val="none"/>
-          <w:left w:val="none"/>
-          <w:bottom w:val="none"/>
+          <w:top w:val="none" w:color="000000" w:sz="4" w:space="0"/>
+          <w:left w:val="none" w:color="000000" w:sz="4" w:space="0"/>
+          <w:bottom w:val="none" w:color="000000" w:sz="4" w:space="0"/>
           <w:right w:val="single" w:color="000000" w:themeColor="accent3" w:themeTint="98" w:sz="4" w:space="0"/>
         </w:tcBorders>
       </w:tcPr>
@@ -26288,10 +26995,10 @@
       <w:tcPr>
         <w:shd w:val="clear" w:color="ffffff" w:themeColor="light1" w:fill="ffffff" w:themeFill="light1"/>
         <w:tcBorders>
-          <w:top w:val="none"/>
-          <w:left w:val="none"/>
+          <w:top w:val="none" w:color="000000" w:sz="4" w:space="0"/>
+          <w:left w:val="none" w:color="000000" w:sz="4" w:space="0"/>
           <w:bottom w:val="single" w:color="000000" w:themeColor="accent3" w:themeTint="98" w:sz="4" w:space="0"/>
-          <w:right w:val="none"/>
+          <w:right w:val="none" w:color="000000" w:sz="4" w:space="0"/>
         </w:tcBorders>
       </w:tcPr>
     </w:tblStylePr>
@@ -26311,12 +27018,12 @@
         <w:tblBorders/>
       </w:tblPr>
       <w:tcPr>
-        <w:shd w:color="ffffff"/>
+        <w:shd w:val="clear" w:color="ffffff"/>
         <w:tcBorders>
-          <w:top w:val="none"/>
+          <w:top w:val="none" w:color="000000" w:sz="4" w:space="0"/>
           <w:left w:val="single" w:color="000000" w:themeColor="accent3" w:themeTint="98" w:sz="4" w:space="0"/>
-          <w:bottom w:val="none"/>
-          <w:right w:val="none"/>
+          <w:bottom w:val="none" w:color="000000" w:sz="4" w:space="0"/>
+          <w:right w:val="none" w:color="000000" w:sz="4" w:space="0"/>
         </w:tcBorders>
       </w:tcPr>
     </w:tblStylePr>
@@ -26339,9 +27046,9 @@
         <w:shd w:val="clear" w:color="ffffff" w:themeColor="light1" w:fill="ffffff" w:themeFill="light1"/>
         <w:tcBorders>
           <w:top w:val="single" w:color="000000" w:themeColor="accent3" w:themeTint="98" w:sz="4" w:space="0"/>
-          <w:left w:val="none"/>
-          <w:bottom w:val="none"/>
-          <w:right w:val="none"/>
+          <w:left w:val="none" w:color="000000" w:sz="4" w:space="0"/>
+          <w:bottom w:val="none" w:color="000000" w:sz="4" w:space="0"/>
+          <w:right w:val="none" w:color="000000" w:sz="4" w:space="0"/>
         </w:tcBorders>
       </w:tcPr>
     </w:tblStylePr>
@@ -26416,9 +27123,9 @@
       </w:tcPr>
     </w:tblStylePr>
   </w:style>
-  <w:style w:type="table" w:styleId="114">
+  <w:style w:type="table" w:styleId="809">
     <w:name w:val="List Table 7 Colorful - Accent 4"/>
-    <w:basedOn w:val="676"/>
+    <w:basedOn w:val="894"/>
     <w:uiPriority w:val="99"/>
     <w:pPr>
       <w:pBdr/>
@@ -26517,11 +27224,11 @@
         <w:tblBorders/>
       </w:tblPr>
       <w:tcPr>
-        <w:shd w:color="ffffff"/>
+        <w:shd w:val="clear" w:color="ffffff"/>
         <w:tcBorders>
-          <w:top w:val="none"/>
-          <w:left w:val="none"/>
-          <w:bottom w:val="none"/>
+          <w:top w:val="none" w:color="000000" w:sz="4" w:space="0"/>
+          <w:left w:val="none" w:color="000000" w:sz="4" w:space="0"/>
+          <w:bottom w:val="none" w:color="000000" w:sz="4" w:space="0"/>
           <w:right w:val="single" w:color="000000" w:themeColor="accent4" w:themeTint="9A" w:sz="4" w:space="0"/>
         </w:tcBorders>
       </w:tcPr>
@@ -26544,10 +27251,10 @@
       <w:tcPr>
         <w:shd w:val="clear" w:color="ffffff" w:themeColor="light1" w:fill="ffffff" w:themeFill="light1"/>
         <w:tcBorders>
-          <w:top w:val="none"/>
-          <w:left w:val="none"/>
+          <w:top w:val="none" w:color="000000" w:sz="4" w:space="0"/>
+          <w:left w:val="none" w:color="000000" w:sz="4" w:space="0"/>
           <w:bottom w:val="single" w:color="000000" w:themeColor="accent4" w:themeTint="9A" w:sz="4" w:space="0"/>
-          <w:right w:val="none"/>
+          <w:right w:val="none" w:color="000000" w:sz="4" w:space="0"/>
         </w:tcBorders>
       </w:tcPr>
     </w:tblStylePr>
@@ -26567,12 +27274,12 @@
         <w:tblBorders/>
       </w:tblPr>
       <w:tcPr>
-        <w:shd w:color="ffffff"/>
+        <w:shd w:val="clear" w:color="ffffff"/>
         <w:tcBorders>
-          <w:top w:val="none"/>
+          <w:top w:val="none" w:color="000000" w:sz="4" w:space="0"/>
           <w:left w:val="single" w:color="000000" w:themeColor="accent4" w:themeTint="9A" w:sz="4" w:space="0"/>
-          <w:bottom w:val="none"/>
-          <w:right w:val="none"/>
+          <w:bottom w:val="none" w:color="000000" w:sz="4" w:space="0"/>
+          <w:right w:val="none" w:color="000000" w:sz="4" w:space="0"/>
         </w:tcBorders>
       </w:tcPr>
     </w:tblStylePr>
@@ -26595,9 +27302,9 @@
         <w:shd w:val="clear" w:color="ffffff" w:themeColor="light1" w:fill="ffffff" w:themeFill="light1"/>
         <w:tcBorders>
           <w:top w:val="single" w:color="000000" w:themeColor="accent4" w:themeTint="9A" w:sz="4" w:space="0"/>
-          <w:left w:val="none"/>
-          <w:bottom w:val="none"/>
-          <w:right w:val="none"/>
+          <w:left w:val="none" w:color="000000" w:sz="4" w:space="0"/>
+          <w:bottom w:val="none" w:color="000000" w:sz="4" w:space="0"/>
+          <w:right w:val="none" w:color="000000" w:sz="4" w:space="0"/>
         </w:tcBorders>
       </w:tcPr>
     </w:tblStylePr>
@@ -26672,9 +27379,9 @@
       </w:tcPr>
     </w:tblStylePr>
   </w:style>
-  <w:style w:type="table" w:styleId="115">
+  <w:style w:type="table" w:styleId="810">
     <w:name w:val="List Table 7 Colorful - Accent 5"/>
-    <w:basedOn w:val="676"/>
+    <w:basedOn w:val="894"/>
     <w:uiPriority w:val="99"/>
     <w:pPr>
       <w:pBdr/>
@@ -26773,11 +27480,11 @@
         <w:tblBorders/>
       </w:tblPr>
       <w:tcPr>
-        <w:shd w:color="ffffff"/>
+        <w:shd w:val="clear" w:color="ffffff"/>
         <w:tcBorders>
-          <w:top w:val="none"/>
-          <w:left w:val="none"/>
-          <w:bottom w:val="none"/>
+          <w:top w:val="none" w:color="000000" w:sz="4" w:space="0"/>
+          <w:left w:val="none" w:color="000000" w:sz="4" w:space="0"/>
+          <w:bottom w:val="none" w:color="000000" w:sz="4" w:space="0"/>
           <w:right w:val="single" w:color="000000" w:themeColor="accent5" w:themeTint="9A" w:sz="4" w:space="0"/>
         </w:tcBorders>
       </w:tcPr>
@@ -26800,10 +27507,10 @@
       <w:tcPr>
         <w:shd w:val="clear" w:color="ffffff" w:themeColor="light1" w:fill="ffffff" w:themeFill="light1"/>
         <w:tcBorders>
-          <w:top w:val="none"/>
-          <w:left w:val="none"/>
+          <w:top w:val="none" w:color="000000" w:sz="4" w:space="0"/>
+          <w:left w:val="none" w:color="000000" w:sz="4" w:space="0"/>
           <w:bottom w:val="single" w:color="000000" w:themeColor="accent5" w:themeTint="9A" w:sz="4" w:space="0"/>
-          <w:right w:val="none"/>
+          <w:right w:val="none" w:color="000000" w:sz="4" w:space="0"/>
         </w:tcBorders>
       </w:tcPr>
     </w:tblStylePr>
@@ -26823,12 +27530,12 @@
         <w:tblBorders/>
       </w:tblPr>
       <w:tcPr>
-        <w:shd w:color="ffffff"/>
+        <w:shd w:val="clear" w:color="ffffff"/>
         <w:tcBorders>
-          <w:top w:val="none"/>
+          <w:top w:val="none" w:color="000000" w:sz="4" w:space="0"/>
           <w:left w:val="single" w:color="000000" w:themeColor="accent5" w:themeTint="9A" w:sz="4" w:space="0"/>
-          <w:bottom w:val="none"/>
-          <w:right w:val="none"/>
+          <w:bottom w:val="none" w:color="000000" w:sz="4" w:space="0"/>
+          <w:right w:val="none" w:color="000000" w:sz="4" w:space="0"/>
         </w:tcBorders>
       </w:tcPr>
     </w:tblStylePr>
@@ -26851,9 +27558,9 @@
         <w:shd w:val="clear" w:color="ffffff" w:themeColor="light1" w:fill="ffffff" w:themeFill="light1"/>
         <w:tcBorders>
           <w:top w:val="single" w:color="000000" w:themeColor="accent5" w:themeTint="9A" w:sz="4" w:space="0"/>
-          <w:left w:val="none"/>
-          <w:bottom w:val="none"/>
-          <w:right w:val="none"/>
+          <w:left w:val="none" w:color="000000" w:sz="4" w:space="0"/>
+          <w:bottom w:val="none" w:color="000000" w:sz="4" w:space="0"/>
+          <w:right w:val="none" w:color="000000" w:sz="4" w:space="0"/>
         </w:tcBorders>
       </w:tcPr>
     </w:tblStylePr>
@@ -26928,9 +27635,9 @@
       </w:tcPr>
     </w:tblStylePr>
   </w:style>
-  <w:style w:type="table" w:styleId="116">
+  <w:style w:type="table" w:styleId="811">
     <w:name w:val="List Table 7 Colorful - Accent 6"/>
-    <w:basedOn w:val="676"/>
+    <w:basedOn w:val="894"/>
     <w:uiPriority w:val="99"/>
     <w:pPr>
       <w:pBdr/>
@@ -27029,11 +27736,11 @@
         <w:tblBorders/>
       </w:tblPr>
       <w:tcPr>
-        <w:shd w:color="ffffff"/>
+        <w:shd w:val="clear" w:color="ffffff"/>
         <w:tcBorders>
-          <w:top w:val="none"/>
-          <w:left w:val="none"/>
-          <w:bottom w:val="none"/>
+          <w:top w:val="none" w:color="000000" w:sz="4" w:space="0"/>
+          <w:left w:val="none" w:color="000000" w:sz="4" w:space="0"/>
+          <w:bottom w:val="none" w:color="000000" w:sz="4" w:space="0"/>
           <w:right w:val="single" w:color="000000" w:themeColor="accent6" w:themeTint="98" w:sz="4" w:space="0"/>
         </w:tcBorders>
       </w:tcPr>
@@ -27056,10 +27763,10 @@
       <w:tcPr>
         <w:shd w:val="clear" w:color="ffffff" w:themeColor="light1" w:fill="ffffff" w:themeFill="light1"/>
         <w:tcBorders>
-          <w:top w:val="none"/>
-          <w:left w:val="none"/>
+          <w:top w:val="none" w:color="000000" w:sz="4" w:space="0"/>
+          <w:left w:val="none" w:color="000000" w:sz="4" w:space="0"/>
           <w:bottom w:val="single" w:color="000000" w:themeColor="accent6" w:themeTint="98" w:sz="4" w:space="0"/>
-          <w:right w:val="none"/>
+          <w:right w:val="none" w:color="000000" w:sz="4" w:space="0"/>
         </w:tcBorders>
       </w:tcPr>
     </w:tblStylePr>
@@ -27079,12 +27786,12 @@
         <w:tblBorders/>
       </w:tblPr>
       <w:tcPr>
-        <w:shd w:color="ffffff"/>
+        <w:shd w:val="clear" w:color="ffffff"/>
         <w:tcBorders>
-          <w:top w:val="none"/>
+          <w:top w:val="none" w:color="000000" w:sz="4" w:space="0"/>
           <w:left w:val="single" w:color="000000" w:themeColor="accent6" w:themeTint="98" w:sz="4" w:space="0"/>
-          <w:bottom w:val="none"/>
-          <w:right w:val="none"/>
+          <w:bottom w:val="none" w:color="000000" w:sz="4" w:space="0"/>
+          <w:right w:val="none" w:color="000000" w:sz="4" w:space="0"/>
         </w:tcBorders>
       </w:tcPr>
     </w:tblStylePr>
@@ -27107,9 +27814,9 @@
         <w:shd w:val="clear" w:color="ffffff" w:themeColor="light1" w:fill="ffffff" w:themeFill="light1"/>
         <w:tcBorders>
           <w:top w:val="single" w:color="000000" w:themeColor="accent6" w:themeTint="98" w:sz="4" w:space="0"/>
-          <w:left w:val="none"/>
-          <w:bottom w:val="none"/>
-          <w:right w:val="none"/>
+          <w:left w:val="none" w:color="000000" w:sz="4" w:space="0"/>
+          <w:bottom w:val="none" w:color="000000" w:sz="4" w:space="0"/>
+          <w:right w:val="none" w:color="000000" w:sz="4" w:space="0"/>
         </w:tcBorders>
       </w:tcPr>
     </w:tblStylePr>
@@ -27184,9 +27891,9 @@
       </w:tcPr>
     </w:tblStylePr>
   </w:style>
-  <w:style w:type="table" w:styleId="117">
+  <w:style w:type="table" w:styleId="812">
     <w:name w:val="Lined - Accent"/>
-    <w:basedOn w:val="676"/>
+    <w:basedOn w:val="894"/>
     <w:uiPriority w:val="99"/>
     <w:pPr>
       <w:pBdr/>
@@ -27421,9 +28128,9 @@
       </w:tcPr>
     </w:tblStylePr>
   </w:style>
-  <w:style w:type="table" w:styleId="118">
+  <w:style w:type="table" w:styleId="813">
     <w:name w:val="Lined - Accent 1"/>
-    <w:basedOn w:val="676"/>
+    <w:basedOn w:val="894"/>
     <w:uiPriority w:val="99"/>
     <w:pPr>
       <w:pBdr/>
@@ -27658,9 +28365,9 @@
       </w:tcPr>
     </w:tblStylePr>
   </w:style>
-  <w:style w:type="table" w:styleId="119">
+  <w:style w:type="table" w:styleId="814">
     <w:name w:val="Lined - Accent 2"/>
-    <w:basedOn w:val="676"/>
+    <w:basedOn w:val="894"/>
     <w:uiPriority w:val="99"/>
     <w:pPr>
       <w:pBdr/>
@@ -27895,9 +28602,9 @@
       </w:tcPr>
     </w:tblStylePr>
   </w:style>
-  <w:style w:type="table" w:styleId="120">
+  <w:style w:type="table" w:styleId="815">
     <w:name w:val="Lined - Accent 3"/>
-    <w:basedOn w:val="676"/>
+    <w:basedOn w:val="894"/>
     <w:uiPriority w:val="99"/>
     <w:pPr>
       <w:pBdr/>
@@ -28132,9 +28839,9 @@
       </w:tcPr>
     </w:tblStylePr>
   </w:style>
-  <w:style w:type="table" w:styleId="121">
+  <w:style w:type="table" w:styleId="816">
     <w:name w:val="Lined - Accent 4"/>
-    <w:basedOn w:val="676"/>
+    <w:basedOn w:val="894"/>
     <w:uiPriority w:val="99"/>
     <w:pPr>
       <w:pBdr/>
@@ -28369,9 +29076,9 @@
       </w:tcPr>
     </w:tblStylePr>
   </w:style>
-  <w:style w:type="table" w:styleId="122">
+  <w:style w:type="table" w:styleId="817">
     <w:name w:val="Lined - Accent 5"/>
-    <w:basedOn w:val="676"/>
+    <w:basedOn w:val="894"/>
     <w:uiPriority w:val="99"/>
     <w:pPr>
       <w:pBdr/>
@@ -28606,9 +29313,9 @@
       </w:tcPr>
     </w:tblStylePr>
   </w:style>
-  <w:style w:type="table" w:styleId="123">
+  <w:style w:type="table" w:styleId="818">
     <w:name w:val="Lined - Accent 6"/>
-    <w:basedOn w:val="676"/>
+    <w:basedOn w:val="894"/>
     <w:uiPriority w:val="99"/>
     <w:pPr>
       <w:pBdr/>
@@ -28843,9 +29550,9 @@
       </w:tcPr>
     </w:tblStylePr>
   </w:style>
-  <w:style w:type="table" w:styleId="124">
+  <w:style w:type="table" w:styleId="819">
     <w:name w:val="Bordered &amp; Lined - Accent"/>
-    <w:basedOn w:val="676"/>
+    <w:basedOn w:val="894"/>
     <w:uiPriority w:val="99"/>
     <w:pPr>
       <w:pBdr/>
@@ -29087,9 +29794,9 @@
       </w:tcPr>
     </w:tblStylePr>
   </w:style>
-  <w:style w:type="table" w:styleId="125">
+  <w:style w:type="table" w:styleId="820">
     <w:name w:val="Bordered &amp; Lined - Accent 1"/>
-    <w:basedOn w:val="676"/>
+    <w:basedOn w:val="894"/>
     <w:uiPriority w:val="99"/>
     <w:pPr>
       <w:pBdr/>
@@ -29331,9 +30038,9 @@
       </w:tcPr>
     </w:tblStylePr>
   </w:style>
-  <w:style w:type="table" w:styleId="126">
+  <w:style w:type="table" w:styleId="821">
     <w:name w:val="Bordered &amp; Lined - Accent 2"/>
-    <w:basedOn w:val="676"/>
+    <w:basedOn w:val="894"/>
     <w:uiPriority w:val="99"/>
     <w:pPr>
       <w:pBdr/>
@@ -29575,9 +30282,9 @@
       </w:tcPr>
     </w:tblStylePr>
   </w:style>
-  <w:style w:type="table" w:styleId="127">
+  <w:style w:type="table" w:styleId="822">
     <w:name w:val="Bordered &amp; Lined - Accent 3"/>
-    <w:basedOn w:val="676"/>
+    <w:basedOn w:val="894"/>
     <w:uiPriority w:val="99"/>
     <w:pPr>
       <w:pBdr/>
@@ -29819,9 +30526,9 @@
       </w:tcPr>
     </w:tblStylePr>
   </w:style>
-  <w:style w:type="table" w:styleId="128">
+  <w:style w:type="table" w:styleId="823">
     <w:name w:val="Bordered &amp; Lined - Accent 4"/>
-    <w:basedOn w:val="676"/>
+    <w:basedOn w:val="894"/>
     <w:uiPriority w:val="99"/>
     <w:pPr>
       <w:pBdr/>
@@ -30063,9 +30770,9 @@
       </w:tcPr>
     </w:tblStylePr>
   </w:style>
-  <w:style w:type="table" w:styleId="129">
+  <w:style w:type="table" w:styleId="824">
     <w:name w:val="Bordered &amp; Lined - Accent 5"/>
-    <w:basedOn w:val="676"/>
+    <w:basedOn w:val="894"/>
     <w:uiPriority w:val="99"/>
     <w:pPr>
       <w:pBdr/>
@@ -30307,9 +31014,9 @@
       </w:tcPr>
     </w:tblStylePr>
   </w:style>
-  <w:style w:type="table" w:styleId="130">
+  <w:style w:type="table" w:styleId="825">
     <w:name w:val="Bordered &amp; Lined - Accent 6"/>
-    <w:basedOn w:val="676"/>
+    <w:basedOn w:val="894"/>
     <w:uiPriority w:val="99"/>
     <w:pPr>
       <w:pBdr/>
@@ -30551,9 +31258,9 @@
       </w:tcPr>
     </w:tblStylePr>
   </w:style>
-  <w:style w:type="table" w:styleId="131">
+  <w:style w:type="table" w:styleId="826">
     <w:name w:val="Bordered"/>
-    <w:basedOn w:val="676"/>
+    <w:basedOn w:val="894"/>
     <w:uiPriority w:val="99"/>
     <w:pPr>
       <w:pBdr/>
@@ -30782,9 +31489,9 @@
       </w:tcPr>
     </w:tblStylePr>
   </w:style>
-  <w:style w:type="table" w:styleId="132">
+  <w:style w:type="table" w:styleId="827">
     <w:name w:val="Bordered - Accent 1"/>
-    <w:basedOn w:val="676"/>
+    <w:basedOn w:val="894"/>
     <w:uiPriority w:val="99"/>
     <w:pPr>
       <w:pBdr/>
@@ -31013,9 +31720,9 @@
       </w:tcPr>
     </w:tblStylePr>
   </w:style>
-  <w:style w:type="table" w:styleId="133">
+  <w:style w:type="table" w:styleId="828">
     <w:name w:val="Bordered - Accent 2"/>
-    <w:basedOn w:val="676"/>
+    <w:basedOn w:val="894"/>
     <w:uiPriority w:val="99"/>
     <w:pPr>
       <w:pBdr/>
@@ -31244,9 +31951,9 @@
       </w:tcPr>
     </w:tblStylePr>
   </w:style>
-  <w:style w:type="table" w:styleId="134">
+  <w:style w:type="table" w:styleId="829">
     <w:name w:val="Bordered - Accent 3"/>
-    <w:basedOn w:val="676"/>
+    <w:basedOn w:val="894"/>
     <w:uiPriority w:val="99"/>
     <w:pPr>
       <w:pBdr/>
@@ -31475,9 +32182,9 @@
       </w:tcPr>
     </w:tblStylePr>
   </w:style>
-  <w:style w:type="table" w:styleId="135">
+  <w:style w:type="table" w:styleId="830">
     <w:name w:val="Bordered - Accent 4"/>
-    <w:basedOn w:val="676"/>
+    <w:basedOn w:val="894"/>
     <w:uiPriority w:val="99"/>
     <w:pPr>
       <w:pBdr/>
@@ -31706,9 +32413,9 @@
       </w:tcPr>
     </w:tblStylePr>
   </w:style>
-  <w:style w:type="table" w:styleId="136">
+  <w:style w:type="table" w:styleId="831">
     <w:name w:val="Bordered - Accent 5"/>
-    <w:basedOn w:val="676"/>
+    <w:basedOn w:val="894"/>
     <w:uiPriority w:val="99"/>
     <w:pPr>
       <w:pBdr/>
@@ -31937,9 +32644,9 @@
       </w:tcPr>
     </w:tblStylePr>
   </w:style>
-  <w:style w:type="table" w:styleId="137">
+  <w:style w:type="table" w:styleId="832">
     <w:name w:val="Bordered - Accent 6"/>
-    <w:basedOn w:val="676"/>
+    <w:basedOn w:val="894"/>
     <w:uiPriority w:val="99"/>
     <w:pPr>
       <w:pBdr/>
@@ -32168,11 +32875,11 @@
       </w:tcPr>
     </w:tblStylePr>
   </w:style>
-  <w:style w:type="paragraph" w:styleId="142">
+  <w:style w:type="paragraph" w:styleId="833">
     <w:name w:val="Heading 4"/>
-    <w:basedOn w:val="671"/>
-    <w:next w:val="671"/>
-    <w:link w:val="153"/>
+    <w:basedOn w:val="889"/>
+    <w:next w:val="889"/>
+    <w:link w:val="843"/>
     <w:uiPriority w:val="9"/>
     <w:unhideWhenUsed/>
     <w:qFormat/>
@@ -32191,11 +32898,11 @@
       <w:color w:val="0f4761" w:themeColor="accent1" w:themeShade="BF"/>
     </w:rPr>
   </w:style>
-  <w:style w:type="paragraph" w:styleId="143">
+  <w:style w:type="paragraph" w:styleId="834">
     <w:name w:val="Heading 5"/>
-    <w:basedOn w:val="671"/>
-    <w:next w:val="671"/>
-    <w:link w:val="154"/>
+    <w:basedOn w:val="889"/>
+    <w:next w:val="889"/>
+    <w:link w:val="844"/>
     <w:uiPriority w:val="9"/>
     <w:unhideWhenUsed/>
     <w:qFormat/>
@@ -32212,11 +32919,11 @@
       <w:color w:val="0f4761" w:themeColor="accent1" w:themeShade="BF"/>
     </w:rPr>
   </w:style>
-  <w:style w:type="paragraph" w:styleId="144">
+  <w:style w:type="paragraph" w:styleId="835">
     <w:name w:val="Heading 6"/>
-    <w:basedOn w:val="671"/>
-    <w:next w:val="671"/>
-    <w:link w:val="155"/>
+    <w:basedOn w:val="889"/>
+    <w:next w:val="889"/>
+    <w:link w:val="845"/>
     <w:uiPriority w:val="9"/>
     <w:unhideWhenUsed/>
     <w:qFormat/>
@@ -32235,11 +32942,11 @@
       <w:color w:val="595959" w:themeColor="text1" w:themeTint="A6"/>
     </w:rPr>
   </w:style>
-  <w:style w:type="paragraph" w:styleId="145">
+  <w:style w:type="paragraph" w:styleId="836">
     <w:name w:val="Heading 7"/>
-    <w:basedOn w:val="671"/>
-    <w:next w:val="671"/>
-    <w:link w:val="156"/>
+    <w:basedOn w:val="889"/>
+    <w:next w:val="889"/>
+    <w:link w:val="846"/>
     <w:uiPriority w:val="9"/>
     <w:unhideWhenUsed/>
     <w:qFormat/>
@@ -32256,11 +32963,11 @@
       <w:color w:val="595959" w:themeColor="text1" w:themeTint="A6"/>
     </w:rPr>
   </w:style>
-  <w:style w:type="paragraph" w:styleId="146">
+  <w:style w:type="paragraph" w:styleId="837">
     <w:name w:val="Heading 8"/>
-    <w:basedOn w:val="671"/>
-    <w:next w:val="671"/>
-    <w:link w:val="157"/>
+    <w:basedOn w:val="889"/>
+    <w:next w:val="889"/>
+    <w:link w:val="847"/>
     <w:uiPriority w:val="9"/>
     <w:unhideWhenUsed/>
     <w:qFormat/>
@@ -32279,11 +32986,11 @@
       <w:color w:val="272727" w:themeColor="text1" w:themeTint="D8"/>
     </w:rPr>
   </w:style>
-  <w:style w:type="paragraph" w:styleId="147">
+  <w:style w:type="paragraph" w:styleId="838">
     <w:name w:val="Heading 9"/>
-    <w:basedOn w:val="671"/>
-    <w:next w:val="671"/>
-    <w:link w:val="158"/>
+    <w:basedOn w:val="889"/>
+    <w:next w:val="889"/>
+    <w:link w:val="848"/>
     <w:uiPriority w:val="9"/>
     <w:unhideWhenUsed/>
     <w:qFormat/>
@@ -32302,7 +33009,7 @@
       <w:color w:val="272727" w:themeColor="text1" w:themeTint="D8"/>
     </w:rPr>
   </w:style>
-  <w:style w:type="numbering" w:styleId="149" w:default="1">
+  <w:style w:type="numbering" w:styleId="839" w:default="1">
     <w:name w:val="No List"/>
     <w:uiPriority w:val="99"/>
     <w:semiHidden/>
@@ -32313,10 +33020,10 @@
       <w:ind/>
     </w:pPr>
   </w:style>
-  <w:style w:type="character" w:styleId="150">
+  <w:style w:type="character" w:styleId="840">
     <w:name w:val="Heading 1 Char"/>
-    <w:basedOn w:val="675"/>
-    <w:link w:val="672"/>
+    <w:basedOn w:val="893"/>
+    <w:link w:val="890"/>
     <w:uiPriority w:val="9"/>
     <w:pPr>
       <w:pBdr/>
@@ -32330,10 +33037,10 @@
       <w:szCs w:val="40"/>
     </w:rPr>
   </w:style>
-  <w:style w:type="character" w:styleId="151">
+  <w:style w:type="character" w:styleId="841">
     <w:name w:val="Heading 2 Char"/>
-    <w:basedOn w:val="675"/>
-    <w:link w:val="673"/>
+    <w:basedOn w:val="893"/>
+    <w:link w:val="891"/>
     <w:uiPriority w:val="9"/>
     <w:pPr>
       <w:pBdr/>
@@ -32347,10 +33054,10 @@
       <w:szCs w:val="32"/>
     </w:rPr>
   </w:style>
-  <w:style w:type="character" w:styleId="152">
+  <w:style w:type="character" w:styleId="842">
     <w:name w:val="Heading 3 Char"/>
-    <w:basedOn w:val="675"/>
-    <w:link w:val="674"/>
+    <w:basedOn w:val="893"/>
+    <w:link w:val="892"/>
     <w:uiPriority w:val="9"/>
     <w:pPr>
       <w:pBdr/>
@@ -32364,10 +33071,10 @@
       <w:szCs w:val="28"/>
     </w:rPr>
   </w:style>
-  <w:style w:type="character" w:styleId="153">
+  <w:style w:type="character" w:styleId="843">
     <w:name w:val="Heading 4 Char"/>
-    <w:basedOn w:val="675"/>
-    <w:link w:val="142"/>
+    <w:basedOn w:val="893"/>
+    <w:link w:val="833"/>
     <w:uiPriority w:val="9"/>
     <w:pPr>
       <w:pBdr/>
@@ -32381,10 +33088,10 @@
       <w:color w:val="0f4761" w:themeColor="accent1" w:themeShade="BF"/>
     </w:rPr>
   </w:style>
-  <w:style w:type="character" w:styleId="154">
+  <w:style w:type="character" w:styleId="844">
     <w:name w:val="Heading 5 Char"/>
-    <w:basedOn w:val="675"/>
-    <w:link w:val="143"/>
+    <w:basedOn w:val="893"/>
+    <w:link w:val="834"/>
     <w:uiPriority w:val="9"/>
     <w:pPr>
       <w:pBdr/>
@@ -32396,10 +33103,10 @@
       <w:color w:val="0f4761" w:themeColor="accent1" w:themeShade="BF"/>
     </w:rPr>
   </w:style>
-  <w:style w:type="character" w:styleId="155">
+  <w:style w:type="character" w:styleId="845">
     <w:name w:val="Heading 6 Char"/>
-    <w:basedOn w:val="675"/>
-    <w:link w:val="144"/>
+    <w:basedOn w:val="893"/>
+    <w:link w:val="835"/>
     <w:uiPriority w:val="9"/>
     <w:pPr>
       <w:pBdr/>
@@ -32413,10 +33120,10 @@
       <w:color w:val="595959" w:themeColor="text1" w:themeTint="A6"/>
     </w:rPr>
   </w:style>
-  <w:style w:type="character" w:styleId="156">
+  <w:style w:type="character" w:styleId="846">
     <w:name w:val="Heading 7 Char"/>
-    <w:basedOn w:val="675"/>
-    <w:link w:val="145"/>
+    <w:basedOn w:val="893"/>
+    <w:link w:val="836"/>
     <w:uiPriority w:val="9"/>
     <w:pPr>
       <w:pBdr/>
@@ -32428,10 +33135,10 @@
       <w:color w:val="595959" w:themeColor="text1" w:themeTint="A6"/>
     </w:rPr>
   </w:style>
-  <w:style w:type="character" w:styleId="157">
+  <w:style w:type="character" w:styleId="847">
     <w:name w:val="Heading 8 Char"/>
-    <w:basedOn w:val="675"/>
-    <w:link w:val="146"/>
+    <w:basedOn w:val="893"/>
+    <w:link w:val="837"/>
     <w:uiPriority w:val="9"/>
     <w:pPr>
       <w:pBdr/>
@@ -32445,10 +33152,10 @@
       <w:color w:val="272727" w:themeColor="text1" w:themeTint="D8"/>
     </w:rPr>
   </w:style>
-  <w:style w:type="character" w:styleId="158">
+  <w:style w:type="character" w:styleId="848">
     <w:name w:val="Heading 9 Char"/>
-    <w:basedOn w:val="675"/>
-    <w:link w:val="147"/>
+    <w:basedOn w:val="893"/>
+    <w:link w:val="838"/>
     <w:uiPriority w:val="9"/>
     <w:pPr>
       <w:pBdr/>
@@ -32462,11 +33169,11 @@
       <w:color w:val="272727" w:themeColor="text1" w:themeTint="D8"/>
     </w:rPr>
   </w:style>
-  <w:style w:type="paragraph" w:styleId="159">
+  <w:style w:type="paragraph" w:styleId="849">
     <w:name w:val="Title"/>
-    <w:basedOn w:val="671"/>
-    <w:next w:val="671"/>
-    <w:link w:val="160"/>
+    <w:basedOn w:val="889"/>
+    <w:next w:val="889"/>
+    <w:link w:val="850"/>
     <w:uiPriority w:val="10"/>
     <w:qFormat/>
     <w:pPr>
@@ -32482,10 +33189,10 @@
       <w:szCs w:val="56"/>
     </w:rPr>
   </w:style>
-  <w:style w:type="character" w:styleId="160">
+  <w:style w:type="character" w:styleId="850">
     <w:name w:val="Title Char"/>
-    <w:basedOn w:val="675"/>
-    <w:link w:val="159"/>
+    <w:basedOn w:val="893"/>
+    <w:link w:val="849"/>
     <w:uiPriority w:val="10"/>
     <w:pPr>
       <w:pBdr/>
@@ -32499,11 +33206,11 @@
       <w:szCs w:val="56"/>
     </w:rPr>
   </w:style>
-  <w:style w:type="paragraph" w:styleId="161">
+  <w:style w:type="paragraph" w:styleId="851">
     <w:name w:val="Subtitle"/>
-    <w:basedOn w:val="671"/>
-    <w:next w:val="671"/>
-    <w:link w:val="162"/>
+    <w:basedOn w:val="889"/>
+    <w:next w:val="889"/>
+    <w:link w:val="852"/>
     <w:uiPriority w:val="11"/>
     <w:qFormat/>
     <w:pPr>
@@ -32521,10 +33228,10 @@
       <w:szCs w:val="28"/>
     </w:rPr>
   </w:style>
-  <w:style w:type="character" w:styleId="162">
+  <w:style w:type="character" w:styleId="852">
     <w:name w:val="Subtitle Char"/>
-    <w:basedOn w:val="675"/>
-    <w:link w:val="161"/>
+    <w:basedOn w:val="893"/>
+    <w:link w:val="851"/>
     <w:uiPriority w:val="11"/>
     <w:pPr>
       <w:pBdr/>
@@ -32538,11 +33245,11 @@
       <w:szCs w:val="28"/>
     </w:rPr>
   </w:style>
-  <w:style w:type="paragraph" w:styleId="163">
+  <w:style w:type="paragraph" w:styleId="853">
     <w:name w:val="Quote"/>
-    <w:basedOn w:val="671"/>
-    <w:next w:val="671"/>
-    <w:link w:val="164"/>
+    <w:basedOn w:val="889"/>
+    <w:next w:val="889"/>
+    <w:link w:val="854"/>
     <w:uiPriority w:val="29"/>
     <w:qFormat/>
     <w:pPr>
@@ -32557,10 +33264,10 @@
       <w:color w:val="404040" w:themeColor="text1" w:themeTint="BF"/>
     </w:rPr>
   </w:style>
-  <w:style w:type="character" w:styleId="164">
+  <w:style w:type="character" w:styleId="854">
     <w:name w:val="Quote Char"/>
-    <w:basedOn w:val="675"/>
-    <w:link w:val="163"/>
+    <w:basedOn w:val="893"/>
+    <w:link w:val="853"/>
     <w:uiPriority w:val="29"/>
     <w:pPr>
       <w:pBdr/>
@@ -32573,9 +33280,9 @@
       <w:color w:val="404040" w:themeColor="text1" w:themeTint="BF"/>
     </w:rPr>
   </w:style>
-  <w:style w:type="paragraph" w:styleId="165">
+  <w:style w:type="paragraph" w:styleId="855">
     <w:name w:val="List Paragraph"/>
-    <w:basedOn w:val="671"/>
+    <w:basedOn w:val="889"/>
     <w:uiPriority w:val="34"/>
     <w:qFormat/>
     <w:pPr>
@@ -32585,9 +33292,9 @@
       <w:contextualSpacing w:val="true"/>
     </w:pPr>
   </w:style>
-  <w:style w:type="character" w:styleId="166">
+  <w:style w:type="character" w:styleId="856">
     <w:name w:val="Intense Emphasis"/>
-    <w:basedOn w:val="675"/>
+    <w:basedOn w:val="893"/>
     <w:uiPriority w:val="21"/>
     <w:qFormat/>
     <w:pPr>
@@ -32601,11 +33308,11 @@
       <w:color w:val="0f4761" w:themeColor="accent1" w:themeShade="BF"/>
     </w:rPr>
   </w:style>
-  <w:style w:type="paragraph" w:styleId="167">
+  <w:style w:type="paragraph" w:styleId="857">
     <w:name w:val="Intense Quote"/>
-    <w:basedOn w:val="671"/>
-    <w:next w:val="671"/>
-    <w:link w:val="168"/>
+    <w:basedOn w:val="889"/>
+    <w:next w:val="889"/>
+    <w:link w:val="858"/>
     <w:uiPriority w:val="30"/>
     <w:qFormat/>
     <w:pPr>
@@ -32623,10 +33330,10 @@
       <w:color w:val="0f4761" w:themeColor="accent1" w:themeShade="BF"/>
     </w:rPr>
   </w:style>
-  <w:style w:type="character" w:styleId="168">
+  <w:style w:type="character" w:styleId="858">
     <w:name w:val="Intense Quote Char"/>
-    <w:basedOn w:val="675"/>
-    <w:link w:val="167"/>
+    <w:basedOn w:val="893"/>
+    <w:link w:val="857"/>
     <w:uiPriority w:val="30"/>
     <w:pPr>
       <w:pBdr/>
@@ -32639,9 +33346,9 @@
       <w:color w:val="0f4761" w:themeColor="accent1" w:themeShade="BF"/>
     </w:rPr>
   </w:style>
-  <w:style w:type="character" w:styleId="169">
+  <w:style w:type="character" w:styleId="859">
     <w:name w:val="Intense Reference"/>
-    <w:basedOn w:val="675"/>
+    <w:basedOn w:val="893"/>
     <w:uiPriority w:val="32"/>
     <w:qFormat/>
     <w:pPr>
@@ -32657,9 +33364,9 @@
       <w:spacing w:val="5"/>
     </w:rPr>
   </w:style>
-  <w:style w:type="paragraph" w:styleId="170">
+  <w:style w:type="paragraph" w:styleId="860">
     <w:name w:val="No Spacing"/>
-    <w:basedOn w:val="671"/>
+    <w:basedOn w:val="889"/>
     <w:uiPriority w:val="1"/>
     <w:qFormat/>
     <w:pPr>
@@ -32668,9 +33375,9 @@
       <w:ind/>
     </w:pPr>
   </w:style>
-  <w:style w:type="character" w:styleId="171">
+  <w:style w:type="character" w:styleId="861">
     <w:name w:val="Subtle Emphasis"/>
-    <w:basedOn w:val="675"/>
+    <w:basedOn w:val="893"/>
     <w:uiPriority w:val="19"/>
     <w:qFormat/>
     <w:pPr>
@@ -32684,9 +33391,9 @@
       <w:color w:val="404040" w:themeColor="text1" w:themeTint="BF"/>
     </w:rPr>
   </w:style>
-  <w:style w:type="character" w:styleId="172">
+  <w:style w:type="character" w:styleId="862">
     <w:name w:val="Emphasis"/>
-    <w:basedOn w:val="675"/>
+    <w:basedOn w:val="893"/>
     <w:uiPriority w:val="20"/>
     <w:qFormat/>
     <w:pPr>
@@ -32699,9 +33406,9 @@
       <w:iCs/>
     </w:rPr>
   </w:style>
-  <w:style w:type="character" w:styleId="174">
+  <w:style w:type="character" w:styleId="863">
     <w:name w:val="Subtle Reference"/>
-    <w:basedOn w:val="675"/>
+    <w:basedOn w:val="893"/>
     <w:uiPriority w:val="31"/>
     <w:qFormat/>
     <w:pPr>
@@ -32714,9 +33421,9 @@
       <w:color w:val="5a5a5a" w:themeColor="text1" w:themeTint="A5"/>
     </w:rPr>
   </w:style>
-  <w:style w:type="character" w:styleId="175">
+  <w:style w:type="character" w:styleId="864">
     <w:name w:val="Book Title"/>
-    <w:basedOn w:val="675"/>
+    <w:basedOn w:val="893"/>
     <w:uiPriority w:val="33"/>
     <w:qFormat/>
     <w:pPr>
@@ -32732,10 +33439,10 @@
       <w:spacing w:val="5"/>
     </w:rPr>
   </w:style>
-  <w:style w:type="paragraph" w:styleId="176">
+  <w:style w:type="paragraph" w:styleId="865">
     <w:name w:val="Header"/>
-    <w:basedOn w:val="671"/>
-    <w:link w:val="177"/>
+    <w:basedOn w:val="889"/>
+    <w:link w:val="866"/>
     <w:uiPriority w:val="99"/>
     <w:unhideWhenUsed/>
     <w:pPr>
@@ -32748,10 +33455,10 @@
       <w:ind/>
     </w:pPr>
   </w:style>
-  <w:style w:type="character" w:styleId="177">
+  <w:style w:type="character" w:styleId="866">
     <w:name w:val="Header Char"/>
-    <w:basedOn w:val="675"/>
-    <w:link w:val="176"/>
+    <w:basedOn w:val="893"/>
+    <w:link w:val="865"/>
     <w:uiPriority w:val="99"/>
     <w:pPr>
       <w:pBdr/>
@@ -32759,10 +33466,10 @@
       <w:ind/>
     </w:pPr>
   </w:style>
-  <w:style w:type="paragraph" w:styleId="178">
+  <w:style w:type="paragraph" w:styleId="867">
     <w:name w:val="Footer"/>
-    <w:basedOn w:val="671"/>
-    <w:link w:val="179"/>
+    <w:basedOn w:val="889"/>
+    <w:link w:val="868"/>
     <w:uiPriority w:val="99"/>
     <w:unhideWhenUsed/>
     <w:pPr>
@@ -32775,10 +33482,10 @@
       <w:ind/>
     </w:pPr>
   </w:style>
-  <w:style w:type="character" w:styleId="179">
+  <w:style w:type="character" w:styleId="868">
     <w:name w:val="Footer Char"/>
-    <w:basedOn w:val="675"/>
-    <w:link w:val="178"/>
+    <w:basedOn w:val="893"/>
+    <w:link w:val="867"/>
     <w:uiPriority w:val="99"/>
     <w:pPr>
       <w:pBdr/>
@@ -32786,10 +33493,10 @@
       <w:ind/>
     </w:pPr>
   </w:style>
-  <w:style w:type="paragraph" w:styleId="180">
+  <w:style w:type="paragraph" w:styleId="869">
     <w:name w:val="Caption"/>
-    <w:basedOn w:val="671"/>
-    <w:next w:val="671"/>
+    <w:basedOn w:val="889"/>
+    <w:next w:val="889"/>
     <w:uiPriority w:val="35"/>
     <w:unhideWhenUsed/>
     <w:qFormat/>
@@ -32806,10 +33513,10 @@
       <w:szCs w:val="18"/>
     </w:rPr>
   </w:style>
-  <w:style w:type="paragraph" w:styleId="181">
+  <w:style w:type="paragraph" w:styleId="870">
     <w:name w:val="footnote text"/>
-    <w:basedOn w:val="671"/>
-    <w:link w:val="182"/>
+    <w:basedOn w:val="889"/>
+    <w:link w:val="871"/>
     <w:uiPriority w:val="99"/>
     <w:semiHidden/>
     <w:unhideWhenUsed/>
@@ -32823,10 +33530,10 @@
       <w:szCs w:val="20"/>
     </w:rPr>
   </w:style>
-  <w:style w:type="character" w:styleId="182">
+  <w:style w:type="character" w:styleId="871">
     <w:name w:val="Footnote Text Char"/>
-    <w:basedOn w:val="675"/>
-    <w:link w:val="181"/>
+    <w:basedOn w:val="893"/>
+    <w:link w:val="870"/>
     <w:uiPriority w:val="99"/>
     <w:semiHidden/>
     <w:pPr>
@@ -32839,9 +33546,9 @@
       <w:szCs w:val="20"/>
     </w:rPr>
   </w:style>
-  <w:style w:type="character" w:styleId="183">
+  <w:style w:type="character" w:styleId="872">
     <w:name w:val="footnote reference"/>
-    <w:basedOn w:val="675"/>
+    <w:basedOn w:val="893"/>
     <w:uiPriority w:val="99"/>
     <w:semiHidden/>
     <w:unhideWhenUsed/>
@@ -32854,10 +33561,10 @@
       <w:vertAlign w:val="superscript"/>
     </w:rPr>
   </w:style>
-  <w:style w:type="paragraph" w:styleId="184">
+  <w:style w:type="paragraph" w:styleId="873">
     <w:name w:val="endnote text"/>
-    <w:basedOn w:val="671"/>
-    <w:link w:val="185"/>
+    <w:basedOn w:val="889"/>
+    <w:link w:val="874"/>
     <w:uiPriority w:val="99"/>
     <w:semiHidden/>
     <w:unhideWhenUsed/>
@@ -32871,10 +33578,10 @@
       <w:szCs w:val="20"/>
     </w:rPr>
   </w:style>
-  <w:style w:type="character" w:styleId="185">
+  <w:style w:type="character" w:styleId="874">
     <w:name w:val="Endnote Text Char"/>
-    <w:basedOn w:val="675"/>
-    <w:link w:val="184"/>
+    <w:basedOn w:val="893"/>
+    <w:link w:val="873"/>
     <w:uiPriority w:val="99"/>
     <w:semiHidden/>
     <w:pPr>
@@ -32887,9 +33594,9 @@
       <w:szCs w:val="20"/>
     </w:rPr>
   </w:style>
-  <w:style w:type="character" w:styleId="186">
+  <w:style w:type="character" w:styleId="875">
     <w:name w:val="endnote reference"/>
-    <w:basedOn w:val="675"/>
+    <w:basedOn w:val="893"/>
     <w:uiPriority w:val="99"/>
     <w:semiHidden/>
     <w:unhideWhenUsed/>
@@ -32902,9 +33609,9 @@
       <w:vertAlign w:val="superscript"/>
     </w:rPr>
   </w:style>
-  <w:style w:type="character" w:styleId="188">
+  <w:style w:type="character" w:styleId="876">
     <w:name w:val="FollowedHyperlink"/>
-    <w:basedOn w:val="675"/>
+    <w:basedOn w:val="893"/>
     <w:uiPriority w:val="99"/>
     <w:semiHidden/>
     <w:unhideWhenUsed/>
@@ -32918,10 +33625,10 @@
       <w:u w:val="single"/>
     </w:rPr>
   </w:style>
-  <w:style w:type="paragraph" w:styleId="189">
+  <w:style w:type="paragraph" w:styleId="877">
     <w:name w:val="toc 1"/>
-    <w:basedOn w:val="671"/>
-    <w:next w:val="671"/>
+    <w:basedOn w:val="889"/>
+    <w:next w:val="889"/>
     <w:uiPriority w:val="39"/>
     <w:unhideWhenUsed/>
     <w:pPr>
@@ -32930,10 +33637,10 @@
       <w:ind/>
     </w:pPr>
   </w:style>
-  <w:style w:type="paragraph" w:styleId="190">
+  <w:style w:type="paragraph" w:styleId="878">
     <w:name w:val="toc 2"/>
-    <w:basedOn w:val="671"/>
-    <w:next w:val="671"/>
+    <w:basedOn w:val="889"/>
+    <w:next w:val="889"/>
     <w:uiPriority w:val="39"/>
     <w:unhideWhenUsed/>
     <w:pPr>
@@ -32942,10 +33649,10 @@
       <w:ind w:left="220"/>
     </w:pPr>
   </w:style>
-  <w:style w:type="paragraph" w:styleId="191">
+  <w:style w:type="paragraph" w:styleId="879">
     <w:name w:val="toc 3"/>
-    <w:basedOn w:val="671"/>
-    <w:next w:val="671"/>
+    <w:basedOn w:val="889"/>
+    <w:next w:val="889"/>
     <w:uiPriority w:val="39"/>
     <w:unhideWhenUsed/>
     <w:pPr>
@@ -32954,10 +33661,10 @@
       <w:ind w:left="440"/>
     </w:pPr>
   </w:style>
-  <w:style w:type="paragraph" w:styleId="192">
+  <w:style w:type="paragraph" w:styleId="880">
     <w:name w:val="toc 4"/>
-    <w:basedOn w:val="671"/>
-    <w:next w:val="671"/>
+    <w:basedOn w:val="889"/>
+    <w:next w:val="889"/>
     <w:uiPriority w:val="39"/>
     <w:unhideWhenUsed/>
     <w:pPr>
@@ -32966,10 +33673,10 @@
       <w:ind w:left="660"/>
     </w:pPr>
   </w:style>
-  <w:style w:type="paragraph" w:styleId="193">
+  <w:style w:type="paragraph" w:styleId="881">
     <w:name w:val="toc 5"/>
-    <w:basedOn w:val="671"/>
-    <w:next w:val="671"/>
+    <w:basedOn w:val="889"/>
+    <w:next w:val="889"/>
     <w:uiPriority w:val="39"/>
     <w:unhideWhenUsed/>
     <w:pPr>
@@ -32978,10 +33685,10 @@
       <w:ind w:left="880"/>
     </w:pPr>
   </w:style>
-  <w:style w:type="paragraph" w:styleId="194">
+  <w:style w:type="paragraph" w:styleId="882">
     <w:name w:val="toc 6"/>
-    <w:basedOn w:val="671"/>
-    <w:next w:val="671"/>
+    <w:basedOn w:val="889"/>
+    <w:next w:val="889"/>
     <w:uiPriority w:val="39"/>
     <w:unhideWhenUsed/>
     <w:pPr>
@@ -32990,10 +33697,10 @@
       <w:ind w:left="1100"/>
     </w:pPr>
   </w:style>
-  <w:style w:type="paragraph" w:styleId="195">
+  <w:style w:type="paragraph" w:styleId="883">
     <w:name w:val="toc 7"/>
-    <w:basedOn w:val="671"/>
-    <w:next w:val="671"/>
+    <w:basedOn w:val="889"/>
+    <w:next w:val="889"/>
     <w:uiPriority w:val="39"/>
     <w:unhideWhenUsed/>
     <w:pPr>
@@ -33002,10 +33709,10 @@
       <w:ind w:left="1320"/>
     </w:pPr>
   </w:style>
-  <w:style w:type="paragraph" w:styleId="196">
+  <w:style w:type="paragraph" w:styleId="884">
     <w:name w:val="toc 8"/>
-    <w:basedOn w:val="671"/>
-    <w:next w:val="671"/>
+    <w:basedOn w:val="889"/>
+    <w:next w:val="889"/>
     <w:uiPriority w:val="39"/>
     <w:unhideWhenUsed/>
     <w:pPr>
@@ -33014,10 +33721,10 @@
       <w:ind w:left="1540"/>
     </w:pPr>
   </w:style>
-  <w:style w:type="paragraph" w:styleId="197">
+  <w:style w:type="paragraph" w:styleId="885">
     <w:name w:val="toc 9"/>
-    <w:basedOn w:val="671"/>
-    <w:next w:val="671"/>
+    <w:basedOn w:val="889"/>
+    <w:next w:val="889"/>
     <w:uiPriority w:val="39"/>
     <w:unhideWhenUsed/>
     <w:pPr>
@@ -33026,9 +33733,9 @@
       <w:ind w:left="1760"/>
     </w:pPr>
   </w:style>
-  <w:style w:type="character" w:styleId="198">
+  <w:style w:type="character" w:styleId="886">
     <w:name w:val="Placeholder Text"/>
-    <w:basedOn w:val="675"/>
+    <w:basedOn w:val="893"/>
     <w:uiPriority w:val="99"/>
     <w:semiHidden/>
     <w:pPr>
@@ -33040,7 +33747,7 @@
       <w:color w:val="666666"/>
     </w:rPr>
   </w:style>
-  <w:style w:type="paragraph" w:styleId="208">
+  <w:style w:type="paragraph" w:styleId="887">
     <w:name w:val="TOC Heading"/>
     <w:uiPriority w:val="39"/>
     <w:unhideWhenUsed/>
@@ -33050,10 +33757,10 @@
       <w:ind/>
     </w:pPr>
   </w:style>
-  <w:style w:type="paragraph" w:styleId="209">
+  <w:style w:type="paragraph" w:styleId="888">
     <w:name w:val="table of figures"/>
-    <w:basedOn w:val="671"/>
-    <w:next w:val="671"/>
+    <w:basedOn w:val="889"/>
+    <w:next w:val="889"/>
     <w:uiPriority w:val="99"/>
     <w:unhideWhenUsed/>
     <w:pPr>
@@ -33062,7 +33769,7 @@
       <w:ind/>
     </w:pPr>
   </w:style>
-  <w:style w:type="paragraph" w:styleId="671" w:default="1">
+  <w:style w:type="paragraph" w:styleId="889" w:default="1">
     <w:name w:val="Normal"/>
     <w:uiPriority w:val="0"/>
     <w:qFormat/>
@@ -33080,10 +33787,10 @@
       <w:lang w:val="en-US" w:eastAsia="zh-CN" w:bidi="ar-SA"/>
     </w:rPr>
   </w:style>
-  <w:style w:type="paragraph" w:styleId="672">
+  <w:style w:type="paragraph" w:styleId="890">
     <w:name w:val="Heading 1"/>
-    <w:basedOn w:val="671"/>
-    <w:next w:val="671"/>
+    <w:basedOn w:val="889"/>
+    <w:next w:val="889"/>
     <w:uiPriority w:val="0"/>
     <w:qFormat/>
     <w:pPr>
@@ -33101,10 +33808,10 @@
       <w:lang w:val="en-US" w:eastAsia="zh-CN" w:bidi="ar"/>
     </w:rPr>
   </w:style>
-  <w:style w:type="paragraph" w:styleId="673">
+  <w:style w:type="paragraph" w:styleId="891">
     <w:name w:val="Heading 2"/>
-    <w:basedOn w:val="671"/>
-    <w:next w:val="671"/>
+    <w:basedOn w:val="889"/>
+    <w:next w:val="889"/>
     <w:uiPriority w:val="0"/>
     <w:semiHidden/>
     <w:unhideWhenUsed/>
@@ -33124,10 +33831,10 @@
       <w:lang w:val="en-US" w:eastAsia="zh-CN" w:bidi="ar"/>
     </w:rPr>
   </w:style>
-  <w:style w:type="paragraph" w:styleId="674">
+  <w:style w:type="paragraph" w:styleId="892">
     <w:name w:val="Heading 3"/>
-    <w:basedOn w:val="671"/>
-    <w:next w:val="671"/>
+    <w:basedOn w:val="889"/>
+    <w:next w:val="889"/>
     <w:uiPriority w:val="0"/>
     <w:semiHidden/>
     <w:unhideWhenUsed/>
@@ -33147,7 +33854,7 @@
       <w:lang w:val="en-US" w:eastAsia="zh-CN" w:bidi="ar"/>
     </w:rPr>
   </w:style>
-  <w:style w:type="character" w:styleId="675" w:default="1">
+  <w:style w:type="character" w:styleId="893" w:default="1">
     <w:name w:val="Default Paragraph Font"/>
     <w:uiPriority w:val="0"/>
     <w:semiHidden/>
@@ -33157,7 +33864,7 @@
       <w:ind/>
     </w:pPr>
   </w:style>
-  <w:style w:type="table" w:styleId="676" w:default="1">
+  <w:style w:type="table" w:styleId="894" w:default="1">
     <w:name w:val="Normal Table"/>
     <w:uiPriority w:val="0"/>
     <w:semiHidden/>
@@ -33348,9 +34055,9 @@
       </w:tcPr>
     </w:tblStylePr>
   </w:style>
-  <w:style w:type="paragraph" w:styleId="677">
+  <w:style w:type="paragraph" w:styleId="895">
     <w:name w:val="Normal (Web)"/>
-    <w:basedOn w:val="671"/>
+    <w:basedOn w:val="889"/>
     <w:uiPriority w:val="0"/>
     <w:pPr>
       <w:pBdr/>
@@ -33363,9 +34070,9 @@
       <w:lang w:val="en-US" w:eastAsia="zh-CN" w:bidi="ar"/>
     </w:rPr>
   </w:style>
-  <w:style w:type="character" w:styleId="678">
+  <w:style w:type="character" w:styleId="896">
     <w:name w:val="Strong"/>
-    <w:basedOn w:val="675"/>
+    <w:basedOn w:val="893"/>
     <w:uiPriority w:val="0"/>
     <w:qFormat/>
     <w:pPr>
@@ -33377,9 +34084,9 @@
       <w:b/>
     </w:rPr>
   </w:style>
-  <w:style w:type="character" w:styleId="679">
+  <w:style w:type="character" w:styleId="897">
     <w:name w:val="Hyperlink"/>
-    <w:basedOn w:val="675"/>
+    <w:basedOn w:val="893"/>
     <w:uiPriority w:val="0"/>
     <w:pPr>
       <w:pBdr/>
